--- a/RFQ/Proposal Document.docx
+++ b/RFQ/Proposal Document.docx
@@ -1,6 +1,6 @@
 
 <file path=word/document.xml><?xml version="1.0" encoding="utf-8"?>
-<w:document xmlns:wpc="http://schemas.microsoft.com/office/word/2010/wordprocessingCanvas" xmlns:cx="http://schemas.microsoft.com/office/drawing/2014/chartex" xmlns:cx1="http://schemas.microsoft.com/office/drawing/2015/9/8/chartex" xmlns:mc="http://schemas.openxmlformats.org/markup-compatibility/2006" xmlns:o="urn:schemas-microsoft-com:office:office" xmlns:r="http://schemas.openxmlformats.org/officeDocument/2006/relationships" xmlns:m="http://schemas.openxmlformats.org/officeDocument/2006/math" xmlns:v="urn:schemas-microsoft-com:vml" xmlns:wp14="http://schemas.microsoft.com/office/word/2010/wordprocessingDrawing" xmlns:wp="http://schemas.openxmlformats.org/drawingml/2006/wordprocessingDrawing" xmlns:w10="urn:schemas-microsoft-com:office:word" xmlns:w="http://schemas.openxmlformats.org/wordprocessingml/2006/main" xmlns:w14="http://schemas.microsoft.com/office/word/2010/wordml" xmlns:w15="http://schemas.microsoft.com/office/word/2012/wordml" xmlns:w16se="http://schemas.microsoft.com/office/word/2015/wordml/symex" xmlns:wpg="http://schemas.microsoft.com/office/word/2010/wordprocessingGroup" xmlns:wpi="http://schemas.microsoft.com/office/word/2010/wordprocessingInk" xmlns:wne="http://schemas.microsoft.com/office/word/2006/wordml" xmlns:wps="http://schemas.microsoft.com/office/word/2010/wordprocessingShape" mc:Ignorable="w14 w15 w16se wp14">
+<w:document xmlns:wpc="http://schemas.microsoft.com/office/word/2010/wordprocessingCanvas" xmlns:cx="http://schemas.microsoft.com/office/drawing/2014/chartex" xmlns:cx1="http://schemas.microsoft.com/office/drawing/2015/9/8/chartex" xmlns:cx2="http://schemas.microsoft.com/office/drawing/2015/10/21/chartex" xmlns:cx3="http://schemas.microsoft.com/office/drawing/2016/5/9/chartex" xmlns:cx4="http://schemas.microsoft.com/office/drawing/2016/5/10/chartex" xmlns:cx5="http://schemas.microsoft.com/office/drawing/2016/5/11/chartex" xmlns:cx6="http://schemas.microsoft.com/office/drawing/2016/5/12/chartex" xmlns:cx7="http://schemas.microsoft.com/office/drawing/2016/5/13/chartex" xmlns:cx8="http://schemas.microsoft.com/office/drawing/2016/5/14/chartex" xmlns:mc="http://schemas.openxmlformats.org/markup-compatibility/2006" xmlns:aink="http://schemas.microsoft.com/office/drawing/2016/ink" xmlns:am3d="http://schemas.microsoft.com/office/drawing/2017/model3d" xmlns:o="urn:schemas-microsoft-com:office:office" xmlns:r="http://schemas.openxmlformats.org/officeDocument/2006/relationships" xmlns:m="http://schemas.openxmlformats.org/officeDocument/2006/math" xmlns:v="urn:schemas-microsoft-com:vml" xmlns:wp14="http://schemas.microsoft.com/office/word/2010/wordprocessingDrawing" xmlns:wp="http://schemas.openxmlformats.org/drawingml/2006/wordprocessingDrawing" xmlns:w10="urn:schemas-microsoft-com:office:word" xmlns:w="http://schemas.openxmlformats.org/wordprocessingml/2006/main" xmlns:w14="http://schemas.microsoft.com/office/word/2010/wordml" xmlns:w15="http://schemas.microsoft.com/office/word/2012/wordml" xmlns:w16cid="http://schemas.microsoft.com/office/word/2016/wordml/cid" xmlns:w16se="http://schemas.microsoft.com/office/word/2015/wordml/symex" xmlns:wpg="http://schemas.microsoft.com/office/word/2010/wordprocessingGroup" xmlns:wpi="http://schemas.microsoft.com/office/word/2010/wordprocessingInk" xmlns:wne="http://schemas.microsoft.com/office/word/2006/wordml" xmlns:wps="http://schemas.microsoft.com/office/word/2010/wordprocessingShape" mc:Ignorable="w14 w15 w16se w16cid wp14">
   <w:body>
     <w:p>
       <w:r>
@@ -8,7 +8,7 @@
           <w:noProof/>
         </w:rPr>
         <w:drawing>
-          <wp:anchor distT="0" distB="0" distL="114300" distR="114300" simplePos="0" relativeHeight="251658240" behindDoc="1" locked="0" layoutInCell="1" allowOverlap="1" wp14:anchorId="147AB9FC" wp14:editId="433DA222">
+          <wp:anchor distT="0" distB="0" distL="114300" distR="114300" simplePos="0" relativeHeight="251658240" behindDoc="1" locked="0" layoutInCell="1" allowOverlap="1" wp14:anchorId="57397511" wp14:editId="524CECDC">
             <wp:simplePos x="0" y="0"/>
             <wp:positionH relativeFrom="column">
               <wp:posOffset>-746975</wp:posOffset>
@@ -107,7 +107,7 @@
               <mc:AlternateContent>
                 <mc:Choice Requires="wps">
                   <w:drawing>
-                    <wp:inline distT="0" distB="0" distL="0" distR="0" wp14:anchorId="2E81C4ED" wp14:editId="436C7204">
+                    <wp:inline distT="0" distB="0" distL="0" distR="0" wp14:anchorId="6C278C09" wp14:editId="4434267C">
                       <wp:extent cx="3528695" cy="1210614"/>
                       <wp:effectExtent l="0" t="0" r="0" b="0"/>
                       <wp:docPr id="8" name="Text Box 8"/>
@@ -148,21 +148,10 @@
                                   </w:r>
                                   <w:r>
                                     <w:rPr>
-                                      <w:rFonts w:ascii="Helvetica" w:eastAsiaTheme="minorEastAsia" w:hAnsi="Helvetica" w:cs="Helvetica"/>
-                                      <w:bCs w:val="0"/>
-                                      <w:color w:val="1D2129"/>
-                                      <w:sz w:val="21"/>
-                                      <w:szCs w:val="21"/>
-                                      <w:shd w:val="clear" w:color="auto" w:fill="FFFFFF"/>
+                                      <w:sz w:val="48"/>
+                                      <w:szCs w:val="48"/>
                                     </w:rPr>
-                                    <w:t xml:space="preserve"> </w:t>
-                                  </w:r>
-                                  <w:r>
-                                    <w:rPr>
-                                      <w:sz w:val="40"/>
-                                      <w:szCs w:val="40"/>
-                                    </w:rPr>
-                                    <w:t>proposal document</w:t>
+                                    <w:t>REPORT TITLE</w:t>
                                   </w:r>
                                 </w:p>
                                 <w:p>
@@ -213,23 +202,14 @@
                               </w:rPr>
                               <w:t>V2V_</w:t>
                             </w:r>
+                            <w:bookmarkStart w:id="1" w:name="_GoBack"/>
+                            <w:bookmarkEnd w:id="1"/>
                             <w:r>
                               <w:rPr>
-                                <w:rFonts w:ascii="Helvetica" w:eastAsiaTheme="minorEastAsia" w:hAnsi="Helvetica" w:cs="Helvetica"/>
-                                <w:bCs w:val="0"/>
-                                <w:color w:val="1D2129"/>
-                                <w:sz w:val="21"/>
-                                <w:szCs w:val="21"/>
-                                <w:shd w:val="clear" w:color="auto" w:fill="FFFFFF"/>
+                                <w:sz w:val="48"/>
+                                <w:szCs w:val="48"/>
                               </w:rPr>
-                              <w:t xml:space="preserve"> </w:t>
-                            </w:r>
-                            <w:r>
-                              <w:rPr>
-                                <w:sz w:val="40"/>
-                                <w:szCs w:val="40"/>
-                              </w:rPr>
-                              <w:t>proposal document</w:t>
+                              <w:t>REPORT TITLE</w:t>
                             </w:r>
                           </w:p>
                           <w:p>
@@ -259,7 +239,7 @@
               <mc:AlternateContent>
                 <mc:Choice Requires="wps">
                   <w:drawing>
-                    <wp:inline distT="0" distB="0" distL="0" distR="0" wp14:anchorId="325EECF4" wp14:editId="7EB51CE3">
+                    <wp:inline distT="0" distB="0" distL="0" distR="0" wp14:anchorId="1FB54E92" wp14:editId="0994039F">
                       <wp:extent cx="3596128" cy="30737"/>
                       <wp:effectExtent l="19050" t="19050" r="23495" b="26670"/>
                       <wp:docPr id="5" name="Straight Connector 5" descr="text divider"/>
@@ -305,7 +285,7 @@
                 </mc:Choice>
                 <mc:Fallback>
                   <w:pict>
-                    <v:line w14:anchorId="642A6294" id="Straight Connector 5" o:spid="_x0000_s1026" alt="text divider" style="visibility:visible;mso-wrap-style:square;mso-left-percent:-10001;mso-top-percent:-10001;mso-position-horizontal:absolute;mso-position-horizontal-relative:char;mso-position-vertical:absolute;mso-position-vertical-relative:line;mso-left-percent:-10001;mso-top-percent:-10001" from="0,0" to="283.15pt,2.4pt" o:gfxdata="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" strokecolor="#082a75 [3215]" strokeweight="3pt">
+                    <v:line w14:anchorId="0B0D2D2E" id="Straight Connector 5" o:spid="_x0000_s1026" alt="text divider" style="visibility:visible;mso-wrap-style:square;mso-left-percent:-10001;mso-top-percent:-10001;mso-position-horizontal:absolute;mso-position-horizontal-relative:char;mso-position-vertical:absolute;mso-position-vertical-relative:line;mso-left-percent:-10001;mso-top-percent:-10001" from="0,0" to="283.15pt,2.4pt" o:gfxdata="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" strokecolor="#082a75 [3215]" strokeweight="3pt">
                       <w10:anchorlock/>
                     </v:line>
                   </w:pict>
@@ -419,7 +399,7 @@
               <mc:AlternateContent>
                 <mc:Choice Requires="wps">
                   <w:drawing>
-                    <wp:inline distT="0" distB="0" distL="0" distR="0" wp14:anchorId="05221EEA" wp14:editId="0908A099">
+                    <wp:inline distT="0" distB="0" distL="0" distR="0" wp14:anchorId="0E5B904E" wp14:editId="69BBB3E2">
                       <wp:extent cx="1493949" cy="0"/>
                       <wp:effectExtent l="0" t="19050" r="30480" b="19050"/>
                       <wp:docPr id="6" name="Straight Connector 6" descr="text divider"/>
@@ -465,7 +445,7 @@
                 </mc:Choice>
                 <mc:Fallback>
                   <w:pict>
-                    <v:line w14:anchorId="4F54EA26" id="Straight Connector 6" o:spid="_x0000_s1026" alt="text divider" style="visibility:visible;mso-wrap-style:square;mso-left-percent:-10001;mso-top-percent:-10001;mso-position-horizontal:absolute;mso-position-horizontal-relative:char;mso-position-vertical:absolute;mso-position-vertical-relative:line;mso-left-percent:-10001;mso-top-percent:-10001" from="0,0" to="117.65pt,0" o:gfxdata="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" strokecolor="#082a75 [3215]" strokeweight="3pt">
+                    <v:line w14:anchorId="069B6E56" id="Straight Connector 6" o:spid="_x0000_s1026" alt="text divider" style="visibility:visible;mso-wrap-style:square;mso-left-percent:-10001;mso-top-percent:-10001;mso-position-horizontal:absolute;mso-position-horizontal-relative:char;mso-position-vertical:absolute;mso-position-vertical-relative:line;mso-left-percent:-10001;mso-top-percent:-10001" from="0,0" to="117.65pt,0" o:gfxdata="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" strokecolor="#082a75 [3215]" strokeweight="3pt">
                       <w10:anchorlock/>
                     </v:line>
                   </w:pict>
@@ -515,16 +495,26 @@
             <w:r>
               <w:t xml:space="preserve"> </w:t>
             </w:r>
-            <w:r>
-              <w:t>Mohamed Adel</w:t>
-            </w:r>
-          </w:p>
-          <w:p>
-            <w:r>
-              <w:t xml:space="preserve">                       : Amir EL-Malah</w:t>
-            </w:r>
-            <w:bookmarkStart w:id="0" w:name="_GoBack"/>
-            <w:bookmarkEnd w:id="0"/>
+            <w:sdt>
+              <w:sdtPr>
+                <w:alias w:val="Your Name"/>
+                <w:tag w:val="Your Name"/>
+                <w:id w:val="-180584491"/>
+                <w:placeholder>
+                  <w:docPart w:val="65BE7802714443C2B53B7160B06D590E"/>
+                </w:placeholder>
+                <w:showingPlcHdr/>
+                <w:dataBinding w:prefixMappings="xmlns:ns0='http://schemas.microsoft.com/office/2006/coverPageProps' " w:xpath="/ns0:CoverPageProperties[1]/ns0:CompanyFax[1]" w:storeItemID="{55AF091B-3C7A-41E3-B477-F2FDAA23CFDA}"/>
+                <w15:appearance w15:val="hidden"/>
+                <w:text w:multiLine="1"/>
+              </w:sdtPr>
+              <w:sdtEndPr/>
+              <w:sdtContent>
+                <w:r>
+                  <w:t>Your Name</w:t>
+                </w:r>
+              </w:sdtContent>
+            </w:sdt>
           </w:p>
           <w:p>
             <w:pPr>
@@ -547,7 +537,7 @@
           <w:noProof/>
         </w:rPr>
         <w:drawing>
-          <wp:anchor distT="0" distB="0" distL="114300" distR="114300" simplePos="0" relativeHeight="251661312" behindDoc="0" locked="0" layoutInCell="1" allowOverlap="1">
+          <wp:anchor distT="0" distB="0" distL="114300" distR="114300" simplePos="0" relativeHeight="251661312" behindDoc="0" locked="0" layoutInCell="1" allowOverlap="1" wp14:anchorId="60F0E41A" wp14:editId="146BB514">
             <wp:simplePos x="0" y="0"/>
             <wp:positionH relativeFrom="margin">
               <wp:posOffset>4742396</wp:posOffset>
@@ -626,7 +616,7 @@
         <mc:AlternateContent>
           <mc:Choice Requires="wps">
             <w:drawing>
-              <wp:anchor distT="0" distB="0" distL="114300" distR="114300" simplePos="0" relativeHeight="251659264" behindDoc="1" locked="0" layoutInCell="1" allowOverlap="1" wp14:anchorId="69641541" wp14:editId="3F90553A">
+              <wp:anchor distT="0" distB="0" distL="114300" distR="114300" simplePos="0" relativeHeight="251659264" behindDoc="1" locked="0" layoutInCell="1" allowOverlap="1" wp14:anchorId="030E8EDF" wp14:editId="608BA2E1">
                 <wp:simplePos x="0" y="0"/>
                 <wp:positionH relativeFrom="column">
                   <wp:posOffset>-746975</wp:posOffset>
@@ -688,7 +678,7 @@
           </mc:Choice>
           <mc:Fallback>
             <w:pict>
-              <v:rect w14:anchorId="47DBE694" id="Rectangle 2" o:spid="_x0000_s1026" alt="colored rectangle" style="position:absolute;margin-left:-58.8pt;margin-top:525.2pt;width:611.1pt;height:265.7pt;z-index:-251657216;visibility:visible;mso-wrap-style:square;mso-wrap-distance-left:9pt;mso-wrap-distance-top:0;mso-wrap-distance-right:9pt;mso-wrap-distance-bottom:0;mso-position-horizontal:absolute;mso-position-horizontal-relative:text;mso-position-vertical:absolute;mso-position-vertical-relative:page;v-text-anchor:middle" o:gfxdata="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" fillcolor="#34aba2 [3206]" stroked="f" strokeweight="2pt">
+              <v:rect w14:anchorId="1264EF88" id="Rectangle 2" o:spid="_x0000_s1026" alt="colored rectangle" style="position:absolute;margin-left:-58.8pt;margin-top:525.2pt;width:611.1pt;height:265.7pt;z-index:-251657216;visibility:visible;mso-wrap-style:square;mso-wrap-distance-left:9pt;mso-wrap-distance-top:0;mso-wrap-distance-right:9pt;mso-wrap-distance-bottom:0;mso-position-horizontal:absolute;mso-position-horizontal-relative:text;mso-position-vertical:absolute;mso-position-vertical-relative:page;v-text-anchor:middle" o:gfxdata="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" fillcolor="#34aba2 [3206]" stroked="f" strokeweight="2pt">
                 <w10:wrap anchory="page"/>
               </v:rect>
             </w:pict>
@@ -702,7 +692,7 @@
         <mc:AlternateContent>
           <mc:Choice Requires="wps">
             <w:drawing>
-              <wp:anchor distT="0" distB="0" distL="114300" distR="114300" simplePos="0" relativeHeight="251660288" behindDoc="1" locked="0" layoutInCell="1" allowOverlap="1" wp14:anchorId="1F225A27" wp14:editId="03E959F8">
+              <wp:anchor distT="0" distB="0" distL="114300" distR="114300" simplePos="0" relativeHeight="251660288" behindDoc="1" locked="0" layoutInCell="1" allowOverlap="1" wp14:anchorId="67F46F79" wp14:editId="27656EB8">
                 <wp:simplePos x="0" y="0"/>
                 <wp:positionH relativeFrom="column">
                   <wp:posOffset>-205105</wp:posOffset>
@@ -767,7 +757,7 @@
           </mc:Choice>
           <mc:Fallback>
             <w:pict>
-              <v:rect w14:anchorId="12A1451F" id="Rectangle 3" o:spid="_x0000_s1026" alt="white rectangle for text on cover" style="position:absolute;margin-left:-16.15pt;margin-top:70.9pt;width:310.15pt;height:651pt;z-index:-251656192;visibility:visible;mso-wrap-style:square;mso-width-percent:0;mso-wrap-distance-left:9pt;mso-wrap-distance-top:0;mso-wrap-distance-right:9pt;mso-wrap-distance-bottom:0;mso-position-horizontal:absolute;mso-position-horizontal-relative:text;mso-position-vertical:absolute;mso-position-vertical-relative:page;mso-width-percent:0;mso-width-relative:margin;v-text-anchor:middle" o:gfxdata="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" fillcolor="white [3212]" stroked="f" strokeweight="2pt">
+              <v:rect w14:anchorId="44CAB40A" id="Rectangle 3" o:spid="_x0000_s1026" alt="white rectangle for text on cover" style="position:absolute;margin-left:-16.15pt;margin-top:70.9pt;width:310.15pt;height:651pt;z-index:-251656192;visibility:visible;mso-wrap-style:square;mso-width-percent:0;mso-wrap-distance-left:9pt;mso-wrap-distance-top:0;mso-wrap-distance-right:9pt;mso-wrap-distance-bottom:0;mso-position-horizontal:absolute;mso-position-horizontal-relative:text;mso-position-vertical:absolute;mso-position-vertical-relative:page;mso-width-percent:0;mso-width-relative:margin;v-text-anchor:middle" o:gfxdata="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" fillcolor="white [3212]" stroked="f" strokeweight="2pt">
                 <w10:wrap anchory="page"/>
               </v:rect>
             </w:pict>
@@ -778,7 +768,3133 @@
         <w:br w:type="page"/>
       </w:r>
     </w:p>
-    <w:p/>
+    <w:p>
+      <w:bookmarkStart w:id="0" w:name="_GoBack"/>
+      <w:bookmarkEnd w:id="0"/>
+      <w:r>
+        <w:rPr>
+          <w:noProof/>
+        </w:rPr>
+        <w:lastRenderedPageBreak/>
+        <mc:AlternateContent>
+          <mc:Choice Requires="wps">
+            <w:drawing>
+              <wp:anchor distT="0" distB="0" distL="114300" distR="114300" simplePos="0" relativeHeight="251727872" behindDoc="0" locked="0" layoutInCell="1" allowOverlap="1" wp14:anchorId="55C041A7" wp14:editId="10B3F6D0">
+                <wp:simplePos x="0" y="0"/>
+                <wp:positionH relativeFrom="column">
+                  <wp:posOffset>2667000</wp:posOffset>
+                </wp:positionH>
+                <wp:positionV relativeFrom="paragraph">
+                  <wp:posOffset>6326505</wp:posOffset>
+                </wp:positionV>
+                <wp:extent cx="670560" cy="7620"/>
+                <wp:effectExtent l="38100" t="76200" r="0" b="87630"/>
+                <wp:wrapNone/>
+                <wp:docPr id="61" name="Connector: Elbow 61"/>
+                <wp:cNvGraphicFramePr/>
+                <a:graphic xmlns:a="http://schemas.openxmlformats.org/drawingml/2006/main">
+                  <a:graphicData uri="http://schemas.microsoft.com/office/word/2010/wordprocessingShape">
+                    <wps:wsp>
+                      <wps:cNvCnPr/>
+                      <wps:spPr>
+                        <a:xfrm flipH="1" flipV="1">
+                          <a:off x="0" y="0"/>
+                          <a:ext cx="670560" cy="7620"/>
+                        </a:xfrm>
+                        <a:prstGeom prst="bentConnector3">
+                          <a:avLst/>
+                        </a:prstGeom>
+                        <a:ln>
+                          <a:tailEnd type="triangle"/>
+                        </a:ln>
+                      </wps:spPr>
+                      <wps:style>
+                        <a:lnRef idx="1">
+                          <a:schemeClr val="dk1"/>
+                        </a:lnRef>
+                        <a:fillRef idx="0">
+                          <a:schemeClr val="dk1"/>
+                        </a:fillRef>
+                        <a:effectRef idx="0">
+                          <a:schemeClr val="dk1"/>
+                        </a:effectRef>
+                        <a:fontRef idx="minor">
+                          <a:schemeClr val="tx1"/>
+                        </a:fontRef>
+                      </wps:style>
+                      <wps:bodyPr/>
+                    </wps:wsp>
+                  </a:graphicData>
+                </a:graphic>
+              </wp:anchor>
+            </w:drawing>
+          </mc:Choice>
+          <mc:Fallback>
+            <w:pict>
+              <v:shapetype w14:anchorId="3CEC8BFB" id="_x0000_t34" coordsize="21600,21600" o:spt="34" o:oned="t" adj="10800" path="m,l@0,0@0,21600,21600,21600e" filled="f">
+                <v:stroke joinstyle="miter"/>
+                <v:formulas>
+                  <v:f eqn="val #0"/>
+                </v:formulas>
+                <v:path arrowok="t" fillok="f" o:connecttype="none"/>
+                <v:handles>
+                  <v:h position="#0,center"/>
+                </v:handles>
+                <o:lock v:ext="edit" shapetype="t"/>
+              </v:shapetype>
+              <v:shape id="Connector: Elbow 61" o:spid="_x0000_s1026" type="#_x0000_t34" style="position:absolute;margin-left:210pt;margin-top:498.15pt;width:52.8pt;height:.6pt;flip:x y;z-index:251727872;visibility:visible;mso-wrap-style:square;mso-wrap-distance-left:9pt;mso-wrap-distance-top:0;mso-wrap-distance-right:9pt;mso-wrap-distance-bottom:0;mso-position-horizontal:absolute;mso-position-horizontal-relative:text;mso-position-vertical:absolute;mso-position-vertical-relative:text" o:gfxdata="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" strokecolor="#0f0d29 [3200]" strokeweight="1pt">
+                <v:stroke endarrow="block"/>
+              </v:shape>
+            </w:pict>
+          </mc:Fallback>
+        </mc:AlternateContent>
+      </w:r>
+      <w:r>
+        <w:rPr>
+          <w:noProof/>
+        </w:rPr>
+        <mc:AlternateContent>
+          <mc:Choice Requires="wps">
+            <w:drawing>
+              <wp:anchor distT="0" distB="0" distL="114300" distR="114300" simplePos="0" relativeHeight="251725824" behindDoc="0" locked="0" layoutInCell="1" allowOverlap="1" wp14:anchorId="46CFCE4B" wp14:editId="6C533F9A">
+                <wp:simplePos x="0" y="0"/>
+                <wp:positionH relativeFrom="column">
+                  <wp:posOffset>2689860</wp:posOffset>
+                </wp:positionH>
+                <wp:positionV relativeFrom="paragraph">
+                  <wp:posOffset>5960745</wp:posOffset>
+                </wp:positionV>
+                <wp:extent cx="670560" cy="7620"/>
+                <wp:effectExtent l="38100" t="76200" r="0" b="87630"/>
+                <wp:wrapNone/>
+                <wp:docPr id="60" name="Connector: Elbow 60"/>
+                <wp:cNvGraphicFramePr/>
+                <a:graphic xmlns:a="http://schemas.openxmlformats.org/drawingml/2006/main">
+                  <a:graphicData uri="http://schemas.microsoft.com/office/word/2010/wordprocessingShape">
+                    <wps:wsp>
+                      <wps:cNvCnPr/>
+                      <wps:spPr>
+                        <a:xfrm flipH="1" flipV="1">
+                          <a:off x="0" y="0"/>
+                          <a:ext cx="670560" cy="7620"/>
+                        </a:xfrm>
+                        <a:prstGeom prst="bentConnector3">
+                          <a:avLst/>
+                        </a:prstGeom>
+                        <a:ln>
+                          <a:tailEnd type="triangle"/>
+                        </a:ln>
+                      </wps:spPr>
+                      <wps:style>
+                        <a:lnRef idx="1">
+                          <a:schemeClr val="dk1"/>
+                        </a:lnRef>
+                        <a:fillRef idx="0">
+                          <a:schemeClr val="dk1"/>
+                        </a:fillRef>
+                        <a:effectRef idx="0">
+                          <a:schemeClr val="dk1"/>
+                        </a:effectRef>
+                        <a:fontRef idx="minor">
+                          <a:schemeClr val="tx1"/>
+                        </a:fontRef>
+                      </wps:style>
+                      <wps:bodyPr/>
+                    </wps:wsp>
+                  </a:graphicData>
+                </a:graphic>
+              </wp:anchor>
+            </w:drawing>
+          </mc:Choice>
+          <mc:Fallback>
+            <w:pict>
+              <v:shape w14:anchorId="1F46F720" id="Connector: Elbow 60" o:spid="_x0000_s1026" type="#_x0000_t34" style="position:absolute;margin-left:211.8pt;margin-top:469.35pt;width:52.8pt;height:.6pt;flip:x y;z-index:251725824;visibility:visible;mso-wrap-style:square;mso-wrap-distance-left:9pt;mso-wrap-distance-top:0;mso-wrap-distance-right:9pt;mso-wrap-distance-bottom:0;mso-position-horizontal:absolute;mso-position-horizontal-relative:text;mso-position-vertical:absolute;mso-position-vertical-relative:text" o:gfxdata="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" strokecolor="#0f0d29 [3200]" strokeweight="1pt">
+                <v:stroke endarrow="block"/>
+              </v:shape>
+            </w:pict>
+          </mc:Fallback>
+        </mc:AlternateContent>
+      </w:r>
+      <w:r>
+        <w:rPr>
+          <w:noProof/>
+        </w:rPr>
+        <mc:AlternateContent>
+          <mc:Choice Requires="wps">
+            <w:drawing>
+              <wp:anchor distT="0" distB="0" distL="114300" distR="114300" simplePos="0" relativeHeight="251723776" behindDoc="0" locked="0" layoutInCell="1" allowOverlap="1" wp14:anchorId="1B7B43A5" wp14:editId="2BBD6532">
+                <wp:simplePos x="0" y="0"/>
+                <wp:positionH relativeFrom="column">
+                  <wp:posOffset>2659380</wp:posOffset>
+                </wp:positionH>
+                <wp:positionV relativeFrom="paragraph">
+                  <wp:posOffset>5549265</wp:posOffset>
+                </wp:positionV>
+                <wp:extent cx="670560" cy="7620"/>
+                <wp:effectExtent l="38100" t="76200" r="0" b="87630"/>
+                <wp:wrapNone/>
+                <wp:docPr id="59" name="Connector: Elbow 59"/>
+                <wp:cNvGraphicFramePr/>
+                <a:graphic xmlns:a="http://schemas.openxmlformats.org/drawingml/2006/main">
+                  <a:graphicData uri="http://schemas.microsoft.com/office/word/2010/wordprocessingShape">
+                    <wps:wsp>
+                      <wps:cNvCnPr/>
+                      <wps:spPr>
+                        <a:xfrm flipH="1" flipV="1">
+                          <a:off x="0" y="0"/>
+                          <a:ext cx="670560" cy="7620"/>
+                        </a:xfrm>
+                        <a:prstGeom prst="bentConnector3">
+                          <a:avLst/>
+                        </a:prstGeom>
+                        <a:ln>
+                          <a:tailEnd type="triangle"/>
+                        </a:ln>
+                      </wps:spPr>
+                      <wps:style>
+                        <a:lnRef idx="1">
+                          <a:schemeClr val="dk1"/>
+                        </a:lnRef>
+                        <a:fillRef idx="0">
+                          <a:schemeClr val="dk1"/>
+                        </a:fillRef>
+                        <a:effectRef idx="0">
+                          <a:schemeClr val="dk1"/>
+                        </a:effectRef>
+                        <a:fontRef idx="minor">
+                          <a:schemeClr val="tx1"/>
+                        </a:fontRef>
+                      </wps:style>
+                      <wps:bodyPr/>
+                    </wps:wsp>
+                  </a:graphicData>
+                </a:graphic>
+              </wp:anchor>
+            </w:drawing>
+          </mc:Choice>
+          <mc:Fallback>
+            <w:pict>
+              <v:shape w14:anchorId="07AE30A0" id="Connector: Elbow 59" o:spid="_x0000_s1026" type="#_x0000_t34" style="position:absolute;margin-left:209.4pt;margin-top:436.95pt;width:52.8pt;height:.6pt;flip:x y;z-index:251723776;visibility:visible;mso-wrap-style:square;mso-wrap-distance-left:9pt;mso-wrap-distance-top:0;mso-wrap-distance-right:9pt;mso-wrap-distance-bottom:0;mso-position-horizontal:absolute;mso-position-horizontal-relative:text;mso-position-vertical:absolute;mso-position-vertical-relative:text" o:gfxdata="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" strokecolor="#0f0d29 [3200]" strokeweight="1pt">
+                <v:stroke endarrow="block"/>
+              </v:shape>
+            </w:pict>
+          </mc:Fallback>
+        </mc:AlternateContent>
+      </w:r>
+      <w:r>
+        <w:rPr>
+          <w:noProof/>
+        </w:rPr>
+        <mc:AlternateContent>
+          <mc:Choice Requires="wps">
+            <w:drawing>
+              <wp:anchor distT="0" distB="0" distL="114300" distR="114300" simplePos="0" relativeHeight="251721728" behindDoc="0" locked="0" layoutInCell="1" allowOverlap="1" wp14:anchorId="115DC692" wp14:editId="7A061DA9">
+                <wp:simplePos x="0" y="0"/>
+                <wp:positionH relativeFrom="column">
+                  <wp:posOffset>2682240</wp:posOffset>
+                </wp:positionH>
+                <wp:positionV relativeFrom="paragraph">
+                  <wp:posOffset>5053965</wp:posOffset>
+                </wp:positionV>
+                <wp:extent cx="670560" cy="7620"/>
+                <wp:effectExtent l="38100" t="76200" r="0" b="87630"/>
+                <wp:wrapNone/>
+                <wp:docPr id="58" name="Connector: Elbow 58"/>
+                <wp:cNvGraphicFramePr/>
+                <a:graphic xmlns:a="http://schemas.openxmlformats.org/drawingml/2006/main">
+                  <a:graphicData uri="http://schemas.microsoft.com/office/word/2010/wordprocessingShape">
+                    <wps:wsp>
+                      <wps:cNvCnPr/>
+                      <wps:spPr>
+                        <a:xfrm flipH="1" flipV="1">
+                          <a:off x="0" y="0"/>
+                          <a:ext cx="670560" cy="7620"/>
+                        </a:xfrm>
+                        <a:prstGeom prst="bentConnector3">
+                          <a:avLst/>
+                        </a:prstGeom>
+                        <a:ln>
+                          <a:tailEnd type="triangle"/>
+                        </a:ln>
+                      </wps:spPr>
+                      <wps:style>
+                        <a:lnRef idx="1">
+                          <a:schemeClr val="dk1"/>
+                        </a:lnRef>
+                        <a:fillRef idx="0">
+                          <a:schemeClr val="dk1"/>
+                        </a:fillRef>
+                        <a:effectRef idx="0">
+                          <a:schemeClr val="dk1"/>
+                        </a:effectRef>
+                        <a:fontRef idx="minor">
+                          <a:schemeClr val="tx1"/>
+                        </a:fontRef>
+                      </wps:style>
+                      <wps:bodyPr/>
+                    </wps:wsp>
+                  </a:graphicData>
+                </a:graphic>
+              </wp:anchor>
+            </w:drawing>
+          </mc:Choice>
+          <mc:Fallback>
+            <w:pict>
+              <v:shape w14:anchorId="60A4877F" id="Connector: Elbow 58" o:spid="_x0000_s1026" type="#_x0000_t34" style="position:absolute;margin-left:211.2pt;margin-top:397.95pt;width:52.8pt;height:.6pt;flip:x y;z-index:251721728;visibility:visible;mso-wrap-style:square;mso-wrap-distance-left:9pt;mso-wrap-distance-top:0;mso-wrap-distance-right:9pt;mso-wrap-distance-bottom:0;mso-position-horizontal:absolute;mso-position-horizontal-relative:text;mso-position-vertical:absolute;mso-position-vertical-relative:text" o:gfxdata="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" strokecolor="#0f0d29 [3200]" strokeweight="1pt">
+                <v:stroke endarrow="block"/>
+              </v:shape>
+            </w:pict>
+          </mc:Fallback>
+        </mc:AlternateContent>
+      </w:r>
+      <w:r>
+        <w:rPr>
+          <w:noProof/>
+        </w:rPr>
+        <mc:AlternateContent>
+          <mc:Choice Requires="wps">
+            <w:drawing>
+              <wp:anchor distT="0" distB="0" distL="114300" distR="114300" simplePos="0" relativeHeight="251719680" behindDoc="0" locked="0" layoutInCell="1" allowOverlap="1" wp14:anchorId="67DCC0D3" wp14:editId="5422AF16">
+                <wp:simplePos x="0" y="0"/>
+                <wp:positionH relativeFrom="column">
+                  <wp:posOffset>2682240</wp:posOffset>
+                </wp:positionH>
+                <wp:positionV relativeFrom="paragraph">
+                  <wp:posOffset>4642485</wp:posOffset>
+                </wp:positionV>
+                <wp:extent cx="670560" cy="7620"/>
+                <wp:effectExtent l="38100" t="76200" r="0" b="87630"/>
+                <wp:wrapNone/>
+                <wp:docPr id="57" name="Connector: Elbow 57"/>
+                <wp:cNvGraphicFramePr/>
+                <a:graphic xmlns:a="http://schemas.openxmlformats.org/drawingml/2006/main">
+                  <a:graphicData uri="http://schemas.microsoft.com/office/word/2010/wordprocessingShape">
+                    <wps:wsp>
+                      <wps:cNvCnPr/>
+                      <wps:spPr>
+                        <a:xfrm flipH="1" flipV="1">
+                          <a:off x="0" y="0"/>
+                          <a:ext cx="670560" cy="7620"/>
+                        </a:xfrm>
+                        <a:prstGeom prst="bentConnector3">
+                          <a:avLst/>
+                        </a:prstGeom>
+                        <a:ln>
+                          <a:tailEnd type="triangle"/>
+                        </a:ln>
+                      </wps:spPr>
+                      <wps:style>
+                        <a:lnRef idx="1">
+                          <a:schemeClr val="dk1"/>
+                        </a:lnRef>
+                        <a:fillRef idx="0">
+                          <a:schemeClr val="dk1"/>
+                        </a:fillRef>
+                        <a:effectRef idx="0">
+                          <a:schemeClr val="dk1"/>
+                        </a:effectRef>
+                        <a:fontRef idx="minor">
+                          <a:schemeClr val="tx1"/>
+                        </a:fontRef>
+                      </wps:style>
+                      <wps:bodyPr/>
+                    </wps:wsp>
+                  </a:graphicData>
+                </a:graphic>
+              </wp:anchor>
+            </w:drawing>
+          </mc:Choice>
+          <mc:Fallback>
+            <w:pict>
+              <v:shape w14:anchorId="76CD2038" id="Connector: Elbow 57" o:spid="_x0000_s1026" type="#_x0000_t34" style="position:absolute;margin-left:211.2pt;margin-top:365.55pt;width:52.8pt;height:.6pt;flip:x y;z-index:251719680;visibility:visible;mso-wrap-style:square;mso-wrap-distance-left:9pt;mso-wrap-distance-top:0;mso-wrap-distance-right:9pt;mso-wrap-distance-bottom:0;mso-position-horizontal:absolute;mso-position-horizontal-relative:text;mso-position-vertical:absolute;mso-position-vertical-relative:text" o:gfxdata="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" strokecolor="#0f0d29 [3200]" strokeweight="1pt">
+                <v:stroke endarrow="block"/>
+              </v:shape>
+            </w:pict>
+          </mc:Fallback>
+        </mc:AlternateContent>
+      </w:r>
+      <w:r>
+        <w:rPr>
+          <w:noProof/>
+        </w:rPr>
+        <mc:AlternateContent>
+          <mc:Choice Requires="wps">
+            <w:drawing>
+              <wp:anchor distT="0" distB="0" distL="114300" distR="114300" simplePos="0" relativeHeight="251704320" behindDoc="0" locked="0" layoutInCell="1" allowOverlap="1" wp14:anchorId="07187F18" wp14:editId="37039643">
+                <wp:simplePos x="0" y="0"/>
+                <wp:positionH relativeFrom="column">
+                  <wp:posOffset>1184910</wp:posOffset>
+                </wp:positionH>
+                <wp:positionV relativeFrom="paragraph">
+                  <wp:posOffset>4482465</wp:posOffset>
+                </wp:positionV>
+                <wp:extent cx="605790" cy="198120"/>
+                <wp:effectExtent l="19050" t="76200" r="22860" b="30480"/>
+                <wp:wrapNone/>
+                <wp:docPr id="41" name="Connector: Elbow 41"/>
+                <wp:cNvGraphicFramePr/>
+                <a:graphic xmlns:a="http://schemas.openxmlformats.org/drawingml/2006/main">
+                  <a:graphicData uri="http://schemas.microsoft.com/office/word/2010/wordprocessingShape">
+                    <wps:wsp>
+                      <wps:cNvCnPr/>
+                      <wps:spPr>
+                        <a:xfrm flipH="1" flipV="1">
+                          <a:off x="0" y="0"/>
+                          <a:ext cx="605790" cy="198120"/>
+                        </a:xfrm>
+                        <a:prstGeom prst="bentConnector3">
+                          <a:avLst/>
+                        </a:prstGeom>
+                        <a:ln>
+                          <a:tailEnd type="triangle"/>
+                        </a:ln>
+                      </wps:spPr>
+                      <wps:style>
+                        <a:lnRef idx="1">
+                          <a:schemeClr val="dk1"/>
+                        </a:lnRef>
+                        <a:fillRef idx="0">
+                          <a:schemeClr val="dk1"/>
+                        </a:fillRef>
+                        <a:effectRef idx="0">
+                          <a:schemeClr val="dk1"/>
+                        </a:effectRef>
+                        <a:fontRef idx="minor">
+                          <a:schemeClr val="tx1"/>
+                        </a:fontRef>
+                      </wps:style>
+                      <wps:bodyPr/>
+                    </wps:wsp>
+                  </a:graphicData>
+                </a:graphic>
+                <wp14:sizeRelH relativeFrom="margin">
+                  <wp14:pctWidth>0</wp14:pctWidth>
+                </wp14:sizeRelH>
+                <wp14:sizeRelV relativeFrom="margin">
+                  <wp14:pctHeight>0</wp14:pctHeight>
+                </wp14:sizeRelV>
+              </wp:anchor>
+            </w:drawing>
+          </mc:Choice>
+          <mc:Fallback>
+            <w:pict>
+              <v:shape w14:anchorId="1E28C633" id="Connector: Elbow 41" o:spid="_x0000_s1026" type="#_x0000_t34" style="position:absolute;margin-left:93.3pt;margin-top:352.95pt;width:47.7pt;height:15.6pt;flip:x y;z-index:251704320;visibility:visible;mso-wrap-style:square;mso-width-percent:0;mso-height-percent:0;mso-wrap-distance-left:9pt;mso-wrap-distance-top:0;mso-wrap-distance-right:9pt;mso-wrap-distance-bottom:0;mso-position-horizontal:absolute;mso-position-horizontal-relative:text;mso-position-vertical:absolute;mso-position-vertical-relative:text;mso-width-percent:0;mso-height-percent:0;mso-width-relative:margin;mso-height-relative:margin" o:gfxdata="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" strokecolor="#0f0d29 [3200]" strokeweight="1pt">
+                <v:stroke endarrow="block"/>
+              </v:shape>
+            </w:pict>
+          </mc:Fallback>
+        </mc:AlternateContent>
+      </w:r>
+      <w:r>
+        <w:rPr>
+          <w:noProof/>
+        </w:rPr>
+        <mc:AlternateContent>
+          <mc:Choice Requires="wps">
+            <w:drawing>
+              <wp:anchor distT="0" distB="0" distL="114300" distR="114300" simplePos="0" relativeHeight="251718656" behindDoc="0" locked="0" layoutInCell="1" allowOverlap="1" wp14:anchorId="0CC12603" wp14:editId="37DE9D87">
+                <wp:simplePos x="0" y="0"/>
+                <wp:positionH relativeFrom="column">
+                  <wp:posOffset>1428750</wp:posOffset>
+                </wp:positionH>
+                <wp:positionV relativeFrom="paragraph">
+                  <wp:posOffset>6585585</wp:posOffset>
+                </wp:positionV>
+                <wp:extent cx="430530" cy="45719"/>
+                <wp:effectExtent l="19050" t="76200" r="26670" b="50165"/>
+                <wp:wrapNone/>
+                <wp:docPr id="50" name="Connector: Elbow 50"/>
+                <wp:cNvGraphicFramePr/>
+                <a:graphic xmlns:a="http://schemas.openxmlformats.org/drawingml/2006/main">
+                  <a:graphicData uri="http://schemas.microsoft.com/office/word/2010/wordprocessingShape">
+                    <wps:wsp>
+                      <wps:cNvCnPr/>
+                      <wps:spPr>
+                        <a:xfrm flipH="1" flipV="1">
+                          <a:off x="0" y="0"/>
+                          <a:ext cx="430530" cy="45719"/>
+                        </a:xfrm>
+                        <a:prstGeom prst="bentConnector3">
+                          <a:avLst/>
+                        </a:prstGeom>
+                        <a:ln>
+                          <a:tailEnd type="triangle"/>
+                        </a:ln>
+                      </wps:spPr>
+                      <wps:style>
+                        <a:lnRef idx="1">
+                          <a:schemeClr val="dk1"/>
+                        </a:lnRef>
+                        <a:fillRef idx="0">
+                          <a:schemeClr val="dk1"/>
+                        </a:fillRef>
+                        <a:effectRef idx="0">
+                          <a:schemeClr val="dk1"/>
+                        </a:effectRef>
+                        <a:fontRef idx="minor">
+                          <a:schemeClr val="tx1"/>
+                        </a:fontRef>
+                      </wps:style>
+                      <wps:bodyPr/>
+                    </wps:wsp>
+                  </a:graphicData>
+                </a:graphic>
+                <wp14:sizeRelH relativeFrom="margin">
+                  <wp14:pctWidth>0</wp14:pctWidth>
+                </wp14:sizeRelH>
+                <wp14:sizeRelV relativeFrom="margin">
+                  <wp14:pctHeight>0</wp14:pctHeight>
+                </wp14:sizeRelV>
+              </wp:anchor>
+            </w:drawing>
+          </mc:Choice>
+          <mc:Fallback>
+            <w:pict>
+              <v:shape w14:anchorId="73348B7E" id="Connector: Elbow 50" o:spid="_x0000_s1026" type="#_x0000_t34" style="position:absolute;margin-left:112.5pt;margin-top:518.55pt;width:33.9pt;height:3.6pt;flip:x y;z-index:251718656;visibility:visible;mso-wrap-style:square;mso-width-percent:0;mso-height-percent:0;mso-wrap-distance-left:9pt;mso-wrap-distance-top:0;mso-wrap-distance-right:9pt;mso-wrap-distance-bottom:0;mso-position-horizontal:absolute;mso-position-horizontal-relative:text;mso-position-vertical:absolute;mso-position-vertical-relative:text;mso-width-percent:0;mso-height-percent:0;mso-width-relative:margin;mso-height-relative:margin" o:gfxdata="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" strokecolor="#0f0d29 [3200]" strokeweight="1pt">
+                <v:stroke endarrow="block"/>
+              </v:shape>
+            </w:pict>
+          </mc:Fallback>
+        </mc:AlternateContent>
+      </w:r>
+      <w:r>
+        <w:rPr>
+          <w:noProof/>
+        </w:rPr>
+        <mc:AlternateContent>
+          <mc:Choice Requires="wps">
+            <w:drawing>
+              <wp:anchor distT="0" distB="0" distL="114300" distR="114300" simplePos="0" relativeHeight="251710464" behindDoc="0" locked="0" layoutInCell="1" allowOverlap="1" wp14:anchorId="1D09C11B" wp14:editId="694F4B42">
+                <wp:simplePos x="0" y="0"/>
+                <wp:positionH relativeFrom="column">
+                  <wp:posOffset>1424940</wp:posOffset>
+                </wp:positionH>
+                <wp:positionV relativeFrom="paragraph">
+                  <wp:posOffset>6151245</wp:posOffset>
+                </wp:positionV>
+                <wp:extent cx="403860" cy="312420"/>
+                <wp:effectExtent l="38100" t="76200" r="15240" b="30480"/>
+                <wp:wrapNone/>
+                <wp:docPr id="44" name="Connector: Elbow 44"/>
+                <wp:cNvGraphicFramePr/>
+                <a:graphic xmlns:a="http://schemas.openxmlformats.org/drawingml/2006/main">
+                  <a:graphicData uri="http://schemas.microsoft.com/office/word/2010/wordprocessingShape">
+                    <wps:wsp>
+                      <wps:cNvCnPr/>
+                      <wps:spPr>
+                        <a:xfrm flipH="1" flipV="1">
+                          <a:off x="0" y="0"/>
+                          <a:ext cx="403860" cy="312420"/>
+                        </a:xfrm>
+                        <a:prstGeom prst="bentConnector3">
+                          <a:avLst/>
+                        </a:prstGeom>
+                        <a:ln>
+                          <a:tailEnd type="triangle"/>
+                        </a:ln>
+                      </wps:spPr>
+                      <wps:style>
+                        <a:lnRef idx="1">
+                          <a:schemeClr val="dk1"/>
+                        </a:lnRef>
+                        <a:fillRef idx="0">
+                          <a:schemeClr val="dk1"/>
+                        </a:fillRef>
+                        <a:effectRef idx="0">
+                          <a:schemeClr val="dk1"/>
+                        </a:effectRef>
+                        <a:fontRef idx="minor">
+                          <a:schemeClr val="tx1"/>
+                        </a:fontRef>
+                      </wps:style>
+                      <wps:bodyPr/>
+                    </wps:wsp>
+                  </a:graphicData>
+                </a:graphic>
+                <wp14:sizeRelH relativeFrom="margin">
+                  <wp14:pctWidth>0</wp14:pctWidth>
+                </wp14:sizeRelH>
+                <wp14:sizeRelV relativeFrom="margin">
+                  <wp14:pctHeight>0</wp14:pctHeight>
+                </wp14:sizeRelV>
+              </wp:anchor>
+            </w:drawing>
+          </mc:Choice>
+          <mc:Fallback>
+            <w:pict>
+              <v:shape w14:anchorId="6F4272D1" id="Connector: Elbow 44" o:spid="_x0000_s1026" type="#_x0000_t34" style="position:absolute;margin-left:112.2pt;margin-top:484.35pt;width:31.8pt;height:24.6pt;flip:x y;z-index:251710464;visibility:visible;mso-wrap-style:square;mso-width-percent:0;mso-height-percent:0;mso-wrap-distance-left:9pt;mso-wrap-distance-top:0;mso-wrap-distance-right:9pt;mso-wrap-distance-bottom:0;mso-position-horizontal:absolute;mso-position-horizontal-relative:text;mso-position-vertical:absolute;mso-position-vertical-relative:text;mso-width-percent:0;mso-height-percent:0;mso-width-relative:margin;mso-height-relative:margin" o:gfxdata="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" strokecolor="#0f0d29 [3200]" strokeweight="1pt">
+                <v:stroke endarrow="block"/>
+              </v:shape>
+            </w:pict>
+          </mc:Fallback>
+        </mc:AlternateContent>
+      </w:r>
+      <w:r>
+        <w:rPr>
+          <w:noProof/>
+        </w:rPr>
+        <mc:AlternateContent>
+          <mc:Choice Requires="wps">
+            <w:drawing>
+              <wp:anchor distT="0" distB="0" distL="114300" distR="114300" simplePos="0" relativeHeight="251708416" behindDoc="0" locked="0" layoutInCell="1" allowOverlap="1" wp14:anchorId="18B8CCB5" wp14:editId="29C71925">
+                <wp:simplePos x="0" y="0"/>
+                <wp:positionH relativeFrom="column">
+                  <wp:posOffset>1245870</wp:posOffset>
+                </wp:positionH>
+                <wp:positionV relativeFrom="paragraph">
+                  <wp:posOffset>5602605</wp:posOffset>
+                </wp:positionV>
+                <wp:extent cx="533400" cy="274320"/>
+                <wp:effectExtent l="19050" t="76200" r="19050" b="30480"/>
+                <wp:wrapNone/>
+                <wp:docPr id="43" name="Connector: Elbow 43"/>
+                <wp:cNvGraphicFramePr/>
+                <a:graphic xmlns:a="http://schemas.openxmlformats.org/drawingml/2006/main">
+                  <a:graphicData uri="http://schemas.microsoft.com/office/word/2010/wordprocessingShape">
+                    <wps:wsp>
+                      <wps:cNvCnPr/>
+                      <wps:spPr>
+                        <a:xfrm flipH="1" flipV="1">
+                          <a:off x="0" y="0"/>
+                          <a:ext cx="533400" cy="274320"/>
+                        </a:xfrm>
+                        <a:prstGeom prst="bentConnector3">
+                          <a:avLst/>
+                        </a:prstGeom>
+                        <a:ln>
+                          <a:tailEnd type="triangle"/>
+                        </a:ln>
+                      </wps:spPr>
+                      <wps:style>
+                        <a:lnRef idx="1">
+                          <a:schemeClr val="dk1"/>
+                        </a:lnRef>
+                        <a:fillRef idx="0">
+                          <a:schemeClr val="dk1"/>
+                        </a:fillRef>
+                        <a:effectRef idx="0">
+                          <a:schemeClr val="dk1"/>
+                        </a:effectRef>
+                        <a:fontRef idx="minor">
+                          <a:schemeClr val="tx1"/>
+                        </a:fontRef>
+                      </wps:style>
+                      <wps:bodyPr/>
+                    </wps:wsp>
+                  </a:graphicData>
+                </a:graphic>
+                <wp14:sizeRelH relativeFrom="margin">
+                  <wp14:pctWidth>0</wp14:pctWidth>
+                </wp14:sizeRelH>
+                <wp14:sizeRelV relativeFrom="margin">
+                  <wp14:pctHeight>0</wp14:pctHeight>
+                </wp14:sizeRelV>
+              </wp:anchor>
+            </w:drawing>
+          </mc:Choice>
+          <mc:Fallback>
+            <w:pict>
+              <v:shape w14:anchorId="464A79BB" id="Connector: Elbow 43" o:spid="_x0000_s1026" type="#_x0000_t34" style="position:absolute;margin-left:98.1pt;margin-top:441.15pt;width:42pt;height:21.6pt;flip:x y;z-index:251708416;visibility:visible;mso-wrap-style:square;mso-width-percent:0;mso-height-percent:0;mso-wrap-distance-left:9pt;mso-wrap-distance-top:0;mso-wrap-distance-right:9pt;mso-wrap-distance-bottom:0;mso-position-horizontal:absolute;mso-position-horizontal-relative:text;mso-position-vertical:absolute;mso-position-vertical-relative:text;mso-width-percent:0;mso-height-percent:0;mso-width-relative:margin;mso-height-relative:margin" o:gfxdata="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" strokecolor="#0f0d29 [3200]" strokeweight="1pt">
+                <v:stroke endarrow="block"/>
+              </v:shape>
+            </w:pict>
+          </mc:Fallback>
+        </mc:AlternateContent>
+      </w:r>
+      <w:r>
+        <w:rPr>
+          <w:noProof/>
+        </w:rPr>
+        <mc:AlternateContent>
+          <mc:Choice Requires="wps">
+            <w:drawing>
+              <wp:anchor distT="0" distB="0" distL="114300" distR="114300" simplePos="0" relativeHeight="251706368" behindDoc="0" locked="0" layoutInCell="1" allowOverlap="1" wp14:anchorId="6141A452" wp14:editId="20F15808">
+                <wp:simplePos x="0" y="0"/>
+                <wp:positionH relativeFrom="column">
+                  <wp:posOffset>1242060</wp:posOffset>
+                </wp:positionH>
+                <wp:positionV relativeFrom="paragraph">
+                  <wp:posOffset>5061585</wp:posOffset>
+                </wp:positionV>
+                <wp:extent cx="548640" cy="175260"/>
+                <wp:effectExtent l="19050" t="76200" r="22860" b="34290"/>
+                <wp:wrapNone/>
+                <wp:docPr id="42" name="Connector: Elbow 42"/>
+                <wp:cNvGraphicFramePr/>
+                <a:graphic xmlns:a="http://schemas.openxmlformats.org/drawingml/2006/main">
+                  <a:graphicData uri="http://schemas.microsoft.com/office/word/2010/wordprocessingShape">
+                    <wps:wsp>
+                      <wps:cNvCnPr/>
+                      <wps:spPr>
+                        <a:xfrm flipH="1" flipV="1">
+                          <a:off x="0" y="0"/>
+                          <a:ext cx="548640" cy="175260"/>
+                        </a:xfrm>
+                        <a:prstGeom prst="bentConnector3">
+                          <a:avLst/>
+                        </a:prstGeom>
+                        <a:ln>
+                          <a:tailEnd type="triangle"/>
+                        </a:ln>
+                      </wps:spPr>
+                      <wps:style>
+                        <a:lnRef idx="1">
+                          <a:schemeClr val="dk1"/>
+                        </a:lnRef>
+                        <a:fillRef idx="0">
+                          <a:schemeClr val="dk1"/>
+                        </a:fillRef>
+                        <a:effectRef idx="0">
+                          <a:schemeClr val="dk1"/>
+                        </a:effectRef>
+                        <a:fontRef idx="minor">
+                          <a:schemeClr val="tx1"/>
+                        </a:fontRef>
+                      </wps:style>
+                      <wps:bodyPr/>
+                    </wps:wsp>
+                  </a:graphicData>
+                </a:graphic>
+                <wp14:sizeRelH relativeFrom="margin">
+                  <wp14:pctWidth>0</wp14:pctWidth>
+                </wp14:sizeRelH>
+                <wp14:sizeRelV relativeFrom="margin">
+                  <wp14:pctHeight>0</wp14:pctHeight>
+                </wp14:sizeRelV>
+              </wp:anchor>
+            </w:drawing>
+          </mc:Choice>
+          <mc:Fallback>
+            <w:pict>
+              <v:shape w14:anchorId="188F3214" id="Connector: Elbow 42" o:spid="_x0000_s1026" type="#_x0000_t34" style="position:absolute;margin-left:97.8pt;margin-top:398.55pt;width:43.2pt;height:13.8pt;flip:x y;z-index:251706368;visibility:visible;mso-wrap-style:square;mso-width-percent:0;mso-height-percent:0;mso-wrap-distance-left:9pt;mso-wrap-distance-top:0;mso-wrap-distance-right:9pt;mso-wrap-distance-bottom:0;mso-position-horizontal:absolute;mso-position-horizontal-relative:text;mso-position-vertical:absolute;mso-position-vertical-relative:text;mso-width-percent:0;mso-height-percent:0;mso-width-relative:margin;mso-height-relative:margin" o:gfxdata="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" strokecolor="#0f0d29 [3200]" strokeweight="1pt">
+                <v:stroke endarrow="block"/>
+              </v:shape>
+            </w:pict>
+          </mc:Fallback>
+        </mc:AlternateContent>
+      </w:r>
+      <w:r>
+        <mc:AlternateContent>
+          <mc:Choice Requires="wps">
+            <w:drawing>
+              <wp:anchor distT="0" distB="0" distL="114300" distR="114300" simplePos="0" relativeHeight="251716608" behindDoc="0" locked="0" layoutInCell="1" allowOverlap="1" wp14:anchorId="1FE38E5E" wp14:editId="1C6235E7">
+                <wp:simplePos x="0" y="0"/>
+                <wp:positionH relativeFrom="column">
+                  <wp:posOffset>510540</wp:posOffset>
+                </wp:positionH>
+                <wp:positionV relativeFrom="paragraph">
+                  <wp:posOffset>6400800</wp:posOffset>
+                </wp:positionV>
+                <wp:extent cx="922020" cy="297180"/>
+                <wp:effectExtent l="0" t="0" r="11430" b="26670"/>
+                <wp:wrapNone/>
+                <wp:docPr id="49" name="Rectangle: Rounded Corners 49"/>
+                <wp:cNvGraphicFramePr/>
+                <a:graphic xmlns:a="http://schemas.openxmlformats.org/drawingml/2006/main">
+                  <a:graphicData uri="http://schemas.microsoft.com/office/word/2010/wordprocessingShape">
+                    <wps:wsp>
+                      <wps:cNvSpPr/>
+                      <wps:spPr>
+                        <a:xfrm>
+                          <a:off x="0" y="0"/>
+                          <a:ext cx="922020" cy="297180"/>
+                        </a:xfrm>
+                        <a:prstGeom prst="roundRect">
+                          <a:avLst/>
+                        </a:prstGeom>
+                      </wps:spPr>
+                      <wps:style>
+                        <a:lnRef idx="2">
+                          <a:schemeClr val="accent6"/>
+                        </a:lnRef>
+                        <a:fillRef idx="1">
+                          <a:schemeClr val="lt1"/>
+                        </a:fillRef>
+                        <a:effectRef idx="0">
+                          <a:schemeClr val="accent6"/>
+                        </a:effectRef>
+                        <a:fontRef idx="minor">
+                          <a:schemeClr val="dk1"/>
+                        </a:fontRef>
+                      </wps:style>
+                      <wps:txbx>
+                        <w:txbxContent>
+                          <w:p>
+                            <w:pPr>
+                              <w:jc w:val="center"/>
+                              <w:rPr>
+                                <w:sz w:val="14"/>
+                              </w:rPr>
+                            </w:pPr>
+                            <w:r>
+                              <w:rPr>
+                                <w:sz w:val="14"/>
+                              </w:rPr>
+                              <w:t>GPS</w:t>
+                            </w:r>
+                          </w:p>
+                        </w:txbxContent>
+                      </wps:txbx>
+                      <wps:bodyPr rot="0" spcFirstLastPara="0" vertOverflow="overflow" horzOverflow="overflow" vert="horz" wrap="square" lIns="91440" tIns="45720" rIns="91440" bIns="45720" numCol="1" spcCol="0" rtlCol="0" fromWordArt="0" anchor="ctr" anchorCtr="0" forceAA="0" compatLnSpc="1">
+                        <a:prstTxWarp prst="textNoShape">
+                          <a:avLst/>
+                        </a:prstTxWarp>
+                        <a:noAutofit/>
+                      </wps:bodyPr>
+                    </wps:wsp>
+                  </a:graphicData>
+                </a:graphic>
+                <wp14:sizeRelH relativeFrom="margin">
+                  <wp14:pctWidth>0</wp14:pctWidth>
+                </wp14:sizeRelH>
+                <wp14:sizeRelV relativeFrom="margin">
+                  <wp14:pctHeight>0</wp14:pctHeight>
+                </wp14:sizeRelV>
+              </wp:anchor>
+            </w:drawing>
+          </mc:Choice>
+          <mc:Fallback>
+            <w:pict>
+              <v:roundrect w14:anchorId="1FE38E5E" id="Rectangle: Rounded Corners 49" o:spid="_x0000_s1027" style="position:absolute;margin-left:40.2pt;margin-top:7in;width:72.6pt;height:23.4pt;z-index:251716608;visibility:visible;mso-wrap-style:square;mso-width-percent:0;mso-height-percent:0;mso-wrap-distance-left:9pt;mso-wrap-distance-top:0;mso-wrap-distance-right:9pt;mso-wrap-distance-bottom:0;mso-position-horizontal:absolute;mso-position-horizontal-relative:text;mso-position-vertical:absolute;mso-position-vertical-relative:text;mso-width-percent:0;mso-height-percent:0;mso-width-relative:margin;mso-height-relative:margin;v-text-anchor:middle" arcsize="10923f" o:gfxdata="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" fillcolor="white [3201]" strokecolor="#34aba2 [3209]" strokeweight="2pt">
+                <v:textbox>
+                  <w:txbxContent>
+                    <w:p>
+                      <w:pPr>
+                        <w:jc w:val="center"/>
+                        <w:rPr>
+                          <w:sz w:val="14"/>
+                        </w:rPr>
+                      </w:pPr>
+                      <w:r>
+                        <w:rPr>
+                          <w:sz w:val="14"/>
+                        </w:rPr>
+                        <w:t>GPS</w:t>
+                      </w:r>
+                    </w:p>
+                  </w:txbxContent>
+                </v:textbox>
+              </v:roundrect>
+            </w:pict>
+          </mc:Fallback>
+        </mc:AlternateContent>
+      </w:r>
+      <w:r>
+        <mc:AlternateContent>
+          <mc:Choice Requires="wps">
+            <w:drawing>
+              <wp:anchor distT="0" distB="0" distL="114300" distR="114300" simplePos="0" relativeHeight="251715584" behindDoc="0" locked="0" layoutInCell="1" allowOverlap="1" wp14:anchorId="7119C28F" wp14:editId="5D9E48F8">
+                <wp:simplePos x="0" y="0"/>
+                <wp:positionH relativeFrom="column">
+                  <wp:posOffset>533400</wp:posOffset>
+                </wp:positionH>
+                <wp:positionV relativeFrom="paragraph">
+                  <wp:posOffset>6004560</wp:posOffset>
+                </wp:positionV>
+                <wp:extent cx="883920" cy="365760"/>
+                <wp:effectExtent l="0" t="0" r="11430" b="15240"/>
+                <wp:wrapNone/>
+                <wp:docPr id="48" name="Rectangle: Rounded Corners 48"/>
+                <wp:cNvGraphicFramePr/>
+                <a:graphic xmlns:a="http://schemas.openxmlformats.org/drawingml/2006/main">
+                  <a:graphicData uri="http://schemas.microsoft.com/office/word/2010/wordprocessingShape">
+                    <wps:wsp>
+                      <wps:cNvSpPr/>
+                      <wps:spPr>
+                        <a:xfrm>
+                          <a:off x="0" y="0"/>
+                          <a:ext cx="883920" cy="365760"/>
+                        </a:xfrm>
+                        <a:prstGeom prst="roundRect">
+                          <a:avLst/>
+                        </a:prstGeom>
+                      </wps:spPr>
+                      <wps:style>
+                        <a:lnRef idx="2">
+                          <a:schemeClr val="accent6"/>
+                        </a:lnRef>
+                        <a:fillRef idx="1">
+                          <a:schemeClr val="lt1"/>
+                        </a:fillRef>
+                        <a:effectRef idx="0">
+                          <a:schemeClr val="accent6"/>
+                        </a:effectRef>
+                        <a:fontRef idx="minor">
+                          <a:schemeClr val="dk1"/>
+                        </a:fontRef>
+                      </wps:style>
+                      <wps:txbx>
+                        <w:txbxContent>
+                          <w:p>
+                            <w:pPr>
+                              <w:jc w:val="center"/>
+                              <w:rPr>
+                                <w:sz w:val="14"/>
+                              </w:rPr>
+                            </w:pPr>
+                            <w:r>
+                              <w:rPr>
+                                <w:sz w:val="14"/>
+                              </w:rPr>
+                              <w:t>Ultrasonic</w:t>
+                            </w:r>
+                            <w:r>
+                              <w:rPr>
+                                <w:sz w:val="14"/>
+                              </w:rPr>
+                              <w:t xml:space="preserve"> </w:t>
+                            </w:r>
+                            <w:r>
+                              <w:rPr>
+                                <w:sz w:val="14"/>
+                              </w:rPr>
+                              <w:t>sensor</w:t>
+                            </w:r>
+                          </w:p>
+                        </w:txbxContent>
+                      </wps:txbx>
+                      <wps:bodyPr rot="0" spcFirstLastPara="0" vertOverflow="overflow" horzOverflow="overflow" vert="horz" wrap="square" lIns="91440" tIns="45720" rIns="91440" bIns="45720" numCol="1" spcCol="0" rtlCol="0" fromWordArt="0" anchor="ctr" anchorCtr="0" forceAA="0" compatLnSpc="1">
+                        <a:prstTxWarp prst="textNoShape">
+                          <a:avLst/>
+                        </a:prstTxWarp>
+                        <a:noAutofit/>
+                      </wps:bodyPr>
+                    </wps:wsp>
+                  </a:graphicData>
+                </a:graphic>
+                <wp14:sizeRelH relativeFrom="margin">
+                  <wp14:pctWidth>0</wp14:pctWidth>
+                </wp14:sizeRelH>
+                <wp14:sizeRelV relativeFrom="margin">
+                  <wp14:pctHeight>0</wp14:pctHeight>
+                </wp14:sizeRelV>
+              </wp:anchor>
+            </w:drawing>
+          </mc:Choice>
+          <mc:Fallback>
+            <w:pict>
+              <v:roundrect w14:anchorId="7119C28F" id="Rectangle: Rounded Corners 48" o:spid="_x0000_s1028" style="position:absolute;margin-left:42pt;margin-top:472.8pt;width:69.6pt;height:28.8pt;z-index:251715584;visibility:visible;mso-wrap-style:square;mso-width-percent:0;mso-height-percent:0;mso-wrap-distance-left:9pt;mso-wrap-distance-top:0;mso-wrap-distance-right:9pt;mso-wrap-distance-bottom:0;mso-position-horizontal:absolute;mso-position-horizontal-relative:text;mso-position-vertical:absolute;mso-position-vertical-relative:text;mso-width-percent:0;mso-height-percent:0;mso-width-relative:margin;mso-height-relative:margin;v-text-anchor:middle" arcsize="10923f" o:gfxdata="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" fillcolor="white [3201]" strokecolor="#34aba2 [3209]" strokeweight="2pt">
+                <v:textbox>
+                  <w:txbxContent>
+                    <w:p>
+                      <w:pPr>
+                        <w:jc w:val="center"/>
+                        <w:rPr>
+                          <w:sz w:val="14"/>
+                        </w:rPr>
+                      </w:pPr>
+                      <w:r>
+                        <w:rPr>
+                          <w:sz w:val="14"/>
+                        </w:rPr>
+                        <w:t>Ultrasonic</w:t>
+                      </w:r>
+                      <w:r>
+                        <w:rPr>
+                          <w:sz w:val="14"/>
+                        </w:rPr>
+                        <w:t xml:space="preserve"> </w:t>
+                      </w:r>
+                      <w:r>
+                        <w:rPr>
+                          <w:sz w:val="14"/>
+                        </w:rPr>
+                        <w:t>sensor</w:t>
+                      </w:r>
+                    </w:p>
+                  </w:txbxContent>
+                </v:textbox>
+              </v:roundrect>
+            </w:pict>
+          </mc:Fallback>
+        </mc:AlternateContent>
+      </w:r>
+      <w:r>
+        <mc:AlternateContent>
+          <mc:Choice Requires="wps">
+            <w:drawing>
+              <wp:anchor distT="0" distB="0" distL="114300" distR="114300" simplePos="0" relativeHeight="251714560" behindDoc="0" locked="0" layoutInCell="1" allowOverlap="1" wp14:anchorId="13069A3F" wp14:editId="5EC5997D">
+                <wp:simplePos x="0" y="0"/>
+                <wp:positionH relativeFrom="column">
+                  <wp:posOffset>601980</wp:posOffset>
+                </wp:positionH>
+                <wp:positionV relativeFrom="paragraph">
+                  <wp:posOffset>5433060</wp:posOffset>
+                </wp:positionV>
+                <wp:extent cx="586740" cy="533400"/>
+                <wp:effectExtent l="0" t="0" r="22860" b="19050"/>
+                <wp:wrapNone/>
+                <wp:docPr id="47" name="Rectangle: Rounded Corners 47"/>
+                <wp:cNvGraphicFramePr/>
+                <a:graphic xmlns:a="http://schemas.openxmlformats.org/drawingml/2006/main">
+                  <a:graphicData uri="http://schemas.microsoft.com/office/word/2010/wordprocessingShape">
+                    <wps:wsp>
+                      <wps:cNvSpPr/>
+                      <wps:spPr>
+                        <a:xfrm>
+                          <a:off x="0" y="0"/>
+                          <a:ext cx="586740" cy="533400"/>
+                        </a:xfrm>
+                        <a:prstGeom prst="roundRect">
+                          <a:avLst>
+                            <a:gd name="adj" fmla="val 0"/>
+                          </a:avLst>
+                        </a:prstGeom>
+                      </wps:spPr>
+                      <wps:style>
+                        <a:lnRef idx="2">
+                          <a:schemeClr val="accent6"/>
+                        </a:lnRef>
+                        <a:fillRef idx="1">
+                          <a:schemeClr val="lt1"/>
+                        </a:fillRef>
+                        <a:effectRef idx="0">
+                          <a:schemeClr val="accent6"/>
+                        </a:effectRef>
+                        <a:fontRef idx="minor">
+                          <a:schemeClr val="dk1"/>
+                        </a:fontRef>
+                      </wps:style>
+                      <wps:txbx>
+                        <w:txbxContent>
+                          <w:p>
+                            <w:pPr>
+                              <w:jc w:val="center"/>
+                              <w:rPr>
+                                <w:sz w:val="14"/>
+                              </w:rPr>
+                            </w:pPr>
+                            <w:r>
+                              <w:rPr>
+                                <w:sz w:val="14"/>
+                              </w:rPr>
+                              <w:t>gyroscope sensor</w:t>
+                            </w:r>
+                          </w:p>
+                        </w:txbxContent>
+                      </wps:txbx>
+                      <wps:bodyPr rot="0" spcFirstLastPara="0" vertOverflow="overflow" horzOverflow="overflow" vert="horz" wrap="square" lIns="91440" tIns="45720" rIns="91440" bIns="45720" numCol="1" spcCol="0" rtlCol="0" fromWordArt="0" anchor="ctr" anchorCtr="0" forceAA="0" compatLnSpc="1">
+                        <a:prstTxWarp prst="textNoShape">
+                          <a:avLst/>
+                        </a:prstTxWarp>
+                        <a:noAutofit/>
+                      </wps:bodyPr>
+                    </wps:wsp>
+                  </a:graphicData>
+                </a:graphic>
+                <wp14:sizeRelH relativeFrom="margin">
+                  <wp14:pctWidth>0</wp14:pctWidth>
+                </wp14:sizeRelH>
+                <wp14:sizeRelV relativeFrom="margin">
+                  <wp14:pctHeight>0</wp14:pctHeight>
+                </wp14:sizeRelV>
+              </wp:anchor>
+            </w:drawing>
+          </mc:Choice>
+          <mc:Fallback>
+            <w:pict>
+              <v:roundrect w14:anchorId="13069A3F" id="Rectangle: Rounded Corners 47" o:spid="_x0000_s1029" style="position:absolute;margin-left:47.4pt;margin-top:427.8pt;width:46.2pt;height:42pt;z-index:251714560;visibility:visible;mso-wrap-style:square;mso-width-percent:0;mso-height-percent:0;mso-wrap-distance-left:9pt;mso-wrap-distance-top:0;mso-wrap-distance-right:9pt;mso-wrap-distance-bottom:0;mso-position-horizontal:absolute;mso-position-horizontal-relative:text;mso-position-vertical:absolute;mso-position-vertical-relative:text;mso-width-percent:0;mso-height-percent:0;mso-width-relative:margin;mso-height-relative:margin;v-text-anchor:middle" arcsize="0" o:gfxdata="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" fillcolor="white [3201]" strokecolor="#34aba2 [3209]" strokeweight="2pt">
+                <v:textbox>
+                  <w:txbxContent>
+                    <w:p>
+                      <w:pPr>
+                        <w:jc w:val="center"/>
+                        <w:rPr>
+                          <w:sz w:val="14"/>
+                        </w:rPr>
+                      </w:pPr>
+                      <w:r>
+                        <w:rPr>
+                          <w:sz w:val="14"/>
+                        </w:rPr>
+                        <w:t>gyroscope sensor</w:t>
+                      </w:r>
+                    </w:p>
+                  </w:txbxContent>
+                </v:textbox>
+              </v:roundrect>
+            </w:pict>
+          </mc:Fallback>
+        </mc:AlternateContent>
+      </w:r>
+      <w:r>
+        <mc:AlternateContent>
+          <mc:Choice Requires="wps">
+            <w:drawing>
+              <wp:anchor distT="0" distB="0" distL="114300" distR="114300" simplePos="0" relativeHeight="251713536" behindDoc="0" locked="0" layoutInCell="1" allowOverlap="1" wp14:anchorId="6114CF78" wp14:editId="5A2F2C5C">
+                <wp:simplePos x="0" y="0"/>
+                <wp:positionH relativeFrom="column">
+                  <wp:posOffset>586740</wp:posOffset>
+                </wp:positionH>
+                <wp:positionV relativeFrom="paragraph">
+                  <wp:posOffset>4846320</wp:posOffset>
+                </wp:positionV>
+                <wp:extent cx="586740" cy="533400"/>
+                <wp:effectExtent l="0" t="0" r="22860" b="19050"/>
+                <wp:wrapNone/>
+                <wp:docPr id="46" name="Rectangle: Rounded Corners 46"/>
+                <wp:cNvGraphicFramePr/>
+                <a:graphic xmlns:a="http://schemas.openxmlformats.org/drawingml/2006/main">
+                  <a:graphicData uri="http://schemas.microsoft.com/office/word/2010/wordprocessingShape">
+                    <wps:wsp>
+                      <wps:cNvSpPr/>
+                      <wps:spPr>
+                        <a:xfrm>
+                          <a:off x="0" y="0"/>
+                          <a:ext cx="586740" cy="533400"/>
+                        </a:xfrm>
+                        <a:prstGeom prst="roundRect">
+                          <a:avLst/>
+                        </a:prstGeom>
+                      </wps:spPr>
+                      <wps:style>
+                        <a:lnRef idx="2">
+                          <a:schemeClr val="accent6"/>
+                        </a:lnRef>
+                        <a:fillRef idx="1">
+                          <a:schemeClr val="lt1"/>
+                        </a:fillRef>
+                        <a:effectRef idx="0">
+                          <a:schemeClr val="accent6"/>
+                        </a:effectRef>
+                        <a:fontRef idx="minor">
+                          <a:schemeClr val="dk1"/>
+                        </a:fontRef>
+                      </wps:style>
+                      <wps:txbx>
+                        <w:txbxContent>
+                          <w:p>
+                            <w:pPr>
+                              <w:jc w:val="center"/>
+                              <w:rPr>
+                                <w:sz w:val="14"/>
+                              </w:rPr>
+                            </w:pPr>
+                            <w:proofErr w:type="spellStart"/>
+                            <w:r>
+                              <w:rPr>
+                                <w:sz w:val="14"/>
+                              </w:rPr>
+                              <w:t>Ladar_sensor</w:t>
+                            </w:r>
+                            <w:proofErr w:type="spellEnd"/>
+                          </w:p>
+                        </w:txbxContent>
+                      </wps:txbx>
+                      <wps:bodyPr rot="0" spcFirstLastPara="0" vertOverflow="overflow" horzOverflow="overflow" vert="horz" wrap="square" lIns="91440" tIns="45720" rIns="91440" bIns="45720" numCol="1" spcCol="0" rtlCol="0" fromWordArt="0" anchor="ctr" anchorCtr="0" forceAA="0" compatLnSpc="1">
+                        <a:prstTxWarp prst="textNoShape">
+                          <a:avLst/>
+                        </a:prstTxWarp>
+                        <a:noAutofit/>
+                      </wps:bodyPr>
+                    </wps:wsp>
+                  </a:graphicData>
+                </a:graphic>
+                <wp14:sizeRelH relativeFrom="margin">
+                  <wp14:pctWidth>0</wp14:pctWidth>
+                </wp14:sizeRelH>
+                <wp14:sizeRelV relativeFrom="margin">
+                  <wp14:pctHeight>0</wp14:pctHeight>
+                </wp14:sizeRelV>
+              </wp:anchor>
+            </w:drawing>
+          </mc:Choice>
+          <mc:Fallback>
+            <w:pict>
+              <v:roundrect w14:anchorId="6114CF78" id="Rectangle: Rounded Corners 46" o:spid="_x0000_s1030" style="position:absolute;margin-left:46.2pt;margin-top:381.6pt;width:46.2pt;height:42pt;z-index:251713536;visibility:visible;mso-wrap-style:square;mso-width-percent:0;mso-height-percent:0;mso-wrap-distance-left:9pt;mso-wrap-distance-top:0;mso-wrap-distance-right:9pt;mso-wrap-distance-bottom:0;mso-position-horizontal:absolute;mso-position-horizontal-relative:text;mso-position-vertical:absolute;mso-position-vertical-relative:text;mso-width-percent:0;mso-height-percent:0;mso-width-relative:margin;mso-height-relative:margin;v-text-anchor:middle" arcsize="10923f" o:gfxdata="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" fillcolor="white [3201]" strokecolor="#34aba2 [3209]" strokeweight="2pt">
+                <v:textbox>
+                  <w:txbxContent>
+                    <w:p>
+                      <w:pPr>
+                        <w:jc w:val="center"/>
+                        <w:rPr>
+                          <w:sz w:val="14"/>
+                        </w:rPr>
+                      </w:pPr>
+                      <w:proofErr w:type="spellStart"/>
+                      <w:r>
+                        <w:rPr>
+                          <w:sz w:val="14"/>
+                        </w:rPr>
+                        <w:t>Ladar_sensor</w:t>
+                      </w:r>
+                      <w:proofErr w:type="spellEnd"/>
+                    </w:p>
+                  </w:txbxContent>
+                </v:textbox>
+              </v:roundrect>
+            </w:pict>
+          </mc:Fallback>
+        </mc:AlternateContent>
+      </w:r>
+      <w:r>
+        <mc:AlternateContent>
+          <mc:Choice Requires="wps">
+            <w:drawing>
+              <wp:anchor distT="0" distB="0" distL="114300" distR="114300" simplePos="0" relativeHeight="251712512" behindDoc="0" locked="0" layoutInCell="1" allowOverlap="1" wp14:anchorId="78CF890A" wp14:editId="6FE07DA9">
+                <wp:simplePos x="0" y="0"/>
+                <wp:positionH relativeFrom="column">
+                  <wp:posOffset>601980</wp:posOffset>
+                </wp:positionH>
+                <wp:positionV relativeFrom="paragraph">
+                  <wp:posOffset>4267200</wp:posOffset>
+                </wp:positionV>
+                <wp:extent cx="586740" cy="533400"/>
+                <wp:effectExtent l="0" t="0" r="22860" b="19050"/>
+                <wp:wrapNone/>
+                <wp:docPr id="45" name="Rectangle: Rounded Corners 45"/>
+                <wp:cNvGraphicFramePr/>
+                <a:graphic xmlns:a="http://schemas.openxmlformats.org/drawingml/2006/main">
+                  <a:graphicData uri="http://schemas.microsoft.com/office/word/2010/wordprocessingShape">
+                    <wps:wsp>
+                      <wps:cNvSpPr/>
+                      <wps:spPr>
+                        <a:xfrm>
+                          <a:off x="0" y="0"/>
+                          <a:ext cx="586740" cy="533400"/>
+                        </a:xfrm>
+                        <a:prstGeom prst="roundRect">
+                          <a:avLst/>
+                        </a:prstGeom>
+                      </wps:spPr>
+                      <wps:style>
+                        <a:lnRef idx="2">
+                          <a:schemeClr val="accent6"/>
+                        </a:lnRef>
+                        <a:fillRef idx="1">
+                          <a:schemeClr val="lt1"/>
+                        </a:fillRef>
+                        <a:effectRef idx="0">
+                          <a:schemeClr val="accent6"/>
+                        </a:effectRef>
+                        <a:fontRef idx="minor">
+                          <a:schemeClr val="dk1"/>
+                        </a:fontRef>
+                      </wps:style>
+                      <wps:txbx>
+                        <w:txbxContent>
+                          <w:p>
+                            <w:pPr>
+                              <w:jc w:val="center"/>
+                              <w:rPr>
+                                <w:sz w:val="16"/>
+                              </w:rPr>
+                            </w:pPr>
+                            <w:r>
+                              <w:rPr>
+                                <w:sz w:val="16"/>
+                              </w:rPr>
+                              <w:t>Speed Sensor</w:t>
+                            </w:r>
+                          </w:p>
+                        </w:txbxContent>
+                      </wps:txbx>
+                      <wps:bodyPr rot="0" spcFirstLastPara="0" vertOverflow="overflow" horzOverflow="overflow" vert="horz" wrap="square" lIns="91440" tIns="45720" rIns="91440" bIns="45720" numCol="1" spcCol="0" rtlCol="0" fromWordArt="0" anchor="ctr" anchorCtr="0" forceAA="0" compatLnSpc="1">
+                        <a:prstTxWarp prst="textNoShape">
+                          <a:avLst/>
+                        </a:prstTxWarp>
+                        <a:noAutofit/>
+                      </wps:bodyPr>
+                    </wps:wsp>
+                  </a:graphicData>
+                </a:graphic>
+                <wp14:sizeRelH relativeFrom="margin">
+                  <wp14:pctWidth>0</wp14:pctWidth>
+                </wp14:sizeRelH>
+                <wp14:sizeRelV relativeFrom="margin">
+                  <wp14:pctHeight>0</wp14:pctHeight>
+                </wp14:sizeRelV>
+              </wp:anchor>
+            </w:drawing>
+          </mc:Choice>
+          <mc:Fallback>
+            <w:pict>
+              <v:roundrect w14:anchorId="78CF890A" id="Rectangle: Rounded Corners 45" o:spid="_x0000_s1031" style="position:absolute;margin-left:47.4pt;margin-top:336pt;width:46.2pt;height:42pt;z-index:251712512;visibility:visible;mso-wrap-style:square;mso-width-percent:0;mso-height-percent:0;mso-wrap-distance-left:9pt;mso-wrap-distance-top:0;mso-wrap-distance-right:9pt;mso-wrap-distance-bottom:0;mso-position-horizontal:absolute;mso-position-horizontal-relative:text;mso-position-vertical:absolute;mso-position-vertical-relative:text;mso-width-percent:0;mso-height-percent:0;mso-width-relative:margin;mso-height-relative:margin;v-text-anchor:middle" arcsize="10923f" o:gfxdata="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" fillcolor="white [3201]" strokecolor="#34aba2 [3209]" strokeweight="2pt">
+                <v:textbox>
+                  <w:txbxContent>
+                    <w:p>
+                      <w:pPr>
+                        <w:jc w:val="center"/>
+                        <w:rPr>
+                          <w:sz w:val="16"/>
+                        </w:rPr>
+                      </w:pPr>
+                      <w:r>
+                        <w:rPr>
+                          <w:sz w:val="16"/>
+                        </w:rPr>
+                        <w:t>Speed Sensor</w:t>
+                      </w:r>
+                    </w:p>
+                  </w:txbxContent>
+                </v:textbox>
+              </v:roundrect>
+            </w:pict>
+          </mc:Fallback>
+        </mc:AlternateContent>
+      </w:r>
+      <w:r>
+        <mc:AlternateContent>
+          <mc:Choice Requires="wps">
+            <w:drawing>
+              <wp:anchor distT="0" distB="0" distL="114300" distR="114300" simplePos="0" relativeHeight="251675648" behindDoc="0" locked="0" layoutInCell="1" allowOverlap="1" wp14:anchorId="58AAE1DF" wp14:editId="52CA98DF">
+                <wp:simplePos x="0" y="0"/>
+                <wp:positionH relativeFrom="column">
+                  <wp:posOffset>480060</wp:posOffset>
+                </wp:positionH>
+                <wp:positionV relativeFrom="paragraph">
+                  <wp:posOffset>4183380</wp:posOffset>
+                </wp:positionV>
+                <wp:extent cx="4602480" cy="2583180"/>
+                <wp:effectExtent l="0" t="0" r="26670" b="26670"/>
+                <wp:wrapNone/>
+                <wp:docPr id="16" name="Rectangle 16"/>
+                <wp:cNvGraphicFramePr/>
+                <a:graphic xmlns:a="http://schemas.openxmlformats.org/drawingml/2006/main">
+                  <a:graphicData uri="http://schemas.microsoft.com/office/word/2010/wordprocessingShape">
+                    <wps:wsp>
+                      <wps:cNvSpPr/>
+                      <wps:spPr>
+                        <a:xfrm>
+                          <a:off x="0" y="0"/>
+                          <a:ext cx="4602480" cy="2583180"/>
+                        </a:xfrm>
+                        <a:prstGeom prst="rect">
+                          <a:avLst/>
+                        </a:prstGeom>
+                      </wps:spPr>
+                      <wps:style>
+                        <a:lnRef idx="2">
+                          <a:schemeClr val="accent1">
+                            <a:shade val="50000"/>
+                          </a:schemeClr>
+                        </a:lnRef>
+                        <a:fillRef idx="1">
+                          <a:schemeClr val="accent1"/>
+                        </a:fillRef>
+                        <a:effectRef idx="0">
+                          <a:schemeClr val="accent1"/>
+                        </a:effectRef>
+                        <a:fontRef idx="minor">
+                          <a:schemeClr val="lt1"/>
+                        </a:fontRef>
+                      </wps:style>
+                      <wps:bodyPr rot="0" spcFirstLastPara="0" vertOverflow="overflow" horzOverflow="overflow" vert="horz" wrap="square" lIns="91440" tIns="45720" rIns="91440" bIns="45720" numCol="1" spcCol="0" rtlCol="0" fromWordArt="0" anchor="ctr" anchorCtr="0" forceAA="0" compatLnSpc="1">
+                        <a:prstTxWarp prst="textNoShape">
+                          <a:avLst/>
+                        </a:prstTxWarp>
+                        <a:noAutofit/>
+                      </wps:bodyPr>
+                    </wps:wsp>
+                  </a:graphicData>
+                </a:graphic>
+                <wp14:sizeRelH relativeFrom="margin">
+                  <wp14:pctWidth>0</wp14:pctWidth>
+                </wp14:sizeRelH>
+                <wp14:sizeRelV relativeFrom="margin">
+                  <wp14:pctHeight>0</wp14:pctHeight>
+                </wp14:sizeRelV>
+              </wp:anchor>
+            </w:drawing>
+          </mc:Choice>
+          <mc:Fallback>
+            <w:pict>
+              <v:rect w14:anchorId="54D3876F" id="Rectangle 16" o:spid="_x0000_s1026" style="position:absolute;margin-left:37.8pt;margin-top:329.4pt;width:362.4pt;height:203.4pt;z-index:251675648;visibility:visible;mso-wrap-style:square;mso-width-percent:0;mso-height-percent:0;mso-wrap-distance-left:9pt;mso-wrap-distance-top:0;mso-wrap-distance-right:9pt;mso-wrap-distance-bottom:0;mso-position-horizontal:absolute;mso-position-horizontal-relative:text;mso-position-vertical:absolute;mso-position-vertical-relative:text;mso-width-percent:0;mso-height-percent:0;mso-width-relative:margin;mso-height-relative:margin;v-text-anchor:middle" o:gfxdata="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" fillcolor="#024f75 [3204]" strokecolor="#012639 [1604]" strokeweight="2pt"/>
+            </w:pict>
+          </mc:Fallback>
+        </mc:AlternateContent>
+      </w:r>
+      <w:r>
+        <w:rPr>
+          <w:noProof/>
+        </w:rPr>
+        <mc:AlternateContent>
+          <mc:Choice Requires="wps">
+            <w:drawing>
+              <wp:anchor distT="0" distB="0" distL="114300" distR="114300" simplePos="0" relativeHeight="251699200" behindDoc="0" locked="0" layoutInCell="1" allowOverlap="1" wp14:anchorId="5C031952" wp14:editId="0D2A01E1">
+                <wp:simplePos x="0" y="0"/>
+                <wp:positionH relativeFrom="column">
+                  <wp:posOffset>2865120</wp:posOffset>
+                </wp:positionH>
+                <wp:positionV relativeFrom="paragraph">
+                  <wp:posOffset>1777365</wp:posOffset>
+                </wp:positionV>
+                <wp:extent cx="441960" cy="83820"/>
+                <wp:effectExtent l="0" t="0" r="53340" b="87630"/>
+                <wp:wrapNone/>
+                <wp:docPr id="36" name="Connector: Elbow 36"/>
+                <wp:cNvGraphicFramePr/>
+                <a:graphic xmlns:a="http://schemas.openxmlformats.org/drawingml/2006/main">
+                  <a:graphicData uri="http://schemas.microsoft.com/office/word/2010/wordprocessingShape">
+                    <wps:wsp>
+                      <wps:cNvCnPr/>
+                      <wps:spPr>
+                        <a:xfrm>
+                          <a:off x="0" y="0"/>
+                          <a:ext cx="441960" cy="83820"/>
+                        </a:xfrm>
+                        <a:prstGeom prst="bentConnector3">
+                          <a:avLst/>
+                        </a:prstGeom>
+                        <a:ln>
+                          <a:tailEnd type="triangle"/>
+                        </a:ln>
+                      </wps:spPr>
+                      <wps:style>
+                        <a:lnRef idx="1">
+                          <a:schemeClr val="dk1"/>
+                        </a:lnRef>
+                        <a:fillRef idx="0">
+                          <a:schemeClr val="dk1"/>
+                        </a:fillRef>
+                        <a:effectRef idx="0">
+                          <a:schemeClr val="dk1"/>
+                        </a:effectRef>
+                        <a:fontRef idx="minor">
+                          <a:schemeClr val="tx1"/>
+                        </a:fontRef>
+                      </wps:style>
+                      <wps:bodyPr/>
+                    </wps:wsp>
+                  </a:graphicData>
+                </a:graphic>
+                <wp14:sizeRelH relativeFrom="margin">
+                  <wp14:pctWidth>0</wp14:pctWidth>
+                </wp14:sizeRelH>
+                <wp14:sizeRelV relativeFrom="margin">
+                  <wp14:pctHeight>0</wp14:pctHeight>
+                </wp14:sizeRelV>
+              </wp:anchor>
+            </w:drawing>
+          </mc:Choice>
+          <mc:Fallback>
+            <w:pict>
+              <v:shape w14:anchorId="1DB2E4A8" id="Connector: Elbow 36" o:spid="_x0000_s1026" type="#_x0000_t34" style="position:absolute;margin-left:225.6pt;margin-top:139.95pt;width:34.8pt;height:6.6pt;z-index:251699200;visibility:visible;mso-wrap-style:square;mso-width-percent:0;mso-height-percent:0;mso-wrap-distance-left:9pt;mso-wrap-distance-top:0;mso-wrap-distance-right:9pt;mso-wrap-distance-bottom:0;mso-position-horizontal:absolute;mso-position-horizontal-relative:text;mso-position-vertical:absolute;mso-position-vertical-relative:text;mso-width-percent:0;mso-height-percent:0;mso-width-relative:margin;mso-height-relative:margin" o:gfxdata="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" strokecolor="#0f0d29 [3200]" strokeweight="1pt">
+                <v:stroke endarrow="block"/>
+              </v:shape>
+            </w:pict>
+          </mc:Fallback>
+        </mc:AlternateContent>
+      </w:r>
+      <w:r>
+        <w:rPr>
+          <w:noProof/>
+        </w:rPr>
+        <mc:AlternateContent>
+          <mc:Choice Requires="wps">
+            <w:drawing>
+              <wp:anchor distT="0" distB="0" distL="114300" distR="114300" simplePos="0" relativeHeight="251701248" behindDoc="0" locked="0" layoutInCell="1" allowOverlap="1" wp14:anchorId="58A5CA3B" wp14:editId="124217DB">
+                <wp:simplePos x="0" y="0"/>
+                <wp:positionH relativeFrom="margin">
+                  <wp:posOffset>2857500</wp:posOffset>
+                </wp:positionH>
+                <wp:positionV relativeFrom="paragraph">
+                  <wp:posOffset>2310765</wp:posOffset>
+                </wp:positionV>
+                <wp:extent cx="480060" cy="91440"/>
+                <wp:effectExtent l="0" t="0" r="53340" b="99060"/>
+                <wp:wrapNone/>
+                <wp:docPr id="37" name="Connector: Elbow 37"/>
+                <wp:cNvGraphicFramePr/>
+                <a:graphic xmlns:a="http://schemas.openxmlformats.org/drawingml/2006/main">
+                  <a:graphicData uri="http://schemas.microsoft.com/office/word/2010/wordprocessingShape">
+                    <wps:wsp>
+                      <wps:cNvCnPr/>
+                      <wps:spPr>
+                        <a:xfrm>
+                          <a:off x="0" y="0"/>
+                          <a:ext cx="480060" cy="91440"/>
+                        </a:xfrm>
+                        <a:prstGeom prst="bentConnector3">
+                          <a:avLst/>
+                        </a:prstGeom>
+                        <a:ln>
+                          <a:tailEnd type="triangle"/>
+                        </a:ln>
+                      </wps:spPr>
+                      <wps:style>
+                        <a:lnRef idx="1">
+                          <a:schemeClr val="dk1"/>
+                        </a:lnRef>
+                        <a:fillRef idx="0">
+                          <a:schemeClr val="dk1"/>
+                        </a:fillRef>
+                        <a:effectRef idx="0">
+                          <a:schemeClr val="dk1"/>
+                        </a:effectRef>
+                        <a:fontRef idx="minor">
+                          <a:schemeClr val="tx1"/>
+                        </a:fontRef>
+                      </wps:style>
+                      <wps:bodyPr/>
+                    </wps:wsp>
+                  </a:graphicData>
+                </a:graphic>
+                <wp14:sizeRelH relativeFrom="margin">
+                  <wp14:pctWidth>0</wp14:pctWidth>
+                </wp14:sizeRelH>
+                <wp14:sizeRelV relativeFrom="margin">
+                  <wp14:pctHeight>0</wp14:pctHeight>
+                </wp14:sizeRelV>
+              </wp:anchor>
+            </w:drawing>
+          </mc:Choice>
+          <mc:Fallback>
+            <w:pict>
+              <v:shape w14:anchorId="10F4EEB8" id="Connector: Elbow 37" o:spid="_x0000_s1026" type="#_x0000_t34" style="position:absolute;margin-left:225pt;margin-top:181.95pt;width:37.8pt;height:7.2pt;z-index:251701248;visibility:visible;mso-wrap-style:square;mso-width-percent:0;mso-height-percent:0;mso-wrap-distance-left:9pt;mso-wrap-distance-top:0;mso-wrap-distance-right:9pt;mso-wrap-distance-bottom:0;mso-position-horizontal:absolute;mso-position-horizontal-relative:margin;mso-position-vertical:absolute;mso-position-vertical-relative:text;mso-width-percent:0;mso-height-percent:0;mso-width-relative:margin;mso-height-relative:margin" o:gfxdata="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" strokecolor="#0f0d29 [3200]" strokeweight="1pt">
+                <v:stroke endarrow="block"/>
+                <w10:wrap anchorx="margin"/>
+              </v:shape>
+            </w:pict>
+          </mc:Fallback>
+        </mc:AlternateContent>
+      </w:r>
+      <w:r>
+        <w:rPr>
+          <w:noProof/>
+        </w:rPr>
+        <mc:AlternateContent>
+          <mc:Choice Requires="wps">
+            <w:drawing>
+              <wp:anchor distT="0" distB="0" distL="114300" distR="114300" simplePos="0" relativeHeight="251703296" behindDoc="0" locked="0" layoutInCell="1" allowOverlap="1" wp14:anchorId="1086C150" wp14:editId="6D7837BD">
+                <wp:simplePos x="0" y="0"/>
+                <wp:positionH relativeFrom="margin">
+                  <wp:posOffset>2842260</wp:posOffset>
+                </wp:positionH>
+                <wp:positionV relativeFrom="paragraph">
+                  <wp:posOffset>2585719</wp:posOffset>
+                </wp:positionV>
+                <wp:extent cx="495300" cy="60325"/>
+                <wp:effectExtent l="0" t="19050" r="57150" b="92075"/>
+                <wp:wrapNone/>
+                <wp:docPr id="38" name="Connector: Elbow 38"/>
+                <wp:cNvGraphicFramePr/>
+                <a:graphic xmlns:a="http://schemas.openxmlformats.org/drawingml/2006/main">
+                  <a:graphicData uri="http://schemas.microsoft.com/office/word/2010/wordprocessingShape">
+                    <wps:wsp>
+                      <wps:cNvCnPr/>
+                      <wps:spPr>
+                        <a:xfrm>
+                          <a:off x="0" y="0"/>
+                          <a:ext cx="495300" cy="60325"/>
+                        </a:xfrm>
+                        <a:prstGeom prst="bentConnector3">
+                          <a:avLst/>
+                        </a:prstGeom>
+                        <a:ln>
+                          <a:tailEnd type="triangle"/>
+                        </a:ln>
+                      </wps:spPr>
+                      <wps:style>
+                        <a:lnRef idx="1">
+                          <a:schemeClr val="dk1"/>
+                        </a:lnRef>
+                        <a:fillRef idx="0">
+                          <a:schemeClr val="dk1"/>
+                        </a:fillRef>
+                        <a:effectRef idx="0">
+                          <a:schemeClr val="dk1"/>
+                        </a:effectRef>
+                        <a:fontRef idx="minor">
+                          <a:schemeClr val="tx1"/>
+                        </a:fontRef>
+                      </wps:style>
+                      <wps:bodyPr/>
+                    </wps:wsp>
+                  </a:graphicData>
+                </a:graphic>
+                <wp14:sizeRelH relativeFrom="margin">
+                  <wp14:pctWidth>0</wp14:pctWidth>
+                </wp14:sizeRelH>
+                <wp14:sizeRelV relativeFrom="margin">
+                  <wp14:pctHeight>0</wp14:pctHeight>
+                </wp14:sizeRelV>
+              </wp:anchor>
+            </w:drawing>
+          </mc:Choice>
+          <mc:Fallback>
+            <w:pict>
+              <v:shape w14:anchorId="40181577" id="Connector: Elbow 38" o:spid="_x0000_s1026" type="#_x0000_t34" style="position:absolute;margin-left:223.8pt;margin-top:203.6pt;width:39pt;height:4.75pt;z-index:251703296;visibility:visible;mso-wrap-style:square;mso-width-percent:0;mso-height-percent:0;mso-wrap-distance-left:9pt;mso-wrap-distance-top:0;mso-wrap-distance-right:9pt;mso-wrap-distance-bottom:0;mso-position-horizontal:absolute;mso-position-horizontal-relative:margin;mso-position-vertical:absolute;mso-position-vertical-relative:text;mso-width-percent:0;mso-height-percent:0;mso-width-relative:margin;mso-height-relative:margin" o:gfxdata="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" strokecolor="#0f0d29 [3200]" strokeweight="1pt">
+                <v:stroke endarrow="block"/>
+                <w10:wrap anchorx="margin"/>
+              </v:shape>
+            </w:pict>
+          </mc:Fallback>
+        </mc:AlternateContent>
+      </w:r>
+      <w:r>
+        <w:rPr>
+          <w:noProof/>
+        </w:rPr>
+        <mc:AlternateContent>
+          <mc:Choice Requires="wps">
+            <w:drawing>
+              <wp:anchor distT="0" distB="0" distL="114300" distR="114300" simplePos="0" relativeHeight="251697152" behindDoc="0" locked="0" layoutInCell="1" allowOverlap="1" wp14:anchorId="550152EA" wp14:editId="5BCAD8B1">
+                <wp:simplePos x="0" y="0"/>
+                <wp:positionH relativeFrom="margin">
+                  <wp:posOffset>2857500</wp:posOffset>
+                </wp:positionH>
+                <wp:positionV relativeFrom="paragraph">
+                  <wp:posOffset>1251585</wp:posOffset>
+                </wp:positionV>
+                <wp:extent cx="480060" cy="91440"/>
+                <wp:effectExtent l="0" t="0" r="53340" b="99060"/>
+                <wp:wrapNone/>
+                <wp:docPr id="35" name="Connector: Elbow 35"/>
+                <wp:cNvGraphicFramePr/>
+                <a:graphic xmlns:a="http://schemas.openxmlformats.org/drawingml/2006/main">
+                  <a:graphicData uri="http://schemas.microsoft.com/office/word/2010/wordprocessingShape">
+                    <wps:wsp>
+                      <wps:cNvCnPr/>
+                      <wps:spPr>
+                        <a:xfrm>
+                          <a:off x="0" y="0"/>
+                          <a:ext cx="480060" cy="91440"/>
+                        </a:xfrm>
+                        <a:prstGeom prst="bentConnector3">
+                          <a:avLst/>
+                        </a:prstGeom>
+                        <a:ln>
+                          <a:tailEnd type="triangle"/>
+                        </a:ln>
+                      </wps:spPr>
+                      <wps:style>
+                        <a:lnRef idx="1">
+                          <a:schemeClr val="dk1"/>
+                        </a:lnRef>
+                        <a:fillRef idx="0">
+                          <a:schemeClr val="dk1"/>
+                        </a:fillRef>
+                        <a:effectRef idx="0">
+                          <a:schemeClr val="dk1"/>
+                        </a:effectRef>
+                        <a:fontRef idx="minor">
+                          <a:schemeClr val="tx1"/>
+                        </a:fontRef>
+                      </wps:style>
+                      <wps:bodyPr/>
+                    </wps:wsp>
+                  </a:graphicData>
+                </a:graphic>
+                <wp14:sizeRelH relativeFrom="margin">
+                  <wp14:pctWidth>0</wp14:pctWidth>
+                </wp14:sizeRelH>
+                <wp14:sizeRelV relativeFrom="margin">
+                  <wp14:pctHeight>0</wp14:pctHeight>
+                </wp14:sizeRelV>
+              </wp:anchor>
+            </w:drawing>
+          </mc:Choice>
+          <mc:Fallback>
+            <w:pict>
+              <v:shape w14:anchorId="687F8C8C" id="Connector: Elbow 35" o:spid="_x0000_s1026" type="#_x0000_t34" style="position:absolute;margin-left:225pt;margin-top:98.55pt;width:37.8pt;height:7.2pt;z-index:251697152;visibility:visible;mso-wrap-style:square;mso-width-percent:0;mso-height-percent:0;mso-wrap-distance-left:9pt;mso-wrap-distance-top:0;mso-wrap-distance-right:9pt;mso-wrap-distance-bottom:0;mso-position-horizontal:absolute;mso-position-horizontal-relative:margin;mso-position-vertical:absolute;mso-position-vertical-relative:text;mso-width-percent:0;mso-height-percent:0;mso-width-relative:margin;mso-height-relative:margin" o:gfxdata="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" strokecolor="#0f0d29 [3200]" strokeweight="1pt">
+                <v:stroke endarrow="block"/>
+                <w10:wrap anchorx="margin"/>
+              </v:shape>
+            </w:pict>
+          </mc:Fallback>
+        </mc:AlternateContent>
+      </w:r>
+      <w:r>
+        <w:rPr>
+          <w:noProof/>
+        </w:rPr>
+        <mc:AlternateContent>
+          <mc:Choice Requires="wps">
+            <w:drawing>
+              <wp:anchor distT="0" distB="0" distL="114300" distR="114300" simplePos="0" relativeHeight="251695104" behindDoc="0" locked="0" layoutInCell="1" allowOverlap="1" wp14:anchorId="55F8402C" wp14:editId="15A2229A">
+                <wp:simplePos x="0" y="0"/>
+                <wp:positionH relativeFrom="column">
+                  <wp:posOffset>2865120</wp:posOffset>
+                </wp:positionH>
+                <wp:positionV relativeFrom="paragraph">
+                  <wp:posOffset>939165</wp:posOffset>
+                </wp:positionV>
+                <wp:extent cx="426720" cy="83820"/>
+                <wp:effectExtent l="0" t="0" r="68580" b="87630"/>
+                <wp:wrapNone/>
+                <wp:docPr id="34" name="Connector: Elbow 34"/>
+                <wp:cNvGraphicFramePr/>
+                <a:graphic xmlns:a="http://schemas.openxmlformats.org/drawingml/2006/main">
+                  <a:graphicData uri="http://schemas.microsoft.com/office/word/2010/wordprocessingShape">
+                    <wps:wsp>
+                      <wps:cNvCnPr/>
+                      <wps:spPr>
+                        <a:xfrm>
+                          <a:off x="0" y="0"/>
+                          <a:ext cx="426720" cy="83820"/>
+                        </a:xfrm>
+                        <a:prstGeom prst="bentConnector3">
+                          <a:avLst/>
+                        </a:prstGeom>
+                        <a:ln>
+                          <a:tailEnd type="triangle"/>
+                        </a:ln>
+                      </wps:spPr>
+                      <wps:style>
+                        <a:lnRef idx="1">
+                          <a:schemeClr val="dk1"/>
+                        </a:lnRef>
+                        <a:fillRef idx="0">
+                          <a:schemeClr val="dk1"/>
+                        </a:fillRef>
+                        <a:effectRef idx="0">
+                          <a:schemeClr val="dk1"/>
+                        </a:effectRef>
+                        <a:fontRef idx="minor">
+                          <a:schemeClr val="tx1"/>
+                        </a:fontRef>
+                      </wps:style>
+                      <wps:bodyPr/>
+                    </wps:wsp>
+                  </a:graphicData>
+                </a:graphic>
+                <wp14:sizeRelH relativeFrom="margin">
+                  <wp14:pctWidth>0</wp14:pctWidth>
+                </wp14:sizeRelH>
+                <wp14:sizeRelV relativeFrom="margin">
+                  <wp14:pctHeight>0</wp14:pctHeight>
+                </wp14:sizeRelV>
+              </wp:anchor>
+            </w:drawing>
+          </mc:Choice>
+          <mc:Fallback>
+            <w:pict>
+              <v:shape w14:anchorId="1FDEBE42" id="Connector: Elbow 34" o:spid="_x0000_s1026" type="#_x0000_t34" style="position:absolute;margin-left:225.6pt;margin-top:73.95pt;width:33.6pt;height:6.6pt;z-index:251695104;visibility:visible;mso-wrap-style:square;mso-width-percent:0;mso-height-percent:0;mso-wrap-distance-left:9pt;mso-wrap-distance-top:0;mso-wrap-distance-right:9pt;mso-wrap-distance-bottom:0;mso-position-horizontal:absolute;mso-position-horizontal-relative:text;mso-position-vertical:absolute;mso-position-vertical-relative:text;mso-width-percent:0;mso-height-percent:0;mso-width-relative:margin;mso-height-relative:margin" o:gfxdata="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" strokecolor="#0f0d29 [3200]" strokeweight="1pt">
+                <v:stroke endarrow="block"/>
+              </v:shape>
+            </w:pict>
+          </mc:Fallback>
+        </mc:AlternateContent>
+      </w:r>
+      <w:r>
+        <w:rPr>
+          <w:noProof/>
+        </w:rPr>
+        <mc:AlternateContent>
+          <mc:Choice Requires="wps">
+            <w:drawing>
+              <wp:anchor distT="0" distB="0" distL="114300" distR="114300" simplePos="0" relativeHeight="251663360" behindDoc="0" locked="0" layoutInCell="1" allowOverlap="1" wp14:anchorId="6099C54E" wp14:editId="632DDB90">
+                <wp:simplePos x="0" y="0"/>
+                <wp:positionH relativeFrom="column">
+                  <wp:posOffset>838200</wp:posOffset>
+                </wp:positionH>
+                <wp:positionV relativeFrom="paragraph">
+                  <wp:posOffset>588645</wp:posOffset>
+                </wp:positionV>
+                <wp:extent cx="586740" cy="533400"/>
+                <wp:effectExtent l="0" t="0" r="22860" b="19050"/>
+                <wp:wrapNone/>
+                <wp:docPr id="9" name="Rectangle: Rounded Corners 9"/>
+                <wp:cNvGraphicFramePr/>
+                <a:graphic xmlns:a="http://schemas.openxmlformats.org/drawingml/2006/main">
+                  <a:graphicData uri="http://schemas.microsoft.com/office/word/2010/wordprocessingShape">
+                    <wps:wsp>
+                      <wps:cNvSpPr/>
+                      <wps:spPr>
+                        <a:xfrm>
+                          <a:off x="0" y="0"/>
+                          <a:ext cx="586740" cy="533400"/>
+                        </a:xfrm>
+                        <a:prstGeom prst="roundRect">
+                          <a:avLst/>
+                        </a:prstGeom>
+                      </wps:spPr>
+                      <wps:style>
+                        <a:lnRef idx="2">
+                          <a:schemeClr val="accent6"/>
+                        </a:lnRef>
+                        <a:fillRef idx="1">
+                          <a:schemeClr val="lt1"/>
+                        </a:fillRef>
+                        <a:effectRef idx="0">
+                          <a:schemeClr val="accent6"/>
+                        </a:effectRef>
+                        <a:fontRef idx="minor">
+                          <a:schemeClr val="dk1"/>
+                        </a:fontRef>
+                      </wps:style>
+                      <wps:txbx>
+                        <w:txbxContent>
+                          <w:p>
+                            <w:pPr>
+                              <w:jc w:val="center"/>
+                              <w:rPr>
+                                <w:sz w:val="16"/>
+                              </w:rPr>
+                            </w:pPr>
+                            <w:r>
+                              <w:rPr>
+                                <w:sz w:val="16"/>
+                              </w:rPr>
+                              <w:t>Speed Sensor</w:t>
+                            </w:r>
+                          </w:p>
+                        </w:txbxContent>
+                      </wps:txbx>
+                      <wps:bodyPr rot="0" spcFirstLastPara="0" vertOverflow="overflow" horzOverflow="overflow" vert="horz" wrap="square" lIns="91440" tIns="45720" rIns="91440" bIns="45720" numCol="1" spcCol="0" rtlCol="0" fromWordArt="0" anchor="ctr" anchorCtr="0" forceAA="0" compatLnSpc="1">
+                        <a:prstTxWarp prst="textNoShape">
+                          <a:avLst/>
+                        </a:prstTxWarp>
+                        <a:noAutofit/>
+                      </wps:bodyPr>
+                    </wps:wsp>
+                  </a:graphicData>
+                </a:graphic>
+                <wp14:sizeRelH relativeFrom="margin">
+                  <wp14:pctWidth>0</wp14:pctWidth>
+                </wp14:sizeRelH>
+                <wp14:sizeRelV relativeFrom="margin">
+                  <wp14:pctHeight>0</wp14:pctHeight>
+                </wp14:sizeRelV>
+              </wp:anchor>
+            </w:drawing>
+          </mc:Choice>
+          <mc:Fallback>
+            <w:pict>
+              <v:roundrect w14:anchorId="6099C54E" id="Rectangle: Rounded Corners 9" o:spid="_x0000_s1032" style="position:absolute;margin-left:66pt;margin-top:46.35pt;width:46.2pt;height:42pt;z-index:251663360;visibility:visible;mso-wrap-style:square;mso-width-percent:0;mso-height-percent:0;mso-wrap-distance-left:9pt;mso-wrap-distance-top:0;mso-wrap-distance-right:9pt;mso-wrap-distance-bottom:0;mso-position-horizontal:absolute;mso-position-horizontal-relative:text;mso-position-vertical:absolute;mso-position-vertical-relative:text;mso-width-percent:0;mso-height-percent:0;mso-width-relative:margin;mso-height-relative:margin;v-text-anchor:middle" arcsize="10923f" o:gfxdata="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" fillcolor="white [3201]" strokecolor="#34aba2 [3209]" strokeweight="2pt">
+                <v:textbox>
+                  <w:txbxContent>
+                    <w:p>
+                      <w:pPr>
+                        <w:jc w:val="center"/>
+                        <w:rPr>
+                          <w:sz w:val="16"/>
+                        </w:rPr>
+                      </w:pPr>
+                      <w:r>
+                        <w:rPr>
+                          <w:sz w:val="16"/>
+                        </w:rPr>
+                        <w:t>Speed Sensor</w:t>
+                      </w:r>
+                    </w:p>
+                  </w:txbxContent>
+                </v:textbox>
+              </v:roundrect>
+            </w:pict>
+          </mc:Fallback>
+        </mc:AlternateContent>
+      </w:r>
+      <w:r>
+        <w:rPr>
+          <w:noProof/>
+        </w:rPr>
+        <mc:AlternateContent>
+          <mc:Choice Requires="wps">
+            <w:drawing>
+              <wp:anchor distT="0" distB="0" distL="114300" distR="114300" simplePos="0" relativeHeight="251669504" behindDoc="0" locked="0" layoutInCell="1" allowOverlap="1" wp14:anchorId="7FDB567B" wp14:editId="192910FF">
+                <wp:simplePos x="0" y="0"/>
+                <wp:positionH relativeFrom="column">
+                  <wp:posOffset>1920240</wp:posOffset>
+                </wp:positionH>
+                <wp:positionV relativeFrom="paragraph">
+                  <wp:posOffset>725805</wp:posOffset>
+                </wp:positionV>
+                <wp:extent cx="891540" cy="2255520"/>
+                <wp:effectExtent l="0" t="0" r="22860" b="11430"/>
+                <wp:wrapNone/>
+                <wp:docPr id="12" name="Rectangle: Rounded Corners 12"/>
+                <wp:cNvGraphicFramePr/>
+                <a:graphic xmlns:a="http://schemas.openxmlformats.org/drawingml/2006/main">
+                  <a:graphicData uri="http://schemas.microsoft.com/office/word/2010/wordprocessingShape">
+                    <wps:wsp>
+                      <wps:cNvSpPr/>
+                      <wps:spPr>
+                        <a:xfrm>
+                          <a:off x="0" y="0"/>
+                          <a:ext cx="891540" cy="2255520"/>
+                        </a:xfrm>
+                        <a:prstGeom prst="roundRect">
+                          <a:avLst/>
+                        </a:prstGeom>
+                      </wps:spPr>
+                      <wps:style>
+                        <a:lnRef idx="2">
+                          <a:schemeClr val="accent6"/>
+                        </a:lnRef>
+                        <a:fillRef idx="1">
+                          <a:schemeClr val="lt1"/>
+                        </a:fillRef>
+                        <a:effectRef idx="0">
+                          <a:schemeClr val="accent6"/>
+                        </a:effectRef>
+                        <a:fontRef idx="minor">
+                          <a:schemeClr val="dk1"/>
+                        </a:fontRef>
+                      </wps:style>
+                      <wps:txbx>
+                        <w:txbxContent>
+                          <w:p>
+                            <w:pPr>
+                              <w:jc w:val="center"/>
+                            </w:pPr>
+                            <w:r>
+                              <w:t>STM-cortex m3</w:t>
+                            </w:r>
+                          </w:p>
+                        </w:txbxContent>
+                      </wps:txbx>
+                      <wps:bodyPr rot="0" spcFirstLastPara="0" vertOverflow="overflow" horzOverflow="overflow" vert="horz" wrap="square" lIns="91440" tIns="45720" rIns="91440" bIns="45720" numCol="1" spcCol="0" rtlCol="0" fromWordArt="0" anchor="ctr" anchorCtr="0" forceAA="0" compatLnSpc="1">
+                        <a:prstTxWarp prst="textNoShape">
+                          <a:avLst/>
+                        </a:prstTxWarp>
+                        <a:noAutofit/>
+                      </wps:bodyPr>
+                    </wps:wsp>
+                  </a:graphicData>
+                </a:graphic>
+                <wp14:sizeRelH relativeFrom="margin">
+                  <wp14:pctWidth>0</wp14:pctWidth>
+                </wp14:sizeRelH>
+                <wp14:sizeRelV relativeFrom="margin">
+                  <wp14:pctHeight>0</wp14:pctHeight>
+                </wp14:sizeRelV>
+              </wp:anchor>
+            </w:drawing>
+          </mc:Choice>
+          <mc:Fallback>
+            <w:pict>
+              <v:roundrect w14:anchorId="7FDB567B" id="Rectangle: Rounded Corners 12" o:spid="_x0000_s1033" style="position:absolute;margin-left:151.2pt;margin-top:57.15pt;width:70.2pt;height:177.6pt;z-index:251669504;visibility:visible;mso-wrap-style:square;mso-width-percent:0;mso-height-percent:0;mso-wrap-distance-left:9pt;mso-wrap-distance-top:0;mso-wrap-distance-right:9pt;mso-wrap-distance-bottom:0;mso-position-horizontal:absolute;mso-position-horizontal-relative:text;mso-position-vertical:absolute;mso-position-vertical-relative:text;mso-width-percent:0;mso-height-percent:0;mso-width-relative:margin;mso-height-relative:margin;v-text-anchor:middle" arcsize="10923f" o:gfxdata="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" fillcolor="white [3201]" strokecolor="#34aba2 [3209]" strokeweight="2pt">
+                <v:textbox>
+                  <w:txbxContent>
+                    <w:p>
+                      <w:pPr>
+                        <w:jc w:val="center"/>
+                      </w:pPr>
+                      <w:r>
+                        <w:t>STM-cortex m3</w:t>
+                      </w:r>
+                    </w:p>
+                  </w:txbxContent>
+                </v:textbox>
+              </v:roundrect>
+            </w:pict>
+          </mc:Fallback>
+        </mc:AlternateContent>
+      </w:r>
+      <w:r>
+        <w:rPr>
+          <w:noProof/>
+        </w:rPr>
+        <mc:AlternateContent>
+          <mc:Choice Requires="wps">
+            <w:drawing>
+              <wp:anchor distT="0" distB="0" distL="114300" distR="114300" simplePos="0" relativeHeight="251693056" behindDoc="0" locked="0" layoutInCell="1" allowOverlap="1" wp14:anchorId="0838047B" wp14:editId="49596074">
+                <wp:simplePos x="0" y="0"/>
+                <wp:positionH relativeFrom="column">
+                  <wp:posOffset>1691640</wp:posOffset>
+                </wp:positionH>
+                <wp:positionV relativeFrom="paragraph">
+                  <wp:posOffset>2855595</wp:posOffset>
+                </wp:positionV>
+                <wp:extent cx="228600" cy="45719"/>
+                <wp:effectExtent l="0" t="38100" r="38100" b="88265"/>
+                <wp:wrapNone/>
+                <wp:docPr id="33" name="Connector: Elbow 33"/>
+                <wp:cNvGraphicFramePr/>
+                <a:graphic xmlns:a="http://schemas.openxmlformats.org/drawingml/2006/main">
+                  <a:graphicData uri="http://schemas.microsoft.com/office/word/2010/wordprocessingShape">
+                    <wps:wsp>
+                      <wps:cNvCnPr/>
+                      <wps:spPr>
+                        <a:xfrm>
+                          <a:off x="0" y="0"/>
+                          <a:ext cx="228600" cy="45719"/>
+                        </a:xfrm>
+                        <a:prstGeom prst="bentConnector3">
+                          <a:avLst/>
+                        </a:prstGeom>
+                        <a:ln>
+                          <a:tailEnd type="triangle"/>
+                        </a:ln>
+                      </wps:spPr>
+                      <wps:style>
+                        <a:lnRef idx="1">
+                          <a:schemeClr val="dk1"/>
+                        </a:lnRef>
+                        <a:fillRef idx="0">
+                          <a:schemeClr val="dk1"/>
+                        </a:fillRef>
+                        <a:effectRef idx="0">
+                          <a:schemeClr val="dk1"/>
+                        </a:effectRef>
+                        <a:fontRef idx="minor">
+                          <a:schemeClr val="tx1"/>
+                        </a:fontRef>
+                      </wps:style>
+                      <wps:bodyPr/>
+                    </wps:wsp>
+                  </a:graphicData>
+                </a:graphic>
+                <wp14:sizeRelH relativeFrom="margin">
+                  <wp14:pctWidth>0</wp14:pctWidth>
+                </wp14:sizeRelH>
+                <wp14:sizeRelV relativeFrom="margin">
+                  <wp14:pctHeight>0</wp14:pctHeight>
+                </wp14:sizeRelV>
+              </wp:anchor>
+            </w:drawing>
+          </mc:Choice>
+          <mc:Fallback>
+            <w:pict>
+              <v:shape w14:anchorId="5692B977" id="Connector: Elbow 33" o:spid="_x0000_s1026" type="#_x0000_t34" style="position:absolute;margin-left:133.2pt;margin-top:224.85pt;width:18pt;height:3.6pt;z-index:251693056;visibility:visible;mso-wrap-style:square;mso-width-percent:0;mso-height-percent:0;mso-wrap-distance-left:9pt;mso-wrap-distance-top:0;mso-wrap-distance-right:9pt;mso-wrap-distance-bottom:0;mso-position-horizontal:absolute;mso-position-horizontal-relative:text;mso-position-vertical:absolute;mso-position-vertical-relative:text;mso-width-percent:0;mso-height-percent:0;mso-width-relative:margin;mso-height-relative:margin" o:gfxdata="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" strokecolor="#0f0d29 [3200]" strokeweight="1pt">
+                <v:stroke endarrow="block"/>
+              </v:shape>
+            </w:pict>
+          </mc:Fallback>
+        </mc:AlternateContent>
+      </w:r>
+      <w:r>
+        <w:rPr>
+          <w:noProof/>
+        </w:rPr>
+        <mc:AlternateContent>
+          <mc:Choice Requires="wps">
+            <w:drawing>
+              <wp:anchor distT="0" distB="0" distL="114300" distR="114300" simplePos="0" relativeHeight="251691008" behindDoc="0" locked="0" layoutInCell="1" allowOverlap="1" wp14:anchorId="36A41606" wp14:editId="53A20BE7">
+                <wp:simplePos x="0" y="0"/>
+                <wp:positionH relativeFrom="column">
+                  <wp:posOffset>1691640</wp:posOffset>
+                </wp:positionH>
+                <wp:positionV relativeFrom="paragraph">
+                  <wp:posOffset>2477769</wp:posOffset>
+                </wp:positionV>
+                <wp:extent cx="182880" cy="107315"/>
+                <wp:effectExtent l="0" t="0" r="26670" b="102235"/>
+                <wp:wrapNone/>
+                <wp:docPr id="32" name="Connector: Elbow 32"/>
+                <wp:cNvGraphicFramePr/>
+                <a:graphic xmlns:a="http://schemas.openxmlformats.org/drawingml/2006/main">
+                  <a:graphicData uri="http://schemas.microsoft.com/office/word/2010/wordprocessingShape">
+                    <wps:wsp>
+                      <wps:cNvCnPr/>
+                      <wps:spPr>
+                        <a:xfrm>
+                          <a:off x="0" y="0"/>
+                          <a:ext cx="182880" cy="107315"/>
+                        </a:xfrm>
+                        <a:prstGeom prst="bentConnector3">
+                          <a:avLst/>
+                        </a:prstGeom>
+                        <a:ln>
+                          <a:tailEnd type="triangle"/>
+                        </a:ln>
+                      </wps:spPr>
+                      <wps:style>
+                        <a:lnRef idx="1">
+                          <a:schemeClr val="dk1"/>
+                        </a:lnRef>
+                        <a:fillRef idx="0">
+                          <a:schemeClr val="dk1"/>
+                        </a:fillRef>
+                        <a:effectRef idx="0">
+                          <a:schemeClr val="dk1"/>
+                        </a:effectRef>
+                        <a:fontRef idx="minor">
+                          <a:schemeClr val="tx1"/>
+                        </a:fontRef>
+                      </wps:style>
+                      <wps:bodyPr/>
+                    </wps:wsp>
+                  </a:graphicData>
+                </a:graphic>
+                <wp14:sizeRelH relativeFrom="margin">
+                  <wp14:pctWidth>0</wp14:pctWidth>
+                </wp14:sizeRelH>
+                <wp14:sizeRelV relativeFrom="margin">
+                  <wp14:pctHeight>0</wp14:pctHeight>
+                </wp14:sizeRelV>
+              </wp:anchor>
+            </w:drawing>
+          </mc:Choice>
+          <mc:Fallback>
+            <w:pict>
+              <v:shape w14:anchorId="5AEAB65E" id="Connector: Elbow 32" o:spid="_x0000_s1026" type="#_x0000_t34" style="position:absolute;margin-left:133.2pt;margin-top:195.1pt;width:14.4pt;height:8.45pt;z-index:251691008;visibility:visible;mso-wrap-style:square;mso-width-percent:0;mso-height-percent:0;mso-wrap-distance-left:9pt;mso-wrap-distance-top:0;mso-wrap-distance-right:9pt;mso-wrap-distance-bottom:0;mso-position-horizontal:absolute;mso-position-horizontal-relative:text;mso-position-vertical:absolute;mso-position-vertical-relative:text;mso-width-percent:0;mso-height-percent:0;mso-width-relative:margin;mso-height-relative:margin" o:gfxdata="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" strokecolor="#0f0d29 [3200]" strokeweight="1pt">
+                <v:stroke endarrow="block"/>
+              </v:shape>
+            </w:pict>
+          </mc:Fallback>
+        </mc:AlternateContent>
+      </w:r>
+      <w:r>
+        <w:rPr>
+          <w:noProof/>
+        </w:rPr>
+        <mc:AlternateContent>
+          <mc:Choice Requires="wps">
+            <w:drawing>
+              <wp:anchor distT="0" distB="0" distL="114300" distR="114300" simplePos="0" relativeHeight="251686912" behindDoc="0" locked="0" layoutInCell="1" allowOverlap="1" wp14:anchorId="0B34F997" wp14:editId="40544126">
+                <wp:simplePos x="0" y="0"/>
+                <wp:positionH relativeFrom="column">
+                  <wp:posOffset>1432560</wp:posOffset>
+                </wp:positionH>
+                <wp:positionV relativeFrom="paragraph">
+                  <wp:posOffset>847725</wp:posOffset>
+                </wp:positionV>
+                <wp:extent cx="426720" cy="83820"/>
+                <wp:effectExtent l="0" t="0" r="68580" b="87630"/>
+                <wp:wrapNone/>
+                <wp:docPr id="28" name="Connector: Elbow 28"/>
+                <wp:cNvGraphicFramePr/>
+                <a:graphic xmlns:a="http://schemas.openxmlformats.org/drawingml/2006/main">
+                  <a:graphicData uri="http://schemas.microsoft.com/office/word/2010/wordprocessingShape">
+                    <wps:wsp>
+                      <wps:cNvCnPr/>
+                      <wps:spPr>
+                        <a:xfrm>
+                          <a:off x="0" y="0"/>
+                          <a:ext cx="426720" cy="83820"/>
+                        </a:xfrm>
+                        <a:prstGeom prst="bentConnector3">
+                          <a:avLst/>
+                        </a:prstGeom>
+                        <a:ln>
+                          <a:tailEnd type="triangle"/>
+                        </a:ln>
+                      </wps:spPr>
+                      <wps:style>
+                        <a:lnRef idx="1">
+                          <a:schemeClr val="dk1"/>
+                        </a:lnRef>
+                        <a:fillRef idx="0">
+                          <a:schemeClr val="dk1"/>
+                        </a:fillRef>
+                        <a:effectRef idx="0">
+                          <a:schemeClr val="dk1"/>
+                        </a:effectRef>
+                        <a:fontRef idx="minor">
+                          <a:schemeClr val="tx1"/>
+                        </a:fontRef>
+                      </wps:style>
+                      <wps:bodyPr/>
+                    </wps:wsp>
+                  </a:graphicData>
+                </a:graphic>
+                <wp14:sizeRelH relativeFrom="margin">
+                  <wp14:pctWidth>0</wp14:pctWidth>
+                </wp14:sizeRelH>
+                <wp14:sizeRelV relativeFrom="margin">
+                  <wp14:pctHeight>0</wp14:pctHeight>
+                </wp14:sizeRelV>
+              </wp:anchor>
+            </w:drawing>
+          </mc:Choice>
+          <mc:Fallback>
+            <w:pict>
+              <v:shape w14:anchorId="6D124EB9" id="Connector: Elbow 28" o:spid="_x0000_s1026" type="#_x0000_t34" style="position:absolute;margin-left:112.8pt;margin-top:66.75pt;width:33.6pt;height:6.6pt;z-index:251686912;visibility:visible;mso-wrap-style:square;mso-width-percent:0;mso-height-percent:0;mso-wrap-distance-left:9pt;mso-wrap-distance-top:0;mso-wrap-distance-right:9pt;mso-wrap-distance-bottom:0;mso-position-horizontal:absolute;mso-position-horizontal-relative:text;mso-position-vertical:absolute;mso-position-vertical-relative:text;mso-width-percent:0;mso-height-percent:0;mso-width-relative:margin;mso-height-relative:margin" o:gfxdata="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" strokecolor="#0f0d29 [3200]" strokeweight="1pt">
+                <v:stroke endarrow="block"/>
+              </v:shape>
+            </w:pict>
+          </mc:Fallback>
+        </mc:AlternateContent>
+      </w:r>
+      <w:r>
+        <w:rPr>
+          <w:noProof/>
+        </w:rPr>
+        <mc:AlternateContent>
+          <mc:Choice Requires="wps">
+            <w:drawing>
+              <wp:anchor distT="0" distB="0" distL="114300" distR="114300" simplePos="0" relativeHeight="251688960" behindDoc="0" locked="0" layoutInCell="1" allowOverlap="1" wp14:anchorId="3E8A3E35" wp14:editId="6F3C78CC">
+                <wp:simplePos x="0" y="0"/>
+                <wp:positionH relativeFrom="column">
+                  <wp:posOffset>1424940</wp:posOffset>
+                </wp:positionH>
+                <wp:positionV relativeFrom="paragraph">
+                  <wp:posOffset>2005964</wp:posOffset>
+                </wp:positionV>
+                <wp:extent cx="449580" cy="45719"/>
+                <wp:effectExtent l="0" t="38100" r="26670" b="88265"/>
+                <wp:wrapNone/>
+                <wp:docPr id="31" name="Connector: Elbow 31"/>
+                <wp:cNvGraphicFramePr/>
+                <a:graphic xmlns:a="http://schemas.openxmlformats.org/drawingml/2006/main">
+                  <a:graphicData uri="http://schemas.microsoft.com/office/word/2010/wordprocessingShape">
+                    <wps:wsp>
+                      <wps:cNvCnPr/>
+                      <wps:spPr>
+                        <a:xfrm>
+                          <a:off x="0" y="0"/>
+                          <a:ext cx="449580" cy="45719"/>
+                        </a:xfrm>
+                        <a:prstGeom prst="bentConnector3">
+                          <a:avLst/>
+                        </a:prstGeom>
+                        <a:ln>
+                          <a:tailEnd type="triangle"/>
+                        </a:ln>
+                      </wps:spPr>
+                      <wps:style>
+                        <a:lnRef idx="1">
+                          <a:schemeClr val="dk1"/>
+                        </a:lnRef>
+                        <a:fillRef idx="0">
+                          <a:schemeClr val="dk1"/>
+                        </a:fillRef>
+                        <a:effectRef idx="0">
+                          <a:schemeClr val="dk1"/>
+                        </a:effectRef>
+                        <a:fontRef idx="minor">
+                          <a:schemeClr val="tx1"/>
+                        </a:fontRef>
+                      </wps:style>
+                      <wps:bodyPr/>
+                    </wps:wsp>
+                  </a:graphicData>
+                </a:graphic>
+                <wp14:sizeRelH relativeFrom="margin">
+                  <wp14:pctWidth>0</wp14:pctWidth>
+                </wp14:sizeRelH>
+                <wp14:sizeRelV relativeFrom="margin">
+                  <wp14:pctHeight>0</wp14:pctHeight>
+                </wp14:sizeRelV>
+              </wp:anchor>
+            </w:drawing>
+          </mc:Choice>
+          <mc:Fallback>
+            <w:pict>
+              <v:shape w14:anchorId="291E0629" id="Connector: Elbow 31" o:spid="_x0000_s1026" type="#_x0000_t34" style="position:absolute;margin-left:112.2pt;margin-top:157.95pt;width:35.4pt;height:3.6pt;z-index:251688960;visibility:visible;mso-wrap-style:square;mso-width-percent:0;mso-height-percent:0;mso-wrap-distance-left:9pt;mso-wrap-distance-top:0;mso-wrap-distance-right:9pt;mso-wrap-distance-bottom:0;mso-position-horizontal:absolute;mso-position-horizontal-relative:text;mso-position-vertical:absolute;mso-position-vertical-relative:text;mso-width-percent:0;mso-height-percent:0;mso-width-relative:margin;mso-height-relative:margin" o:gfxdata="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" strokecolor="#0f0d29 [3200]" strokeweight="1pt">
+                <v:stroke endarrow="block"/>
+              </v:shape>
+            </w:pict>
+          </mc:Fallback>
+        </mc:AlternateContent>
+      </w:r>
+      <w:r>
+        <w:rPr>
+          <w:noProof/>
+        </w:rPr>
+        <mc:AlternateContent>
+          <mc:Choice Requires="wps">
+            <w:drawing>
+              <wp:anchor distT="0" distB="0" distL="114300" distR="114300" simplePos="0" relativeHeight="251684864" behindDoc="0" locked="0" layoutInCell="1" allowOverlap="1" wp14:anchorId="5727E59E" wp14:editId="7582A8CE">
+                <wp:simplePos x="0" y="0"/>
+                <wp:positionH relativeFrom="column">
+                  <wp:posOffset>1440180</wp:posOffset>
+                </wp:positionH>
+                <wp:positionV relativeFrom="paragraph">
+                  <wp:posOffset>1343025</wp:posOffset>
+                </wp:positionV>
+                <wp:extent cx="449580" cy="160020"/>
+                <wp:effectExtent l="0" t="0" r="64770" b="87630"/>
+                <wp:wrapNone/>
+                <wp:docPr id="30" name="Connector: Elbow 30"/>
+                <wp:cNvGraphicFramePr/>
+                <a:graphic xmlns:a="http://schemas.openxmlformats.org/drawingml/2006/main">
+                  <a:graphicData uri="http://schemas.microsoft.com/office/word/2010/wordprocessingShape">
+                    <wps:wsp>
+                      <wps:cNvCnPr/>
+                      <wps:spPr>
+                        <a:xfrm>
+                          <a:off x="0" y="0"/>
+                          <a:ext cx="449580" cy="160020"/>
+                        </a:xfrm>
+                        <a:prstGeom prst="bentConnector3">
+                          <a:avLst/>
+                        </a:prstGeom>
+                        <a:ln>
+                          <a:tailEnd type="triangle"/>
+                        </a:ln>
+                      </wps:spPr>
+                      <wps:style>
+                        <a:lnRef idx="1">
+                          <a:schemeClr val="dk1"/>
+                        </a:lnRef>
+                        <a:fillRef idx="0">
+                          <a:schemeClr val="dk1"/>
+                        </a:fillRef>
+                        <a:effectRef idx="0">
+                          <a:schemeClr val="dk1"/>
+                        </a:effectRef>
+                        <a:fontRef idx="minor">
+                          <a:schemeClr val="tx1"/>
+                        </a:fontRef>
+                      </wps:style>
+                      <wps:bodyPr/>
+                    </wps:wsp>
+                  </a:graphicData>
+                </a:graphic>
+              </wp:anchor>
+            </w:drawing>
+          </mc:Choice>
+          <mc:Fallback>
+            <w:pict>
+              <v:shape w14:anchorId="7FDA5AEC" id="Connector: Elbow 30" o:spid="_x0000_s1026" type="#_x0000_t34" style="position:absolute;margin-left:113.4pt;margin-top:105.75pt;width:35.4pt;height:12.6pt;z-index:251684864;visibility:visible;mso-wrap-style:square;mso-wrap-distance-left:9pt;mso-wrap-distance-top:0;mso-wrap-distance-right:9pt;mso-wrap-distance-bottom:0;mso-position-horizontal:absolute;mso-position-horizontal-relative:text;mso-position-vertical:absolute;mso-position-vertical-relative:text" o:gfxdata="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" strokecolor="#0f0d29 [3200]" strokeweight="1pt">
+                <v:stroke endarrow="block"/>
+              </v:shape>
+            </w:pict>
+          </mc:Fallback>
+        </mc:AlternateContent>
+      </w:r>
+      <w:r>
+        <w:rPr>
+          <w:noProof/>
+        </w:rPr>
+        <mc:AlternateContent>
+          <mc:Choice Requires="wps">
+            <w:drawing>
+              <wp:anchor distT="0" distB="0" distL="114300" distR="114300" simplePos="0" relativeHeight="251683840" behindDoc="0" locked="0" layoutInCell="1" allowOverlap="1" wp14:anchorId="4C17E268" wp14:editId="05761466">
+                <wp:simplePos x="0" y="0"/>
+                <wp:positionH relativeFrom="column">
+                  <wp:posOffset>746760</wp:posOffset>
+                </wp:positionH>
+                <wp:positionV relativeFrom="paragraph">
+                  <wp:posOffset>2722245</wp:posOffset>
+                </wp:positionV>
+                <wp:extent cx="922020" cy="297180"/>
+                <wp:effectExtent l="0" t="0" r="11430" b="26670"/>
+                <wp:wrapNone/>
+                <wp:docPr id="24" name="Rectangle: Rounded Corners 24"/>
+                <wp:cNvGraphicFramePr/>
+                <a:graphic xmlns:a="http://schemas.openxmlformats.org/drawingml/2006/main">
+                  <a:graphicData uri="http://schemas.microsoft.com/office/word/2010/wordprocessingShape">
+                    <wps:wsp>
+                      <wps:cNvSpPr/>
+                      <wps:spPr>
+                        <a:xfrm>
+                          <a:off x="0" y="0"/>
+                          <a:ext cx="922020" cy="297180"/>
+                        </a:xfrm>
+                        <a:prstGeom prst="roundRect">
+                          <a:avLst/>
+                        </a:prstGeom>
+                      </wps:spPr>
+                      <wps:style>
+                        <a:lnRef idx="2">
+                          <a:schemeClr val="accent6"/>
+                        </a:lnRef>
+                        <a:fillRef idx="1">
+                          <a:schemeClr val="lt1"/>
+                        </a:fillRef>
+                        <a:effectRef idx="0">
+                          <a:schemeClr val="accent6"/>
+                        </a:effectRef>
+                        <a:fontRef idx="minor">
+                          <a:schemeClr val="dk1"/>
+                        </a:fontRef>
+                      </wps:style>
+                      <wps:txbx>
+                        <w:txbxContent>
+                          <w:p>
+                            <w:pPr>
+                              <w:jc w:val="center"/>
+                              <w:rPr>
+                                <w:sz w:val="14"/>
+                              </w:rPr>
+                            </w:pPr>
+                            <w:r>
+                              <w:rPr>
+                                <w:sz w:val="14"/>
+                              </w:rPr>
+                              <w:t>GPS</w:t>
+                            </w:r>
+                          </w:p>
+                        </w:txbxContent>
+                      </wps:txbx>
+                      <wps:bodyPr rot="0" spcFirstLastPara="0" vertOverflow="overflow" horzOverflow="overflow" vert="horz" wrap="square" lIns="91440" tIns="45720" rIns="91440" bIns="45720" numCol="1" spcCol="0" rtlCol="0" fromWordArt="0" anchor="ctr" anchorCtr="0" forceAA="0" compatLnSpc="1">
+                        <a:prstTxWarp prst="textNoShape">
+                          <a:avLst/>
+                        </a:prstTxWarp>
+                        <a:noAutofit/>
+                      </wps:bodyPr>
+                    </wps:wsp>
+                  </a:graphicData>
+                </a:graphic>
+                <wp14:sizeRelH relativeFrom="margin">
+                  <wp14:pctWidth>0</wp14:pctWidth>
+                </wp14:sizeRelH>
+                <wp14:sizeRelV relativeFrom="margin">
+                  <wp14:pctHeight>0</wp14:pctHeight>
+                </wp14:sizeRelV>
+              </wp:anchor>
+            </w:drawing>
+          </mc:Choice>
+          <mc:Fallback>
+            <w:pict>
+              <v:roundrect w14:anchorId="4C17E268" id="Rectangle: Rounded Corners 24" o:spid="_x0000_s1034" style="position:absolute;margin-left:58.8pt;margin-top:214.35pt;width:72.6pt;height:23.4pt;z-index:251683840;visibility:visible;mso-wrap-style:square;mso-width-percent:0;mso-height-percent:0;mso-wrap-distance-left:9pt;mso-wrap-distance-top:0;mso-wrap-distance-right:9pt;mso-wrap-distance-bottom:0;mso-position-horizontal:absolute;mso-position-horizontal-relative:text;mso-position-vertical:absolute;mso-position-vertical-relative:text;mso-width-percent:0;mso-height-percent:0;mso-width-relative:margin;mso-height-relative:margin;v-text-anchor:middle" arcsize="10923f" o:gfxdata="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" fillcolor="white [3201]" strokecolor="#34aba2 [3209]" strokeweight="2pt">
+                <v:textbox>
+                  <w:txbxContent>
+                    <w:p>
+                      <w:pPr>
+                        <w:jc w:val="center"/>
+                        <w:rPr>
+                          <w:sz w:val="14"/>
+                        </w:rPr>
+                      </w:pPr>
+                      <w:r>
+                        <w:rPr>
+                          <w:sz w:val="14"/>
+                        </w:rPr>
+                        <w:t>GPS</w:t>
+                      </w:r>
+                    </w:p>
+                  </w:txbxContent>
+                </v:textbox>
+              </v:roundrect>
+            </w:pict>
+          </mc:Fallback>
+        </mc:AlternateContent>
+      </w:r>
+      <w:r>
+        <w:rPr>
+          <w:noProof/>
+        </w:rPr>
+        <mc:AlternateContent>
+          <mc:Choice Requires="wps">
+            <w:drawing>
+              <wp:anchor distT="0" distB="0" distL="114300" distR="114300" simplePos="0" relativeHeight="251671552" behindDoc="0" locked="0" layoutInCell="1" allowOverlap="1" wp14:anchorId="373B28F0" wp14:editId="3B7698D3">
+                <wp:simplePos x="0" y="0"/>
+                <wp:positionH relativeFrom="column">
+                  <wp:posOffset>769620</wp:posOffset>
+                </wp:positionH>
+                <wp:positionV relativeFrom="paragraph">
+                  <wp:posOffset>2326005</wp:posOffset>
+                </wp:positionV>
+                <wp:extent cx="883920" cy="365760"/>
+                <wp:effectExtent l="0" t="0" r="11430" b="15240"/>
+                <wp:wrapNone/>
+                <wp:docPr id="14" name="Rectangle: Rounded Corners 14"/>
+                <wp:cNvGraphicFramePr/>
+                <a:graphic xmlns:a="http://schemas.openxmlformats.org/drawingml/2006/main">
+                  <a:graphicData uri="http://schemas.microsoft.com/office/word/2010/wordprocessingShape">
+                    <wps:wsp>
+                      <wps:cNvSpPr/>
+                      <wps:spPr>
+                        <a:xfrm>
+                          <a:off x="0" y="0"/>
+                          <a:ext cx="883920" cy="365760"/>
+                        </a:xfrm>
+                        <a:prstGeom prst="roundRect">
+                          <a:avLst/>
+                        </a:prstGeom>
+                      </wps:spPr>
+                      <wps:style>
+                        <a:lnRef idx="2">
+                          <a:schemeClr val="accent6"/>
+                        </a:lnRef>
+                        <a:fillRef idx="1">
+                          <a:schemeClr val="lt1"/>
+                        </a:fillRef>
+                        <a:effectRef idx="0">
+                          <a:schemeClr val="accent6"/>
+                        </a:effectRef>
+                        <a:fontRef idx="minor">
+                          <a:schemeClr val="dk1"/>
+                        </a:fontRef>
+                      </wps:style>
+                      <wps:txbx>
+                        <w:txbxContent>
+                          <w:p>
+                            <w:pPr>
+                              <w:jc w:val="center"/>
+                              <w:rPr>
+                                <w:sz w:val="14"/>
+                              </w:rPr>
+                            </w:pPr>
+                            <w:r>
+                              <w:rPr>
+                                <w:sz w:val="14"/>
+                              </w:rPr>
+                              <w:t>Ultrasonic</w:t>
+                            </w:r>
+                            <w:r>
+                              <w:rPr>
+                                <w:sz w:val="14"/>
+                              </w:rPr>
+                              <w:t xml:space="preserve"> </w:t>
+                            </w:r>
+                            <w:r>
+                              <w:rPr>
+                                <w:sz w:val="14"/>
+                              </w:rPr>
+                              <w:t>sensor</w:t>
+                            </w:r>
+                          </w:p>
+                        </w:txbxContent>
+                      </wps:txbx>
+                      <wps:bodyPr rot="0" spcFirstLastPara="0" vertOverflow="overflow" horzOverflow="overflow" vert="horz" wrap="square" lIns="91440" tIns="45720" rIns="91440" bIns="45720" numCol="1" spcCol="0" rtlCol="0" fromWordArt="0" anchor="ctr" anchorCtr="0" forceAA="0" compatLnSpc="1">
+                        <a:prstTxWarp prst="textNoShape">
+                          <a:avLst/>
+                        </a:prstTxWarp>
+                        <a:noAutofit/>
+                      </wps:bodyPr>
+                    </wps:wsp>
+                  </a:graphicData>
+                </a:graphic>
+                <wp14:sizeRelH relativeFrom="margin">
+                  <wp14:pctWidth>0</wp14:pctWidth>
+                </wp14:sizeRelH>
+                <wp14:sizeRelV relativeFrom="margin">
+                  <wp14:pctHeight>0</wp14:pctHeight>
+                </wp14:sizeRelV>
+              </wp:anchor>
+            </w:drawing>
+          </mc:Choice>
+          <mc:Fallback>
+            <w:pict>
+              <v:roundrect w14:anchorId="373B28F0" id="Rectangle: Rounded Corners 14" o:spid="_x0000_s1035" style="position:absolute;margin-left:60.6pt;margin-top:183.15pt;width:69.6pt;height:28.8pt;z-index:251671552;visibility:visible;mso-wrap-style:square;mso-width-percent:0;mso-height-percent:0;mso-wrap-distance-left:9pt;mso-wrap-distance-top:0;mso-wrap-distance-right:9pt;mso-wrap-distance-bottom:0;mso-position-horizontal:absolute;mso-position-horizontal-relative:text;mso-position-vertical:absolute;mso-position-vertical-relative:text;mso-width-percent:0;mso-height-percent:0;mso-width-relative:margin;mso-height-relative:margin;v-text-anchor:middle" arcsize="10923f" o:gfxdata="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" fillcolor="white [3201]" strokecolor="#34aba2 [3209]" strokeweight="2pt">
+                <v:textbox>
+                  <w:txbxContent>
+                    <w:p>
+                      <w:pPr>
+                        <w:jc w:val="center"/>
+                        <w:rPr>
+                          <w:sz w:val="14"/>
+                        </w:rPr>
+                      </w:pPr>
+                      <w:r>
+                        <w:rPr>
+                          <w:sz w:val="14"/>
+                        </w:rPr>
+                        <w:t>Ultrasonic</w:t>
+                      </w:r>
+                      <w:r>
+                        <w:rPr>
+                          <w:sz w:val="14"/>
+                        </w:rPr>
+                        <w:t xml:space="preserve"> </w:t>
+                      </w:r>
+                      <w:r>
+                        <w:rPr>
+                          <w:sz w:val="14"/>
+                        </w:rPr>
+                        <w:t>sensor</w:t>
+                      </w:r>
+                    </w:p>
+                  </w:txbxContent>
+                </v:textbox>
+              </v:roundrect>
+            </w:pict>
+          </mc:Fallback>
+        </mc:AlternateContent>
+      </w:r>
+      <w:r>
+        <w:rPr>
+          <w:noProof/>
+        </w:rPr>
+        <mc:AlternateContent>
+          <mc:Choice Requires="wps">
+            <w:drawing>
+              <wp:anchor distT="0" distB="0" distL="114300" distR="114300" simplePos="0" relativeHeight="251667456" behindDoc="0" locked="0" layoutInCell="1" allowOverlap="1" wp14:anchorId="5F08E735" wp14:editId="6D319D36">
+                <wp:simplePos x="0" y="0"/>
+                <wp:positionH relativeFrom="column">
+                  <wp:posOffset>838200</wp:posOffset>
+                </wp:positionH>
+                <wp:positionV relativeFrom="paragraph">
+                  <wp:posOffset>1754505</wp:posOffset>
+                </wp:positionV>
+                <wp:extent cx="586740" cy="533400"/>
+                <wp:effectExtent l="0" t="0" r="22860" b="19050"/>
+                <wp:wrapNone/>
+                <wp:docPr id="11" name="Rectangle: Rounded Corners 11"/>
+                <wp:cNvGraphicFramePr/>
+                <a:graphic xmlns:a="http://schemas.openxmlformats.org/drawingml/2006/main">
+                  <a:graphicData uri="http://schemas.microsoft.com/office/word/2010/wordprocessingShape">
+                    <wps:wsp>
+                      <wps:cNvSpPr/>
+                      <wps:spPr>
+                        <a:xfrm>
+                          <a:off x="0" y="0"/>
+                          <a:ext cx="586740" cy="533400"/>
+                        </a:xfrm>
+                        <a:prstGeom prst="roundRect">
+                          <a:avLst>
+                            <a:gd name="adj" fmla="val 0"/>
+                          </a:avLst>
+                        </a:prstGeom>
+                      </wps:spPr>
+                      <wps:style>
+                        <a:lnRef idx="2">
+                          <a:schemeClr val="accent6"/>
+                        </a:lnRef>
+                        <a:fillRef idx="1">
+                          <a:schemeClr val="lt1"/>
+                        </a:fillRef>
+                        <a:effectRef idx="0">
+                          <a:schemeClr val="accent6"/>
+                        </a:effectRef>
+                        <a:fontRef idx="minor">
+                          <a:schemeClr val="dk1"/>
+                        </a:fontRef>
+                      </wps:style>
+                      <wps:txbx>
+                        <w:txbxContent>
+                          <w:p>
+                            <w:pPr>
+                              <w:jc w:val="center"/>
+                              <w:rPr>
+                                <w:sz w:val="14"/>
+                              </w:rPr>
+                            </w:pPr>
+                            <w:r>
+                              <w:rPr>
+                                <w:sz w:val="14"/>
+                              </w:rPr>
+                              <w:t>gyroscope sensor</w:t>
+                            </w:r>
+                          </w:p>
+                        </w:txbxContent>
+                      </wps:txbx>
+                      <wps:bodyPr rot="0" spcFirstLastPara="0" vertOverflow="overflow" horzOverflow="overflow" vert="horz" wrap="square" lIns="91440" tIns="45720" rIns="91440" bIns="45720" numCol="1" spcCol="0" rtlCol="0" fromWordArt="0" anchor="ctr" anchorCtr="0" forceAA="0" compatLnSpc="1">
+                        <a:prstTxWarp prst="textNoShape">
+                          <a:avLst/>
+                        </a:prstTxWarp>
+                        <a:noAutofit/>
+                      </wps:bodyPr>
+                    </wps:wsp>
+                  </a:graphicData>
+                </a:graphic>
+                <wp14:sizeRelH relativeFrom="margin">
+                  <wp14:pctWidth>0</wp14:pctWidth>
+                </wp14:sizeRelH>
+                <wp14:sizeRelV relativeFrom="margin">
+                  <wp14:pctHeight>0</wp14:pctHeight>
+                </wp14:sizeRelV>
+              </wp:anchor>
+            </w:drawing>
+          </mc:Choice>
+          <mc:Fallback>
+            <w:pict>
+              <v:roundrect w14:anchorId="5F08E735" id="Rectangle: Rounded Corners 11" o:spid="_x0000_s1036" style="position:absolute;margin-left:66pt;margin-top:138.15pt;width:46.2pt;height:42pt;z-index:251667456;visibility:visible;mso-wrap-style:square;mso-width-percent:0;mso-height-percent:0;mso-wrap-distance-left:9pt;mso-wrap-distance-top:0;mso-wrap-distance-right:9pt;mso-wrap-distance-bottom:0;mso-position-horizontal:absolute;mso-position-horizontal-relative:text;mso-position-vertical:absolute;mso-position-vertical-relative:text;mso-width-percent:0;mso-height-percent:0;mso-width-relative:margin;mso-height-relative:margin;v-text-anchor:middle" arcsize="0" o:gfxdata="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" fillcolor="white [3201]" strokecolor="#34aba2 [3209]" strokeweight="2pt">
+                <v:textbox>
+                  <w:txbxContent>
+                    <w:p>
+                      <w:pPr>
+                        <w:jc w:val="center"/>
+                        <w:rPr>
+                          <w:sz w:val="14"/>
+                        </w:rPr>
+                      </w:pPr>
+                      <w:r>
+                        <w:rPr>
+                          <w:sz w:val="14"/>
+                        </w:rPr>
+                        <w:t>gyroscope sensor</w:t>
+                      </w:r>
+                    </w:p>
+                  </w:txbxContent>
+                </v:textbox>
+              </v:roundrect>
+            </w:pict>
+          </mc:Fallback>
+        </mc:AlternateContent>
+      </w:r>
+      <w:r>
+        <w:rPr>
+          <w:noProof/>
+        </w:rPr>
+        <mc:AlternateContent>
+          <mc:Choice Requires="wps">
+            <w:drawing>
+              <wp:anchor distT="0" distB="0" distL="114300" distR="114300" simplePos="0" relativeHeight="251673600" behindDoc="0" locked="0" layoutInCell="1" allowOverlap="1" wp14:anchorId="26F47239" wp14:editId="481F3EC4">
+                <wp:simplePos x="0" y="0"/>
+                <wp:positionH relativeFrom="column">
+                  <wp:posOffset>3307080</wp:posOffset>
+                </wp:positionH>
+                <wp:positionV relativeFrom="paragraph">
+                  <wp:posOffset>657225</wp:posOffset>
+                </wp:positionV>
+                <wp:extent cx="1043940" cy="2255520"/>
+                <wp:effectExtent l="0" t="0" r="22860" b="11430"/>
+                <wp:wrapNone/>
+                <wp:docPr id="15" name="Rectangle: Rounded Corners 15"/>
+                <wp:cNvGraphicFramePr/>
+                <a:graphic xmlns:a="http://schemas.openxmlformats.org/drawingml/2006/main">
+                  <a:graphicData uri="http://schemas.microsoft.com/office/word/2010/wordprocessingShape">
+                    <wps:wsp>
+                      <wps:cNvSpPr/>
+                      <wps:spPr>
+                        <a:xfrm>
+                          <a:off x="0" y="0"/>
+                          <a:ext cx="1043940" cy="2255520"/>
+                        </a:xfrm>
+                        <a:prstGeom prst="roundRect">
+                          <a:avLst/>
+                        </a:prstGeom>
+                      </wps:spPr>
+                      <wps:style>
+                        <a:lnRef idx="2">
+                          <a:schemeClr val="accent6"/>
+                        </a:lnRef>
+                        <a:fillRef idx="1">
+                          <a:schemeClr val="lt1"/>
+                        </a:fillRef>
+                        <a:effectRef idx="0">
+                          <a:schemeClr val="accent6"/>
+                        </a:effectRef>
+                        <a:fontRef idx="minor">
+                          <a:schemeClr val="dk1"/>
+                        </a:fontRef>
+                      </wps:style>
+                      <wps:txbx>
+                        <w:txbxContent>
+                          <w:p>
+                            <w:pPr>
+                              <w:jc w:val="center"/>
+                            </w:pPr>
+                            <w:r>
+                              <w:t>ESP8266</w:t>
+                            </w:r>
+                          </w:p>
+                          <w:p>
+                            <w:pPr>
+                              <w:jc w:val="center"/>
+                            </w:pPr>
+                            <w:r>
+                              <w:t>(wi-fi module)</w:t>
+                            </w:r>
+                          </w:p>
+                        </w:txbxContent>
+                      </wps:txbx>
+                      <wps:bodyPr rot="0" spcFirstLastPara="0" vertOverflow="overflow" horzOverflow="overflow" vert="horz" wrap="square" lIns="91440" tIns="45720" rIns="91440" bIns="45720" numCol="1" spcCol="0" rtlCol="0" fromWordArt="0" anchor="ctr" anchorCtr="0" forceAA="0" compatLnSpc="1">
+                        <a:prstTxWarp prst="textNoShape">
+                          <a:avLst/>
+                        </a:prstTxWarp>
+                        <a:noAutofit/>
+                      </wps:bodyPr>
+                    </wps:wsp>
+                  </a:graphicData>
+                </a:graphic>
+                <wp14:sizeRelH relativeFrom="margin">
+                  <wp14:pctWidth>0</wp14:pctWidth>
+                </wp14:sizeRelH>
+                <wp14:sizeRelV relativeFrom="margin">
+                  <wp14:pctHeight>0</wp14:pctHeight>
+                </wp14:sizeRelV>
+              </wp:anchor>
+            </w:drawing>
+          </mc:Choice>
+          <mc:Fallback>
+            <w:pict>
+              <v:roundrect w14:anchorId="26F47239" id="Rectangle: Rounded Corners 15" o:spid="_x0000_s1037" style="position:absolute;margin-left:260.4pt;margin-top:51.75pt;width:82.2pt;height:177.6pt;z-index:251673600;visibility:visible;mso-wrap-style:square;mso-width-percent:0;mso-height-percent:0;mso-wrap-distance-left:9pt;mso-wrap-distance-top:0;mso-wrap-distance-right:9pt;mso-wrap-distance-bottom:0;mso-position-horizontal:absolute;mso-position-horizontal-relative:text;mso-position-vertical:absolute;mso-position-vertical-relative:text;mso-width-percent:0;mso-height-percent:0;mso-width-relative:margin;mso-height-relative:margin;v-text-anchor:middle" arcsize="10923f" o:gfxdata="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" fillcolor="white [3201]" strokecolor="#34aba2 [3209]" strokeweight="2pt">
+                <v:textbox>
+                  <w:txbxContent>
+                    <w:p>
+                      <w:pPr>
+                        <w:jc w:val="center"/>
+                      </w:pPr>
+                      <w:r>
+                        <w:t>ESP8266</w:t>
+                      </w:r>
+                    </w:p>
+                    <w:p>
+                      <w:pPr>
+                        <w:jc w:val="center"/>
+                      </w:pPr>
+                      <w:r>
+                        <w:t>(wi-fi module)</w:t>
+                      </w:r>
+                    </w:p>
+                  </w:txbxContent>
+                </v:textbox>
+              </v:roundrect>
+            </w:pict>
+          </mc:Fallback>
+        </mc:AlternateContent>
+      </w:r>
+      <w:r>
+        <mc:AlternateContent>
+          <mc:Choice Requires="wps">
+            <w:drawing>
+              <wp:anchor distT="0" distB="0" distL="114300" distR="114300" simplePos="0" relativeHeight="251679744" behindDoc="0" locked="0" layoutInCell="1" allowOverlap="1" wp14:anchorId="559B27EE" wp14:editId="0D6D3407">
+                <wp:simplePos x="0" y="0"/>
+                <wp:positionH relativeFrom="column">
+                  <wp:posOffset>1790700</wp:posOffset>
+                </wp:positionH>
+                <wp:positionV relativeFrom="paragraph">
+                  <wp:posOffset>4320540</wp:posOffset>
+                </wp:positionV>
+                <wp:extent cx="891540" cy="2255520"/>
+                <wp:effectExtent l="0" t="0" r="22860" b="11430"/>
+                <wp:wrapNone/>
+                <wp:docPr id="20" name="Rectangle: Rounded Corners 20"/>
+                <wp:cNvGraphicFramePr/>
+                <a:graphic xmlns:a="http://schemas.openxmlformats.org/drawingml/2006/main">
+                  <a:graphicData uri="http://schemas.microsoft.com/office/word/2010/wordprocessingShape">
+                    <wps:wsp>
+                      <wps:cNvSpPr/>
+                      <wps:spPr>
+                        <a:xfrm>
+                          <a:off x="0" y="0"/>
+                          <a:ext cx="891540" cy="2255520"/>
+                        </a:xfrm>
+                        <a:prstGeom prst="roundRect">
+                          <a:avLst/>
+                        </a:prstGeom>
+                      </wps:spPr>
+                      <wps:style>
+                        <a:lnRef idx="2">
+                          <a:schemeClr val="accent6"/>
+                        </a:lnRef>
+                        <a:fillRef idx="1">
+                          <a:schemeClr val="lt1"/>
+                        </a:fillRef>
+                        <a:effectRef idx="0">
+                          <a:schemeClr val="accent6"/>
+                        </a:effectRef>
+                        <a:fontRef idx="minor">
+                          <a:schemeClr val="dk1"/>
+                        </a:fontRef>
+                      </wps:style>
+                      <wps:txbx>
+                        <w:txbxContent>
+                          <w:p>
+                            <w:pPr>
+                              <w:jc w:val="center"/>
+                            </w:pPr>
+                            <w:r>
+                              <w:t>STM-cortex m3</w:t>
+                            </w:r>
+                          </w:p>
+                          <w:p>
+                            <w:pPr>
+                              <w:jc w:val="center"/>
+                            </w:pPr>
+                          </w:p>
+                        </w:txbxContent>
+                      </wps:txbx>
+                      <wps:bodyPr rot="0" spcFirstLastPara="0" vertOverflow="overflow" horzOverflow="overflow" vert="horz" wrap="square" lIns="91440" tIns="45720" rIns="91440" bIns="45720" numCol="1" spcCol="0" rtlCol="0" fromWordArt="0" anchor="ctr" anchorCtr="0" forceAA="0" compatLnSpc="1">
+                        <a:prstTxWarp prst="textNoShape">
+                          <a:avLst/>
+                        </a:prstTxWarp>
+                        <a:noAutofit/>
+                      </wps:bodyPr>
+                    </wps:wsp>
+                  </a:graphicData>
+                </a:graphic>
+                <wp14:sizeRelH relativeFrom="margin">
+                  <wp14:pctWidth>0</wp14:pctWidth>
+                </wp14:sizeRelH>
+                <wp14:sizeRelV relativeFrom="margin">
+                  <wp14:pctHeight>0</wp14:pctHeight>
+                </wp14:sizeRelV>
+              </wp:anchor>
+            </w:drawing>
+          </mc:Choice>
+          <mc:Fallback>
+            <w:pict>
+              <v:roundrect w14:anchorId="559B27EE" id="Rectangle: Rounded Corners 20" o:spid="_x0000_s1038" style="position:absolute;margin-left:141pt;margin-top:340.2pt;width:70.2pt;height:177.6pt;z-index:251679744;visibility:visible;mso-wrap-style:square;mso-width-percent:0;mso-height-percent:0;mso-wrap-distance-left:9pt;mso-wrap-distance-top:0;mso-wrap-distance-right:9pt;mso-wrap-distance-bottom:0;mso-position-horizontal:absolute;mso-position-horizontal-relative:text;mso-position-vertical:absolute;mso-position-vertical-relative:text;mso-width-percent:0;mso-height-percent:0;mso-width-relative:margin;mso-height-relative:margin;v-text-anchor:middle" arcsize="10923f" o:gfxdata="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" fillcolor="white [3201]" strokecolor="#34aba2 [3209]" strokeweight="2pt">
+                <v:textbox>
+                  <w:txbxContent>
+                    <w:p>
+                      <w:pPr>
+                        <w:jc w:val="center"/>
+                      </w:pPr>
+                      <w:r>
+                        <w:t>STM-cortex m3</w:t>
+                      </w:r>
+                    </w:p>
+                    <w:p>
+                      <w:pPr>
+                        <w:jc w:val="center"/>
+                      </w:pPr>
+                    </w:p>
+                  </w:txbxContent>
+                </v:textbox>
+              </v:roundrect>
+            </w:pict>
+          </mc:Fallback>
+        </mc:AlternateContent>
+      </w:r>
+      <w:r>
+        <mc:AlternateContent>
+          <mc:Choice Requires="wps">
+            <w:drawing>
+              <wp:anchor distT="0" distB="0" distL="114300" distR="114300" simplePos="0" relativeHeight="251681792" behindDoc="0" locked="0" layoutInCell="1" allowOverlap="1" wp14:anchorId="3CDE49A7" wp14:editId="1B2870A0">
+                <wp:simplePos x="0" y="0"/>
+                <wp:positionH relativeFrom="column">
+                  <wp:posOffset>3352800</wp:posOffset>
+                </wp:positionH>
+                <wp:positionV relativeFrom="paragraph">
+                  <wp:posOffset>4328160</wp:posOffset>
+                </wp:positionV>
+                <wp:extent cx="891540" cy="2255520"/>
+                <wp:effectExtent l="0" t="0" r="22860" b="11430"/>
+                <wp:wrapNone/>
+                <wp:docPr id="22" name="Rectangle: Rounded Corners 22"/>
+                <wp:cNvGraphicFramePr/>
+                <a:graphic xmlns:a="http://schemas.openxmlformats.org/drawingml/2006/main">
+                  <a:graphicData uri="http://schemas.microsoft.com/office/word/2010/wordprocessingShape">
+                    <wps:wsp>
+                      <wps:cNvSpPr/>
+                      <wps:spPr>
+                        <a:xfrm>
+                          <a:off x="0" y="0"/>
+                          <a:ext cx="891540" cy="2255520"/>
+                        </a:xfrm>
+                        <a:prstGeom prst="roundRect">
+                          <a:avLst/>
+                        </a:prstGeom>
+                      </wps:spPr>
+                      <wps:style>
+                        <a:lnRef idx="2">
+                          <a:schemeClr val="accent6"/>
+                        </a:lnRef>
+                        <a:fillRef idx="1">
+                          <a:schemeClr val="lt1"/>
+                        </a:fillRef>
+                        <a:effectRef idx="0">
+                          <a:schemeClr val="accent6"/>
+                        </a:effectRef>
+                        <a:fontRef idx="minor">
+                          <a:schemeClr val="dk1"/>
+                        </a:fontRef>
+                      </wps:style>
+                      <wps:txbx>
+                        <w:txbxContent>
+                          <w:p>
+                            <w:pPr>
+                              <w:jc w:val="center"/>
+                            </w:pPr>
+                            <w:r>
+                              <w:t>ESP8266</w:t>
+                            </w:r>
+                          </w:p>
+                          <w:p>
+                            <w:pPr>
+                              <w:jc w:val="center"/>
+                            </w:pPr>
+                            <w:r>
+                              <w:t>(wi-fi module)</w:t>
+                            </w:r>
+                          </w:p>
+                        </w:txbxContent>
+                      </wps:txbx>
+                      <wps:bodyPr rot="0" spcFirstLastPara="0" vertOverflow="overflow" horzOverflow="overflow" vert="horz" wrap="square" lIns="91440" tIns="45720" rIns="91440" bIns="45720" numCol="1" spcCol="0" rtlCol="0" fromWordArt="0" anchor="ctr" anchorCtr="0" forceAA="0" compatLnSpc="1">
+                        <a:prstTxWarp prst="textNoShape">
+                          <a:avLst/>
+                        </a:prstTxWarp>
+                        <a:noAutofit/>
+                      </wps:bodyPr>
+                    </wps:wsp>
+                  </a:graphicData>
+                </a:graphic>
+                <wp14:sizeRelH relativeFrom="margin">
+                  <wp14:pctWidth>0</wp14:pctWidth>
+                </wp14:sizeRelH>
+                <wp14:sizeRelV relativeFrom="margin">
+                  <wp14:pctHeight>0</wp14:pctHeight>
+                </wp14:sizeRelV>
+              </wp:anchor>
+            </w:drawing>
+          </mc:Choice>
+          <mc:Fallback>
+            <w:pict>
+              <v:roundrect w14:anchorId="3CDE49A7" id="Rectangle: Rounded Corners 22" o:spid="_x0000_s1039" style="position:absolute;margin-left:264pt;margin-top:340.8pt;width:70.2pt;height:177.6pt;z-index:251681792;visibility:visible;mso-wrap-style:square;mso-width-percent:0;mso-height-percent:0;mso-wrap-distance-left:9pt;mso-wrap-distance-top:0;mso-wrap-distance-right:9pt;mso-wrap-distance-bottom:0;mso-position-horizontal:absolute;mso-position-horizontal-relative:text;mso-position-vertical:absolute;mso-position-vertical-relative:text;mso-width-percent:0;mso-height-percent:0;mso-width-relative:margin;mso-height-relative:margin;v-text-anchor:middle" arcsize="10923f" o:gfxdata="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" fillcolor="white [3201]" strokecolor="#34aba2 [3209]" strokeweight="2pt">
+                <v:textbox>
+                  <w:txbxContent>
+                    <w:p>
+                      <w:pPr>
+                        <w:jc w:val="center"/>
+                      </w:pPr>
+                      <w:r>
+                        <w:t>ESP8266</w:t>
+                      </w:r>
+                    </w:p>
+                    <w:p>
+                      <w:pPr>
+                        <w:jc w:val="center"/>
+                      </w:pPr>
+                      <w:r>
+                        <w:t>(wi-fi module)</w:t>
+                      </w:r>
+                    </w:p>
+                  </w:txbxContent>
+                </v:textbox>
+              </v:roundrect>
+            </w:pict>
+          </mc:Fallback>
+        </mc:AlternateContent>
+      </w:r>
+      <w:r>
+        <w:rPr>
+          <w:noProof/>
+        </w:rPr>
+        <mc:AlternateContent>
+          <mc:Choice Requires="wps">
+            <w:drawing>
+              <wp:anchor distT="0" distB="0" distL="114300" distR="114300" simplePos="0" relativeHeight="251662336" behindDoc="0" locked="0" layoutInCell="1" allowOverlap="1" wp14:anchorId="6EDFF44E" wp14:editId="664036AC">
+                <wp:simplePos x="0" y="0"/>
+                <wp:positionH relativeFrom="column">
+                  <wp:posOffset>640080</wp:posOffset>
+                </wp:positionH>
+                <wp:positionV relativeFrom="paragraph">
+                  <wp:posOffset>489585</wp:posOffset>
+                </wp:positionV>
+                <wp:extent cx="4602480" cy="2583180"/>
+                <wp:effectExtent l="0" t="0" r="26670" b="26670"/>
+                <wp:wrapNone/>
+                <wp:docPr id="7" name="Rectangle 7"/>
+                <wp:cNvGraphicFramePr/>
+                <a:graphic xmlns:a="http://schemas.openxmlformats.org/drawingml/2006/main">
+                  <a:graphicData uri="http://schemas.microsoft.com/office/word/2010/wordprocessingShape">
+                    <wps:wsp>
+                      <wps:cNvSpPr/>
+                      <wps:spPr>
+                        <a:xfrm>
+                          <a:off x="0" y="0"/>
+                          <a:ext cx="4602480" cy="2583180"/>
+                        </a:xfrm>
+                        <a:prstGeom prst="rect">
+                          <a:avLst/>
+                        </a:prstGeom>
+                      </wps:spPr>
+                      <wps:style>
+                        <a:lnRef idx="2">
+                          <a:schemeClr val="accent1">
+                            <a:shade val="50000"/>
+                          </a:schemeClr>
+                        </a:lnRef>
+                        <a:fillRef idx="1">
+                          <a:schemeClr val="accent1"/>
+                        </a:fillRef>
+                        <a:effectRef idx="0">
+                          <a:schemeClr val="accent1"/>
+                        </a:effectRef>
+                        <a:fontRef idx="minor">
+                          <a:schemeClr val="lt1"/>
+                        </a:fontRef>
+                      </wps:style>
+                      <wps:bodyPr rot="0" spcFirstLastPara="0" vertOverflow="overflow" horzOverflow="overflow" vert="horz" wrap="square" lIns="91440" tIns="45720" rIns="91440" bIns="45720" numCol="1" spcCol="0" rtlCol="0" fromWordArt="0" anchor="ctr" anchorCtr="0" forceAA="0" compatLnSpc="1">
+                        <a:prstTxWarp prst="textNoShape">
+                          <a:avLst/>
+                        </a:prstTxWarp>
+                        <a:noAutofit/>
+                      </wps:bodyPr>
+                    </wps:wsp>
+                  </a:graphicData>
+                </a:graphic>
+                <wp14:sizeRelH relativeFrom="margin">
+                  <wp14:pctWidth>0</wp14:pctWidth>
+                </wp14:sizeRelH>
+                <wp14:sizeRelV relativeFrom="margin">
+                  <wp14:pctHeight>0</wp14:pctHeight>
+                </wp14:sizeRelV>
+              </wp:anchor>
+            </w:drawing>
+          </mc:Choice>
+          <mc:Fallback>
+            <w:pict>
+              <v:rect w14:anchorId="1CAA06F9" id="Rectangle 7" o:spid="_x0000_s1026" style="position:absolute;margin-left:50.4pt;margin-top:38.55pt;width:362.4pt;height:203.4pt;z-index:251662336;visibility:visible;mso-wrap-style:square;mso-width-percent:0;mso-height-percent:0;mso-wrap-distance-left:9pt;mso-wrap-distance-top:0;mso-wrap-distance-right:9pt;mso-wrap-distance-bottom:0;mso-position-horizontal:absolute;mso-position-horizontal-relative:text;mso-position-vertical:absolute;mso-position-vertical-relative:text;mso-width-percent:0;mso-height-percent:0;mso-width-relative:margin;mso-height-relative:margin;v-text-anchor:middle" o:gfxdata="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" fillcolor="#024f75 [3204]" strokecolor="#012639 [1604]" strokeweight="2pt"/>
+            </w:pict>
+          </mc:Fallback>
+        </mc:AlternateContent>
+      </w:r>
+      <w:r>
+        <w:rPr>
+          <w:noProof/>
+        </w:rPr>
+        <mc:AlternateContent>
+          <mc:Choice Requires="wps">
+            <w:drawing>
+              <wp:anchor distT="0" distB="0" distL="114300" distR="114300" simplePos="0" relativeHeight="251665408" behindDoc="0" locked="0" layoutInCell="1" allowOverlap="1" wp14:anchorId="6B6A8A37" wp14:editId="487E53FA">
+                <wp:simplePos x="0" y="0"/>
+                <wp:positionH relativeFrom="column">
+                  <wp:posOffset>822960</wp:posOffset>
+                </wp:positionH>
+                <wp:positionV relativeFrom="paragraph">
+                  <wp:posOffset>1167765</wp:posOffset>
+                </wp:positionV>
+                <wp:extent cx="586740" cy="533400"/>
+                <wp:effectExtent l="0" t="0" r="22860" b="19050"/>
+                <wp:wrapNone/>
+                <wp:docPr id="10" name="Rectangle: Rounded Corners 10"/>
+                <wp:cNvGraphicFramePr/>
+                <a:graphic xmlns:a="http://schemas.openxmlformats.org/drawingml/2006/main">
+                  <a:graphicData uri="http://schemas.microsoft.com/office/word/2010/wordprocessingShape">
+                    <wps:wsp>
+                      <wps:cNvSpPr/>
+                      <wps:spPr>
+                        <a:xfrm>
+                          <a:off x="0" y="0"/>
+                          <a:ext cx="586740" cy="533400"/>
+                        </a:xfrm>
+                        <a:prstGeom prst="roundRect">
+                          <a:avLst/>
+                        </a:prstGeom>
+                      </wps:spPr>
+                      <wps:style>
+                        <a:lnRef idx="2">
+                          <a:schemeClr val="accent6"/>
+                        </a:lnRef>
+                        <a:fillRef idx="1">
+                          <a:schemeClr val="lt1"/>
+                        </a:fillRef>
+                        <a:effectRef idx="0">
+                          <a:schemeClr val="accent6"/>
+                        </a:effectRef>
+                        <a:fontRef idx="minor">
+                          <a:schemeClr val="dk1"/>
+                        </a:fontRef>
+                      </wps:style>
+                      <wps:txbx>
+                        <w:txbxContent>
+                          <w:p>
+                            <w:pPr>
+                              <w:jc w:val="center"/>
+                              <w:rPr>
+                                <w:sz w:val="14"/>
+                              </w:rPr>
+                            </w:pPr>
+                            <w:proofErr w:type="spellStart"/>
+                            <w:r>
+                              <w:rPr>
+                                <w:sz w:val="14"/>
+                              </w:rPr>
+                              <w:t>Ladar_sensor</w:t>
+                            </w:r>
+                            <w:proofErr w:type="spellEnd"/>
+                          </w:p>
+                        </w:txbxContent>
+                      </wps:txbx>
+                      <wps:bodyPr rot="0" spcFirstLastPara="0" vertOverflow="overflow" horzOverflow="overflow" vert="horz" wrap="square" lIns="91440" tIns="45720" rIns="91440" bIns="45720" numCol="1" spcCol="0" rtlCol="0" fromWordArt="0" anchor="ctr" anchorCtr="0" forceAA="0" compatLnSpc="1">
+                        <a:prstTxWarp prst="textNoShape">
+                          <a:avLst/>
+                        </a:prstTxWarp>
+                        <a:noAutofit/>
+                      </wps:bodyPr>
+                    </wps:wsp>
+                  </a:graphicData>
+                </a:graphic>
+                <wp14:sizeRelH relativeFrom="margin">
+                  <wp14:pctWidth>0</wp14:pctWidth>
+                </wp14:sizeRelH>
+                <wp14:sizeRelV relativeFrom="margin">
+                  <wp14:pctHeight>0</wp14:pctHeight>
+                </wp14:sizeRelV>
+              </wp:anchor>
+            </w:drawing>
+          </mc:Choice>
+          <mc:Fallback>
+            <w:pict>
+              <v:roundrect w14:anchorId="6B6A8A37" id="Rectangle: Rounded Corners 10" o:spid="_x0000_s1040" style="position:absolute;margin-left:64.8pt;margin-top:91.95pt;width:46.2pt;height:42pt;z-index:251665408;visibility:visible;mso-wrap-style:square;mso-width-percent:0;mso-height-percent:0;mso-wrap-distance-left:9pt;mso-wrap-distance-top:0;mso-wrap-distance-right:9pt;mso-wrap-distance-bottom:0;mso-position-horizontal:absolute;mso-position-horizontal-relative:text;mso-position-vertical:absolute;mso-position-vertical-relative:text;mso-width-percent:0;mso-height-percent:0;mso-width-relative:margin;mso-height-relative:margin;v-text-anchor:middle" arcsize="10923f" o:gfxdata="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" fillcolor="white [3201]" strokecolor="#34aba2 [3209]" strokeweight="2pt">
+                <v:textbox>
+                  <w:txbxContent>
+                    <w:p>
+                      <w:pPr>
+                        <w:jc w:val="center"/>
+                        <w:rPr>
+                          <w:sz w:val="14"/>
+                        </w:rPr>
+                      </w:pPr>
+                      <w:proofErr w:type="spellStart"/>
+                      <w:r>
+                        <w:rPr>
+                          <w:sz w:val="14"/>
+                        </w:rPr>
+                        <w:t>Ladar_sensor</w:t>
+                      </w:r>
+                      <w:proofErr w:type="spellEnd"/>
+                    </w:p>
+                  </w:txbxContent>
+                </v:textbox>
+              </v:roundrect>
+            </w:pict>
+          </mc:Fallback>
+        </mc:AlternateContent>
+      </w:r>
+    </w:p>
     <w:sectPr>
       <w:headerReference w:type="default" r:id="rId9"/>
       <w:footerReference w:type="default" r:id="rId10"/>
@@ -799,7 +3915,7 @@
 </file>
 
 <file path=word/endnotes.xml><?xml version="1.0" encoding="utf-8"?>
-<w:endnotes xmlns:wpc="http://schemas.microsoft.com/office/word/2010/wordprocessingCanvas" xmlns:cx="http://schemas.microsoft.com/office/drawing/2014/chartex" xmlns:cx1="http://schemas.microsoft.com/office/drawing/2015/9/8/chartex" xmlns:mc="http://schemas.openxmlformats.org/markup-compatibility/2006" xmlns:o="urn:schemas-microsoft-com:office:office" xmlns:r="http://schemas.openxmlformats.org/officeDocument/2006/relationships" xmlns:m="http://schemas.openxmlformats.org/officeDocument/2006/math" xmlns:v="urn:schemas-microsoft-com:vml" xmlns:wp14="http://schemas.microsoft.com/office/word/2010/wordprocessingDrawing" xmlns:wp="http://schemas.openxmlformats.org/drawingml/2006/wordprocessingDrawing" xmlns:w10="urn:schemas-microsoft-com:office:word" xmlns:w="http://schemas.openxmlformats.org/wordprocessingml/2006/main" xmlns:w14="http://schemas.microsoft.com/office/word/2010/wordml" xmlns:w15="http://schemas.microsoft.com/office/word/2012/wordml" xmlns:w16se="http://schemas.microsoft.com/office/word/2015/wordml/symex" xmlns:wpg="http://schemas.microsoft.com/office/word/2010/wordprocessingGroup" xmlns:wpi="http://schemas.microsoft.com/office/word/2010/wordprocessingInk" xmlns:wne="http://schemas.microsoft.com/office/word/2006/wordml" xmlns:wps="http://schemas.microsoft.com/office/word/2010/wordprocessingShape" mc:Ignorable="w14 w15 w16se wp14">
+<w:endnotes xmlns:wpc="http://schemas.microsoft.com/office/word/2010/wordprocessingCanvas" xmlns:cx="http://schemas.microsoft.com/office/drawing/2014/chartex" xmlns:cx1="http://schemas.microsoft.com/office/drawing/2015/9/8/chartex" xmlns:cx2="http://schemas.microsoft.com/office/drawing/2015/10/21/chartex" xmlns:cx3="http://schemas.microsoft.com/office/drawing/2016/5/9/chartex" xmlns:cx4="http://schemas.microsoft.com/office/drawing/2016/5/10/chartex" xmlns:cx5="http://schemas.microsoft.com/office/drawing/2016/5/11/chartex" xmlns:cx6="http://schemas.microsoft.com/office/drawing/2016/5/12/chartex" xmlns:cx7="http://schemas.microsoft.com/office/drawing/2016/5/13/chartex" xmlns:cx8="http://schemas.microsoft.com/office/drawing/2016/5/14/chartex" xmlns:mc="http://schemas.openxmlformats.org/markup-compatibility/2006" xmlns:aink="http://schemas.microsoft.com/office/drawing/2016/ink" xmlns:am3d="http://schemas.microsoft.com/office/drawing/2017/model3d" xmlns:o="urn:schemas-microsoft-com:office:office" xmlns:r="http://schemas.openxmlformats.org/officeDocument/2006/relationships" xmlns:m="http://schemas.openxmlformats.org/officeDocument/2006/math" xmlns:v="urn:schemas-microsoft-com:vml" xmlns:wp14="http://schemas.microsoft.com/office/word/2010/wordprocessingDrawing" xmlns:wp="http://schemas.openxmlformats.org/drawingml/2006/wordprocessingDrawing" xmlns:w10="urn:schemas-microsoft-com:office:word" xmlns:w="http://schemas.openxmlformats.org/wordprocessingml/2006/main" xmlns:w14="http://schemas.microsoft.com/office/word/2010/wordml" xmlns:w15="http://schemas.microsoft.com/office/word/2012/wordml" xmlns:w16cid="http://schemas.microsoft.com/office/word/2016/wordml/cid" xmlns:w16se="http://schemas.microsoft.com/office/word/2015/wordml/symex" xmlns:wpg="http://schemas.microsoft.com/office/word/2010/wordprocessingGroup" xmlns:wpi="http://schemas.microsoft.com/office/word/2010/wordprocessingInk" xmlns:wne="http://schemas.microsoft.com/office/word/2006/wordml" xmlns:wps="http://schemas.microsoft.com/office/word/2010/wordprocessingShape" mc:Ignorable="w14 w15 w16se w16cid wp14">
   <w:endnote w:type="separator" w:id="-1">
     <w:p>
       <w:r>
@@ -820,7 +3936,7 @@
 </file>
 
 <file path=word/footer1.xml><?xml version="1.0" encoding="utf-8"?>
-<w:ftr xmlns:wpc="http://schemas.microsoft.com/office/word/2010/wordprocessingCanvas" xmlns:cx="http://schemas.microsoft.com/office/drawing/2014/chartex" xmlns:cx1="http://schemas.microsoft.com/office/drawing/2015/9/8/chartex" xmlns:mc="http://schemas.openxmlformats.org/markup-compatibility/2006" xmlns:o="urn:schemas-microsoft-com:office:office" xmlns:r="http://schemas.openxmlformats.org/officeDocument/2006/relationships" xmlns:m="http://schemas.openxmlformats.org/officeDocument/2006/math" xmlns:v="urn:schemas-microsoft-com:vml" xmlns:wp14="http://schemas.microsoft.com/office/word/2010/wordprocessingDrawing" xmlns:wp="http://schemas.openxmlformats.org/drawingml/2006/wordprocessingDrawing" xmlns:w10="urn:schemas-microsoft-com:office:word" xmlns:w="http://schemas.openxmlformats.org/wordprocessingml/2006/main" xmlns:w14="http://schemas.microsoft.com/office/word/2010/wordml" xmlns:w15="http://schemas.microsoft.com/office/word/2012/wordml" xmlns:w16se="http://schemas.microsoft.com/office/word/2015/wordml/symex" xmlns:wpg="http://schemas.microsoft.com/office/word/2010/wordprocessingGroup" xmlns:wpi="http://schemas.microsoft.com/office/word/2010/wordprocessingInk" xmlns:wne="http://schemas.microsoft.com/office/word/2006/wordml" xmlns:wps="http://schemas.microsoft.com/office/word/2010/wordprocessingShape" mc:Ignorable="w14 w15 w16se wp14">
+<w:ftr xmlns:wpc="http://schemas.microsoft.com/office/word/2010/wordprocessingCanvas" xmlns:cx="http://schemas.microsoft.com/office/drawing/2014/chartex" xmlns:cx1="http://schemas.microsoft.com/office/drawing/2015/9/8/chartex" xmlns:cx2="http://schemas.microsoft.com/office/drawing/2015/10/21/chartex" xmlns:cx3="http://schemas.microsoft.com/office/drawing/2016/5/9/chartex" xmlns:cx4="http://schemas.microsoft.com/office/drawing/2016/5/10/chartex" xmlns:cx5="http://schemas.microsoft.com/office/drawing/2016/5/11/chartex" xmlns:cx6="http://schemas.microsoft.com/office/drawing/2016/5/12/chartex" xmlns:cx7="http://schemas.microsoft.com/office/drawing/2016/5/13/chartex" xmlns:cx8="http://schemas.microsoft.com/office/drawing/2016/5/14/chartex" xmlns:mc="http://schemas.openxmlformats.org/markup-compatibility/2006" xmlns:aink="http://schemas.microsoft.com/office/drawing/2016/ink" xmlns:am3d="http://schemas.microsoft.com/office/drawing/2017/model3d" xmlns:o="urn:schemas-microsoft-com:office:office" xmlns:r="http://schemas.openxmlformats.org/officeDocument/2006/relationships" xmlns:m="http://schemas.openxmlformats.org/officeDocument/2006/math" xmlns:v="urn:schemas-microsoft-com:vml" xmlns:wp14="http://schemas.microsoft.com/office/word/2010/wordprocessingDrawing" xmlns:wp="http://schemas.openxmlformats.org/drawingml/2006/wordprocessingDrawing" xmlns:w10="urn:schemas-microsoft-com:office:word" xmlns:w="http://schemas.openxmlformats.org/wordprocessingml/2006/main" xmlns:w14="http://schemas.microsoft.com/office/word/2010/wordml" xmlns:w15="http://schemas.microsoft.com/office/word/2012/wordml" xmlns:w16cid="http://schemas.microsoft.com/office/word/2016/wordml/cid" xmlns:w16se="http://schemas.microsoft.com/office/word/2015/wordml/symex" xmlns:wpg="http://schemas.microsoft.com/office/word/2010/wordprocessingGroup" xmlns:wpi="http://schemas.microsoft.com/office/word/2010/wordprocessingInk" xmlns:wne="http://schemas.microsoft.com/office/word/2006/wordml" xmlns:wps="http://schemas.microsoft.com/office/word/2010/wordprocessingShape" mc:Ignorable="w14 w15 w16se w16cid wp14">
   <w:sdt>
     <w:sdtPr>
       <w:id w:val="628748919"/>
@@ -873,7 +3989,7 @@
 </file>
 
 <file path=word/footnotes.xml><?xml version="1.0" encoding="utf-8"?>
-<w:footnotes xmlns:wpc="http://schemas.microsoft.com/office/word/2010/wordprocessingCanvas" xmlns:cx="http://schemas.microsoft.com/office/drawing/2014/chartex" xmlns:cx1="http://schemas.microsoft.com/office/drawing/2015/9/8/chartex" xmlns:mc="http://schemas.openxmlformats.org/markup-compatibility/2006" xmlns:o="urn:schemas-microsoft-com:office:office" xmlns:r="http://schemas.openxmlformats.org/officeDocument/2006/relationships" xmlns:m="http://schemas.openxmlformats.org/officeDocument/2006/math" xmlns:v="urn:schemas-microsoft-com:vml" xmlns:wp14="http://schemas.microsoft.com/office/word/2010/wordprocessingDrawing" xmlns:wp="http://schemas.openxmlformats.org/drawingml/2006/wordprocessingDrawing" xmlns:w10="urn:schemas-microsoft-com:office:word" xmlns:w="http://schemas.openxmlformats.org/wordprocessingml/2006/main" xmlns:w14="http://schemas.microsoft.com/office/word/2010/wordml" xmlns:w15="http://schemas.microsoft.com/office/word/2012/wordml" xmlns:w16se="http://schemas.microsoft.com/office/word/2015/wordml/symex" xmlns:wpg="http://schemas.microsoft.com/office/word/2010/wordprocessingGroup" xmlns:wpi="http://schemas.microsoft.com/office/word/2010/wordprocessingInk" xmlns:wne="http://schemas.microsoft.com/office/word/2006/wordml" xmlns:wps="http://schemas.microsoft.com/office/word/2010/wordprocessingShape" mc:Ignorable="w14 w15 w16se wp14">
+<w:footnotes xmlns:wpc="http://schemas.microsoft.com/office/word/2010/wordprocessingCanvas" xmlns:cx="http://schemas.microsoft.com/office/drawing/2014/chartex" xmlns:cx1="http://schemas.microsoft.com/office/drawing/2015/9/8/chartex" xmlns:cx2="http://schemas.microsoft.com/office/drawing/2015/10/21/chartex" xmlns:cx3="http://schemas.microsoft.com/office/drawing/2016/5/9/chartex" xmlns:cx4="http://schemas.microsoft.com/office/drawing/2016/5/10/chartex" xmlns:cx5="http://schemas.microsoft.com/office/drawing/2016/5/11/chartex" xmlns:cx6="http://schemas.microsoft.com/office/drawing/2016/5/12/chartex" xmlns:cx7="http://schemas.microsoft.com/office/drawing/2016/5/13/chartex" xmlns:cx8="http://schemas.microsoft.com/office/drawing/2016/5/14/chartex" xmlns:mc="http://schemas.openxmlformats.org/markup-compatibility/2006" xmlns:aink="http://schemas.microsoft.com/office/drawing/2016/ink" xmlns:am3d="http://schemas.microsoft.com/office/drawing/2017/model3d" xmlns:o="urn:schemas-microsoft-com:office:office" xmlns:r="http://schemas.openxmlformats.org/officeDocument/2006/relationships" xmlns:m="http://schemas.openxmlformats.org/officeDocument/2006/math" xmlns:v="urn:schemas-microsoft-com:vml" xmlns:wp14="http://schemas.microsoft.com/office/word/2010/wordprocessingDrawing" xmlns:wp="http://schemas.openxmlformats.org/drawingml/2006/wordprocessingDrawing" xmlns:w10="urn:schemas-microsoft-com:office:word" xmlns:w="http://schemas.openxmlformats.org/wordprocessingml/2006/main" xmlns:w14="http://schemas.microsoft.com/office/word/2010/wordml" xmlns:w15="http://schemas.microsoft.com/office/word/2012/wordml" xmlns:w16cid="http://schemas.microsoft.com/office/word/2016/wordml/cid" xmlns:w16se="http://schemas.microsoft.com/office/word/2015/wordml/symex" xmlns:wpg="http://schemas.microsoft.com/office/word/2010/wordprocessingGroup" xmlns:wpi="http://schemas.microsoft.com/office/word/2010/wordprocessingInk" xmlns:wne="http://schemas.microsoft.com/office/word/2006/wordml" xmlns:wps="http://schemas.microsoft.com/office/word/2010/wordprocessingShape" mc:Ignorable="w14 w15 w16se w16cid wp14">
   <w:footnote w:type="separator" w:id="-1">
     <w:p>
       <w:r>
@@ -894,7 +4010,7 @@
 </file>
 
 <file path=word/header1.xml><?xml version="1.0" encoding="utf-8"?>
-<w:hdr xmlns:wpc="http://schemas.microsoft.com/office/word/2010/wordprocessingCanvas" xmlns:cx="http://schemas.microsoft.com/office/drawing/2014/chartex" xmlns:cx1="http://schemas.microsoft.com/office/drawing/2015/9/8/chartex" xmlns:mc="http://schemas.openxmlformats.org/markup-compatibility/2006" xmlns:o="urn:schemas-microsoft-com:office:office" xmlns:r="http://schemas.openxmlformats.org/officeDocument/2006/relationships" xmlns:m="http://schemas.openxmlformats.org/officeDocument/2006/math" xmlns:v="urn:schemas-microsoft-com:vml" xmlns:wp14="http://schemas.microsoft.com/office/word/2010/wordprocessingDrawing" xmlns:wp="http://schemas.openxmlformats.org/drawingml/2006/wordprocessingDrawing" xmlns:w10="urn:schemas-microsoft-com:office:word" xmlns:w="http://schemas.openxmlformats.org/wordprocessingml/2006/main" xmlns:w14="http://schemas.microsoft.com/office/word/2010/wordml" xmlns:w15="http://schemas.microsoft.com/office/word/2012/wordml" xmlns:w16se="http://schemas.microsoft.com/office/word/2015/wordml/symex" xmlns:wpg="http://schemas.microsoft.com/office/word/2010/wordprocessingGroup" xmlns:wpi="http://schemas.microsoft.com/office/word/2010/wordprocessingInk" xmlns:wne="http://schemas.microsoft.com/office/word/2006/wordml" xmlns:wps="http://schemas.microsoft.com/office/word/2010/wordprocessingShape" mc:Ignorable="w14 w15 w16se wp14">
+<w:hdr xmlns:wpc="http://schemas.microsoft.com/office/word/2010/wordprocessingCanvas" xmlns:cx="http://schemas.microsoft.com/office/drawing/2014/chartex" xmlns:cx1="http://schemas.microsoft.com/office/drawing/2015/9/8/chartex" xmlns:cx2="http://schemas.microsoft.com/office/drawing/2015/10/21/chartex" xmlns:cx3="http://schemas.microsoft.com/office/drawing/2016/5/9/chartex" xmlns:cx4="http://schemas.microsoft.com/office/drawing/2016/5/10/chartex" xmlns:cx5="http://schemas.microsoft.com/office/drawing/2016/5/11/chartex" xmlns:cx6="http://schemas.microsoft.com/office/drawing/2016/5/12/chartex" xmlns:cx7="http://schemas.microsoft.com/office/drawing/2016/5/13/chartex" xmlns:cx8="http://schemas.microsoft.com/office/drawing/2016/5/14/chartex" xmlns:mc="http://schemas.openxmlformats.org/markup-compatibility/2006" xmlns:aink="http://schemas.microsoft.com/office/drawing/2016/ink" xmlns:am3d="http://schemas.microsoft.com/office/drawing/2017/model3d" xmlns:o="urn:schemas-microsoft-com:office:office" xmlns:r="http://schemas.openxmlformats.org/officeDocument/2006/relationships" xmlns:m="http://schemas.openxmlformats.org/officeDocument/2006/math" xmlns:v="urn:schemas-microsoft-com:vml" xmlns:wp14="http://schemas.microsoft.com/office/word/2010/wordprocessingDrawing" xmlns:wp="http://schemas.openxmlformats.org/drawingml/2006/wordprocessingDrawing" xmlns:w10="urn:schemas-microsoft-com:office:word" xmlns:w="http://schemas.openxmlformats.org/wordprocessingml/2006/main" xmlns:w14="http://schemas.microsoft.com/office/word/2010/wordml" xmlns:w15="http://schemas.microsoft.com/office/word/2012/wordml" xmlns:w16cid="http://schemas.microsoft.com/office/word/2016/wordml/cid" xmlns:w16se="http://schemas.microsoft.com/office/word/2015/wordml/symex" xmlns:wpg="http://schemas.microsoft.com/office/word/2010/wordprocessingGroup" xmlns:wpi="http://schemas.microsoft.com/office/word/2010/wordprocessingInk" xmlns:wne="http://schemas.microsoft.com/office/word/2006/wordml" xmlns:wps="http://schemas.microsoft.com/office/word/2010/wordprocessingShape" mc:Ignorable="w14 w15 w16se w16cid wp14">
   <w:tbl>
     <w:tblPr>
       <w:tblW w:w="9990" w:type="dxa"/>
@@ -942,7 +4058,7 @@
 </file>
 
 <file path=word/styles.xml><?xml version="1.0" encoding="utf-8"?>
-<w:styles xmlns:mc="http://schemas.openxmlformats.org/markup-compatibility/2006" xmlns:r="http://schemas.openxmlformats.org/officeDocument/2006/relationships" xmlns:w="http://schemas.openxmlformats.org/wordprocessingml/2006/main" xmlns:w14="http://schemas.microsoft.com/office/word/2010/wordml" xmlns:w15="http://schemas.microsoft.com/office/word/2012/wordml" xmlns:w16se="http://schemas.microsoft.com/office/word/2015/wordml/symex" mc:Ignorable="w14 w15 w16se">
+<w:styles xmlns:mc="http://schemas.openxmlformats.org/markup-compatibility/2006" xmlns:r="http://schemas.openxmlformats.org/officeDocument/2006/relationships" xmlns:w="http://schemas.openxmlformats.org/wordprocessingml/2006/main" xmlns:w14="http://schemas.microsoft.com/office/word/2010/wordml" xmlns:w15="http://schemas.microsoft.com/office/word/2012/wordml" xmlns:w16cid="http://schemas.microsoft.com/office/word/2016/wordml/cid" xmlns:w16se="http://schemas.microsoft.com/office/word/2015/wordml/symex" mc:Ignorable="w14 w15 w16se w16cid">
   <w:docDefaults>
     <w:rPrDefault>
       <w:rPr>
@@ -958,7 +4074,7 @@
       </w:pPr>
     </w:pPrDefault>
   </w:docDefaults>
-  <w:latentStyles w:defLockedState="0" w:defUIPriority="99" w:defSemiHidden="0" w:defUnhideWhenUsed="0" w:defQFormat="0" w:count="371">
+  <w:latentStyles w:defLockedState="0" w:defUIPriority="99" w:defSemiHidden="0" w:defUnhideWhenUsed="0" w:defQFormat="0" w:count="375">
     <w:lsdException w:name="Normal" w:uiPriority="0" w:qFormat="1"/>
     <w:lsdException w:name="heading 1" w:uiPriority="7" w:qFormat="1"/>
     <w:lsdException w:name="heading 2" w:uiPriority="4" w:qFormat="1"/>
@@ -1064,7 +4180,6 @@
     <w:lsdException w:name="HTML Sample" w:semiHidden="1" w:unhideWhenUsed="1"/>
     <w:lsdException w:name="HTML Typewriter" w:semiHidden="1" w:unhideWhenUsed="1"/>
     <w:lsdException w:name="HTML Variable" w:semiHidden="1" w:unhideWhenUsed="1"/>
-    <w:lsdException w:name="Normal Table" w:semiHidden="1" w:unhideWhenUsed="1"/>
     <w:lsdException w:name="annotation subject" w:semiHidden="1" w:unhideWhenUsed="1"/>
     <w:lsdException w:name="No List" w:semiHidden="1" w:unhideWhenUsed="1"/>
     <w:lsdException w:name="Outline List 1" w:semiHidden="1" w:unhideWhenUsed="1"/>
@@ -1108,10 +4223,8 @@
     <w:lsdException w:name="Table Elegant" w:semiHidden="1" w:unhideWhenUsed="1"/>
     <w:lsdException w:name="Table Professional" w:semiHidden="1" w:unhideWhenUsed="1"/>
     <w:lsdException w:name="Table Subtle 1" w:semiHidden="1" w:unhideWhenUsed="1"/>
-    <w:lsdException w:name="Table Subtle 2" w:semiHidden="1" w:unhideWhenUsed="1"/>
     <w:lsdException w:name="Table Web 1" w:semiHidden="1" w:unhideWhenUsed="1"/>
     <w:lsdException w:name="Table Web 2" w:semiHidden="1" w:unhideWhenUsed="1"/>
-    <w:lsdException w:name="Table Web 3" w:semiHidden="1" w:unhideWhenUsed="1"/>
     <w:lsdException w:name="Balloon Text" w:semiHidden="1" w:unhideWhenUsed="1"/>
     <w:lsdException w:name="Table Grid" w:uiPriority="1"/>
     <w:lsdException w:name="Table Theme" w:semiHidden="1" w:unhideWhenUsed="1"/>
@@ -1133,10 +4246,6 @@
     <w:lsdException w:name="Colorful Grid"/>
     <w:lsdException w:name="Light Shading Accent 1"/>
     <w:lsdException w:name="Light List Accent 1"/>
-    <w:lsdException w:name="Light Grid Accent 1"/>
-    <w:lsdException w:name="Medium Shading 1 Accent 1"/>
-    <w:lsdException w:name="Medium Shading 2 Accent 1"/>
-    <w:lsdException w:name="Medium List 1 Accent 1"/>
     <w:lsdException w:name="Revision" w:semiHidden="1"/>
     <w:lsdException w:name="List Paragraph" w:semiHidden="1" w:uiPriority="34" w:unhideWhenUsed="1" w:qFormat="1"/>
     <w:lsdException w:name="Quote" w:semiHidden="1" w:uiPriority="29" w:unhideWhenUsed="1" w:qFormat="1"/>
@@ -1330,6 +4439,10 @@
     <w:lsdException w:name="List Table 5 Dark Accent 6" w:uiPriority="50"/>
     <w:lsdException w:name="List Table 6 Colorful Accent 6" w:uiPriority="51"/>
     <w:lsdException w:name="List Table 7 Colorful Accent 6" w:uiPriority="52"/>
+    <w:lsdException w:name="Mention" w:semiHidden="1" w:unhideWhenUsed="1"/>
+    <w:lsdException w:name="Smart Hyperlink" w:semiHidden="1" w:unhideWhenUsed="1"/>
+    <w:lsdException w:name="Hashtag" w:semiHidden="1" w:unhideWhenUsed="1"/>
+    <w:lsdException w:name="Unresolved Mention" w:semiHidden="1" w:unhideWhenUsed="1"/>
   </w:latentStyles>
   <w:style w:type="paragraph" w:default="1" w:styleId="Normal">
     <w:name w:val="Normal"/>
@@ -1389,6 +4502,7 @@
   <w:style w:type="character" w:default="1" w:styleId="DefaultParagraphFont">
     <w:name w:val="Default Paragraph Font"/>
     <w:uiPriority w:val="1"/>
+    <w:semiHidden/>
     <w:unhideWhenUsed/>
   </w:style>
   <w:style w:type="table" w:default="1" w:styleId="TableNormal">
@@ -1649,7 +4763,7 @@
 </file>
 
 <file path=word/glossary/document.xml><?xml version="1.0" encoding="utf-8"?>
-<w:glossaryDocument xmlns:wpc="http://schemas.microsoft.com/office/word/2010/wordprocessingCanvas" xmlns:cx="http://schemas.microsoft.com/office/drawing/2014/chartex" xmlns:cx1="http://schemas.microsoft.com/office/drawing/2015/9/8/chartex" xmlns:mc="http://schemas.openxmlformats.org/markup-compatibility/2006" xmlns:o="urn:schemas-microsoft-com:office:office" xmlns:r="http://schemas.openxmlformats.org/officeDocument/2006/relationships" xmlns:m="http://schemas.openxmlformats.org/officeDocument/2006/math" xmlns:v="urn:schemas-microsoft-com:vml" xmlns:wp14="http://schemas.microsoft.com/office/word/2010/wordprocessingDrawing" xmlns:wp="http://schemas.openxmlformats.org/drawingml/2006/wordprocessingDrawing" xmlns:w10="urn:schemas-microsoft-com:office:word" xmlns:w="http://schemas.openxmlformats.org/wordprocessingml/2006/main" xmlns:w14="http://schemas.microsoft.com/office/word/2010/wordml" xmlns:w15="http://schemas.microsoft.com/office/word/2012/wordml" xmlns:w16se="http://schemas.microsoft.com/office/word/2015/wordml/symex" xmlns:wpg="http://schemas.microsoft.com/office/word/2010/wordprocessingGroup" xmlns:wpi="http://schemas.microsoft.com/office/word/2010/wordprocessingInk" xmlns:wne="http://schemas.microsoft.com/office/word/2006/wordml" xmlns:wps="http://schemas.microsoft.com/office/word/2010/wordprocessingShape" mc:Ignorable="w14 w15 w16se wp14">
+<w:glossaryDocument xmlns:wpc="http://schemas.microsoft.com/office/word/2010/wordprocessingCanvas" xmlns:cx="http://schemas.microsoft.com/office/drawing/2014/chartex" xmlns:cx1="http://schemas.microsoft.com/office/drawing/2015/9/8/chartex" xmlns:cx2="http://schemas.microsoft.com/office/drawing/2015/10/21/chartex" xmlns:cx3="http://schemas.microsoft.com/office/drawing/2016/5/9/chartex" xmlns:cx4="http://schemas.microsoft.com/office/drawing/2016/5/10/chartex" xmlns:cx5="http://schemas.microsoft.com/office/drawing/2016/5/11/chartex" xmlns:cx6="http://schemas.microsoft.com/office/drawing/2016/5/12/chartex" xmlns:cx7="http://schemas.microsoft.com/office/drawing/2016/5/13/chartex" xmlns:cx8="http://schemas.microsoft.com/office/drawing/2016/5/14/chartex" xmlns:mc="http://schemas.openxmlformats.org/markup-compatibility/2006" xmlns:aink="http://schemas.microsoft.com/office/drawing/2016/ink" xmlns:am3d="http://schemas.microsoft.com/office/drawing/2017/model3d" xmlns:o="urn:schemas-microsoft-com:office:office" xmlns:r="http://schemas.openxmlformats.org/officeDocument/2006/relationships" xmlns:m="http://schemas.openxmlformats.org/officeDocument/2006/math" xmlns:v="urn:schemas-microsoft-com:vml" xmlns:wp14="http://schemas.microsoft.com/office/word/2010/wordprocessingDrawing" xmlns:wp="http://schemas.openxmlformats.org/drawingml/2006/wordprocessingDrawing" xmlns:w10="urn:schemas-microsoft-com:office:word" xmlns:w="http://schemas.openxmlformats.org/wordprocessingml/2006/main" xmlns:w14="http://schemas.microsoft.com/office/word/2010/wordml" xmlns:w15="http://schemas.microsoft.com/office/word/2012/wordml" xmlns:w16cid="http://schemas.microsoft.com/office/word/2016/wordml/cid" xmlns:w16se="http://schemas.microsoft.com/office/word/2015/wordml/symex" xmlns:wpg="http://schemas.microsoft.com/office/word/2010/wordprocessingGroup" xmlns:wpi="http://schemas.microsoft.com/office/word/2010/wordprocessingInk" xmlns:wne="http://schemas.microsoft.com/office/word/2006/wordml" xmlns:wps="http://schemas.microsoft.com/office/word/2010/wordprocessingShape" mc:Ignorable="w14 w15 w16se w16cid wp14">
   <w:docParts>
     <w:docPart>
       <w:docPartPr>
@@ -1733,18 +4847,44 @@
         </w:p>
       </w:docPartBody>
     </w:docPart>
+    <w:docPart>
+      <w:docPartPr>
+        <w:name w:val="65BE7802714443C2B53B7160B06D590E"/>
+        <w:category>
+          <w:name w:val="General"/>
+          <w:gallery w:val="placeholder"/>
+        </w:category>
+        <w:types>
+          <w:type w:val="bbPlcHdr"/>
+        </w:types>
+        <w:behaviors>
+          <w:behavior w:val="content"/>
+        </w:behaviors>
+        <w:guid w:val="{81BEC85D-87BA-447B-AC88-9CF9FB19DBEA}"/>
+      </w:docPartPr>
+      <w:docPartBody>
+        <w:p>
+          <w:pPr>
+            <w:pStyle w:val="65BE7802714443C2B53B7160B06D590E"/>
+          </w:pPr>
+          <w:r>
+            <w:t>Your Name</w:t>
+          </w:r>
+        </w:p>
+      </w:docPartBody>
+    </w:docPart>
   </w:docParts>
 </w:glossaryDocument>
 </file>
 
 <file path=word/glossary/fontTable.xml><?xml version="1.0" encoding="utf-8"?>
-<w:fonts xmlns:mc="http://schemas.openxmlformats.org/markup-compatibility/2006" xmlns:r="http://schemas.openxmlformats.org/officeDocument/2006/relationships" xmlns:w="http://schemas.openxmlformats.org/wordprocessingml/2006/main" xmlns:w14="http://schemas.microsoft.com/office/word/2010/wordml" xmlns:w15="http://schemas.microsoft.com/office/word/2012/wordml" xmlns:w16se="http://schemas.microsoft.com/office/word/2015/wordml/symex" mc:Ignorable="w14 w15 w16se">
+<w:fonts xmlns:mc="http://schemas.openxmlformats.org/markup-compatibility/2006" xmlns:r="http://schemas.openxmlformats.org/officeDocument/2006/relationships" xmlns:w="http://schemas.openxmlformats.org/wordprocessingml/2006/main" xmlns:w14="http://schemas.microsoft.com/office/word/2010/wordml" xmlns:w15="http://schemas.microsoft.com/office/word/2012/wordml" xmlns:w16cid="http://schemas.microsoft.com/office/word/2016/wordml/cid" xmlns:w16se="http://schemas.microsoft.com/office/word/2015/wordml/symex" mc:Ignorable="w14 w15 w16se w16cid">
   <w:font w:name="Calibri">
     <w:panose1 w:val="020F0502020204030204"/>
     <w:charset w:val="00"/>
     <w:family w:val="swiss"/>
     <w:pitch w:val="variable"/>
-    <w:sig w:usb0="A0002AEF" w:usb1="4000207B" w:usb2="00000000" w:usb3="00000000" w:csb0="000001FF" w:csb1="00000000"/>
+    <w:sig w:usb0="E00002FF" w:usb1="4000ACFF" w:usb2="00000001" w:usb3="00000000" w:csb0="0000019F" w:csb1="00000000"/>
   </w:font>
   <w:font w:name="Times New Roman">
     <w:panose1 w:val="02020603050405020304"/>
@@ -1783,13 +4923,6 @@
     <w:pitch w:val="variable"/>
     <w:sig w:usb0="E1002EFF" w:usb1="C000605B" w:usb2="00000029" w:usb3="00000000" w:csb0="000101FF" w:csb1="00000000"/>
   </w:font>
-  <w:font w:name="Helvetica">
-    <w:panose1 w:val="020B0604020202020204"/>
-    <w:charset w:val="00"/>
-    <w:family w:val="swiss"/>
-    <w:pitch w:val="variable"/>
-    <w:sig w:usb0="E0002EFF" w:usb1="C000785B" w:usb2="00000009" w:usb3="00000000" w:csb0="000001FF" w:csb1="00000000"/>
-  </w:font>
   <w:font w:name="Calibri Light">
     <w:panose1 w:val="020F0302020204030204"/>
     <w:charset w:val="00"/>
@@ -1801,7 +4934,7 @@
 </file>
 
 <file path=word/glossary/settings.xml><?xml version="1.0" encoding="utf-8"?>
-<w:settings xmlns:mc="http://schemas.openxmlformats.org/markup-compatibility/2006" xmlns:o="urn:schemas-microsoft-com:office:office" xmlns:r="http://schemas.openxmlformats.org/officeDocument/2006/relationships" xmlns:m="http://schemas.openxmlformats.org/officeDocument/2006/math" xmlns:v="urn:schemas-microsoft-com:vml" xmlns:w10="urn:schemas-microsoft-com:office:word" xmlns:w="http://schemas.openxmlformats.org/wordprocessingml/2006/main" xmlns:w14="http://schemas.microsoft.com/office/word/2010/wordml" xmlns:w15="http://schemas.microsoft.com/office/word/2012/wordml" xmlns:w16se="http://schemas.microsoft.com/office/word/2015/wordml/symex" xmlns:sl="http://schemas.openxmlformats.org/schemaLibrary/2006/main" mc:Ignorable="w14 w15 w16se">
+<w:settings xmlns:mc="http://schemas.openxmlformats.org/markup-compatibility/2006" xmlns:o="urn:schemas-microsoft-com:office:office" xmlns:r="http://schemas.openxmlformats.org/officeDocument/2006/relationships" xmlns:m="http://schemas.openxmlformats.org/officeDocument/2006/math" xmlns:v="urn:schemas-microsoft-com:vml" xmlns:w10="urn:schemas-microsoft-com:office:word" xmlns:w="http://schemas.openxmlformats.org/wordprocessingml/2006/main" xmlns:w14="http://schemas.microsoft.com/office/word/2010/wordml" xmlns:w15="http://schemas.microsoft.com/office/word/2012/wordml" xmlns:w16cid="http://schemas.microsoft.com/office/word/2016/wordml/cid" xmlns:w16se="http://schemas.microsoft.com/office/word/2015/wordml/symex" xmlns:sl="http://schemas.openxmlformats.org/schemaLibrary/2006/main" mc:Ignorable="w14 w15 w16se w16cid">
   <w:view w:val="normal"/>
   <w:defaultTabStop w:val="720"/>
   <w:characterSpacingControl w:val="doNotCompress"/>
@@ -1812,10 +4945,13 @@
     <w:compatSetting w:name="enableOpenTypeFeatures" w:uri="http://schemas.microsoft.com/office/word" w:val="1"/>
     <w:compatSetting w:name="doNotFlipMirrorIndents" w:uri="http://schemas.microsoft.com/office/word" w:val="1"/>
     <w:compatSetting w:name="differentiateMultirowTableHeaders" w:uri="http://schemas.microsoft.com/office/word" w:val="1"/>
+    <w:compatSetting w:name="useWord2013TrackBottomHyphenation" w:uri="http://schemas.microsoft.com/office/word" w:val="1"/>
   </w:compat>
   <w:rsids>
-    <w:rsidRoot w:val="004B367D"/>
-    <w:rsid w:val="004B367D"/>
+    <w:rsidRoot w:val="00490136"/>
+    <w:rsid w:val="00490136"/>
+    <w:rsid w:val="005427D5"/>
+    <w:rsid w:val="006D6486"/>
   </w:rsids>
   <m:mathPr>
     <m:mathFont m:val="Cambria Math"/>
@@ -1833,13 +4969,13 @@
   <w:themeFontLang w:val="en-US" w:bidi="ar-SA"/>
   <w:clrSchemeMapping w:bg1="light1" w:t1="dark1" w:bg2="light2" w:t2="dark2" w:accent1="accent1" w:accent2="accent2" w:accent3="accent3" w:accent4="accent4" w:accent5="accent5" w:accent6="accent6" w:hyperlink="hyperlink" w:followedHyperlink="followedHyperlink"/>
   <w:decimalSymbol w:val="."/>
-  <w:listSeparator w:val=","/>
+  <w:listSeparator w:val=";"/>
   <w15:chartTrackingRefBased/>
 </w:settings>
 </file>
 
 <file path=word/glossary/styles.xml><?xml version="1.0" encoding="utf-8"?>
-<w:styles xmlns:mc="http://schemas.openxmlformats.org/markup-compatibility/2006" xmlns:r="http://schemas.openxmlformats.org/officeDocument/2006/relationships" xmlns:w="http://schemas.openxmlformats.org/wordprocessingml/2006/main" xmlns:w14="http://schemas.microsoft.com/office/word/2010/wordml" xmlns:w15="http://schemas.microsoft.com/office/word/2012/wordml" xmlns:w16se="http://schemas.microsoft.com/office/word/2015/wordml/symex" mc:Ignorable="w14 w15 w16se">
+<w:styles xmlns:mc="http://schemas.openxmlformats.org/markup-compatibility/2006" xmlns:r="http://schemas.openxmlformats.org/officeDocument/2006/relationships" xmlns:w="http://schemas.openxmlformats.org/wordprocessingml/2006/main" xmlns:w14="http://schemas.microsoft.com/office/word/2010/wordml" xmlns:w15="http://schemas.microsoft.com/office/word/2012/wordml" xmlns:w16cid="http://schemas.microsoft.com/office/word/2016/wordml/cid" xmlns:w16se="http://schemas.microsoft.com/office/word/2015/wordml/symex" mc:Ignorable="w14 w15 w16se w16cid">
   <w:docDefaults>
     <w:rPrDefault>
       <w:rPr>
@@ -1855,7 +4991,7 @@
       </w:pPr>
     </w:pPrDefault>
   </w:docDefaults>
-  <w:latentStyles w:defLockedState="0" w:defUIPriority="99" w:defSemiHidden="0" w:defUnhideWhenUsed="0" w:defQFormat="0" w:count="371">
+  <w:latentStyles w:defLockedState="0" w:defUIPriority="99" w:defSemiHidden="0" w:defUnhideWhenUsed="0" w:defQFormat="0" w:count="375">
     <w:lsdException w:name="Normal" w:uiPriority="0" w:qFormat="1"/>
     <w:lsdException w:name="heading 1" w:uiPriority="9" w:qFormat="1"/>
     <w:lsdException w:name="heading 2" w:semiHidden="1" w:uiPriority="9" w:unhideWhenUsed="1" w:qFormat="1"/>
@@ -1961,7 +5097,6 @@
     <w:lsdException w:name="HTML Sample" w:semiHidden="1" w:unhideWhenUsed="1"/>
     <w:lsdException w:name="HTML Typewriter" w:semiHidden="1" w:unhideWhenUsed="1"/>
     <w:lsdException w:name="HTML Variable" w:semiHidden="1" w:unhideWhenUsed="1"/>
-    <w:lsdException w:name="Normal Table" w:semiHidden="1" w:unhideWhenUsed="1"/>
     <w:lsdException w:name="annotation subject" w:semiHidden="1" w:unhideWhenUsed="1"/>
     <w:lsdException w:name="No List" w:semiHidden="1" w:unhideWhenUsed="1"/>
     <w:lsdException w:name="Outline List 1" w:semiHidden="1" w:unhideWhenUsed="1"/>
@@ -2005,10 +5140,8 @@
     <w:lsdException w:name="Table Elegant" w:semiHidden="1" w:unhideWhenUsed="1"/>
     <w:lsdException w:name="Table Professional" w:semiHidden="1" w:unhideWhenUsed="1"/>
     <w:lsdException w:name="Table Subtle 1" w:semiHidden="1" w:unhideWhenUsed="1"/>
-    <w:lsdException w:name="Table Subtle 2" w:semiHidden="1" w:unhideWhenUsed="1"/>
     <w:lsdException w:name="Table Web 1" w:semiHidden="1" w:unhideWhenUsed="1"/>
     <w:lsdException w:name="Table Web 2" w:semiHidden="1" w:unhideWhenUsed="1"/>
-    <w:lsdException w:name="Table Web 3" w:semiHidden="1" w:unhideWhenUsed="1"/>
     <w:lsdException w:name="Balloon Text" w:semiHidden="1" w:unhideWhenUsed="1"/>
     <w:lsdException w:name="Table Grid" w:uiPriority="39"/>
     <w:lsdException w:name="Table Theme" w:semiHidden="1" w:unhideWhenUsed="1"/>
@@ -2227,6 +5360,10 @@
     <w:lsdException w:name="List Table 5 Dark Accent 6" w:uiPriority="50"/>
     <w:lsdException w:name="List Table 6 Colorful Accent 6" w:uiPriority="51"/>
     <w:lsdException w:name="List Table 7 Colorful Accent 6" w:uiPriority="52"/>
+    <w:lsdException w:name="Mention" w:semiHidden="1" w:unhideWhenUsed="1"/>
+    <w:lsdException w:name="Smart Hyperlink" w:semiHidden="1" w:unhideWhenUsed="1"/>
+    <w:lsdException w:name="Hashtag" w:semiHidden="1" w:unhideWhenUsed="1"/>
+    <w:lsdException w:name="Unresolved Mention" w:semiHidden="1" w:unhideWhenUsed="1"/>
   </w:latentStyles>
   <w:style w:type="paragraph" w:default="1" w:styleId="Normal">
     <w:name w:val="Normal"/>
@@ -2316,7 +5453,7 @@
 </file>
 
 <file path=word/glossary/webSettings.xml><?xml version="1.0" encoding="utf-8"?>
-<w:webSettings xmlns:mc="http://schemas.openxmlformats.org/markup-compatibility/2006" xmlns:r="http://schemas.openxmlformats.org/officeDocument/2006/relationships" xmlns:w="http://schemas.openxmlformats.org/wordprocessingml/2006/main" xmlns:w14="http://schemas.microsoft.com/office/word/2010/wordml" xmlns:w15="http://schemas.microsoft.com/office/word/2012/wordml" xmlns:w16se="http://schemas.microsoft.com/office/word/2015/wordml/symex" mc:Ignorable="w14 w15 w16se">
+<w:webSettings xmlns:mc="http://schemas.openxmlformats.org/markup-compatibility/2006" xmlns:r="http://schemas.openxmlformats.org/officeDocument/2006/relationships" xmlns:w="http://schemas.openxmlformats.org/wordprocessingml/2006/main" xmlns:w14="http://schemas.microsoft.com/office/word/2010/wordml" xmlns:w15="http://schemas.microsoft.com/office/word/2012/wordml" xmlns:w16cid="http://schemas.microsoft.com/office/word/2016/wordml/cid" xmlns:w16se="http://schemas.microsoft.com/office/word/2015/wordml/symex" mc:Ignorable="w14 w15 w16se w16cid">
   <w:optimizeForBrowser/>
   <w:allowPNG/>
 </w:webSettings>

--- a/RFQ/Proposal Document.docx
+++ b/RFQ/Proposal Document.docx
@@ -1,6 +1,6 @@
 
 <file path=word/document.xml><?xml version="1.0" encoding="utf-8"?>
-<w:document xmlns:wpc="http://schemas.microsoft.com/office/word/2010/wordprocessingCanvas" xmlns:cx="http://schemas.microsoft.com/office/drawing/2014/chartex" xmlns:cx1="http://schemas.microsoft.com/office/drawing/2015/9/8/chartex" xmlns:cx2="http://schemas.microsoft.com/office/drawing/2015/10/21/chartex" xmlns:cx3="http://schemas.microsoft.com/office/drawing/2016/5/9/chartex" xmlns:cx4="http://schemas.microsoft.com/office/drawing/2016/5/10/chartex" xmlns:cx5="http://schemas.microsoft.com/office/drawing/2016/5/11/chartex" xmlns:cx6="http://schemas.microsoft.com/office/drawing/2016/5/12/chartex" xmlns:cx7="http://schemas.microsoft.com/office/drawing/2016/5/13/chartex" xmlns:cx8="http://schemas.microsoft.com/office/drawing/2016/5/14/chartex" xmlns:mc="http://schemas.openxmlformats.org/markup-compatibility/2006" xmlns:aink="http://schemas.microsoft.com/office/drawing/2016/ink" xmlns:am3d="http://schemas.microsoft.com/office/drawing/2017/model3d" xmlns:o="urn:schemas-microsoft-com:office:office" xmlns:r="http://schemas.openxmlformats.org/officeDocument/2006/relationships" xmlns:m="http://schemas.openxmlformats.org/officeDocument/2006/math" xmlns:v="urn:schemas-microsoft-com:vml" xmlns:wp14="http://schemas.microsoft.com/office/word/2010/wordprocessingDrawing" xmlns:wp="http://schemas.openxmlformats.org/drawingml/2006/wordprocessingDrawing" xmlns:w10="urn:schemas-microsoft-com:office:word" xmlns:w="http://schemas.openxmlformats.org/wordprocessingml/2006/main" xmlns:w14="http://schemas.microsoft.com/office/word/2010/wordml" xmlns:w15="http://schemas.microsoft.com/office/word/2012/wordml" xmlns:w16cid="http://schemas.microsoft.com/office/word/2016/wordml/cid" xmlns:w16se="http://schemas.microsoft.com/office/word/2015/wordml/symex" xmlns:wpg="http://schemas.microsoft.com/office/word/2010/wordprocessingGroup" xmlns:wpi="http://schemas.microsoft.com/office/word/2010/wordprocessingInk" xmlns:wne="http://schemas.microsoft.com/office/word/2006/wordml" xmlns:wps="http://schemas.microsoft.com/office/word/2010/wordprocessingShape" mc:Ignorable="w14 w15 w16se w16cid wp14">
+<w:document xmlns:wpc="http://schemas.microsoft.com/office/word/2010/wordprocessingCanvas" xmlns:cx="http://schemas.microsoft.com/office/drawing/2014/chartex" xmlns:cx1="http://schemas.microsoft.com/office/drawing/2015/9/8/chartex" xmlns:mc="http://schemas.openxmlformats.org/markup-compatibility/2006" xmlns:o="urn:schemas-microsoft-com:office:office" xmlns:r="http://schemas.openxmlformats.org/officeDocument/2006/relationships" xmlns:m="http://schemas.openxmlformats.org/officeDocument/2006/math" xmlns:v="urn:schemas-microsoft-com:vml" xmlns:wp14="http://schemas.microsoft.com/office/word/2010/wordprocessingDrawing" xmlns:wp="http://schemas.openxmlformats.org/drawingml/2006/wordprocessingDrawing" xmlns:w10="urn:schemas-microsoft-com:office:word" xmlns:w="http://schemas.openxmlformats.org/wordprocessingml/2006/main" xmlns:w14="http://schemas.microsoft.com/office/word/2010/wordml" xmlns:w15="http://schemas.microsoft.com/office/word/2012/wordml" xmlns:w16se="http://schemas.microsoft.com/office/word/2015/wordml/symex" xmlns:wpg="http://schemas.microsoft.com/office/word/2010/wordprocessingGroup" xmlns:wpi="http://schemas.microsoft.com/office/word/2010/wordprocessingInk" xmlns:wne="http://schemas.microsoft.com/office/word/2006/wordml" xmlns:wps="http://schemas.microsoft.com/office/word/2010/wordprocessingShape" mc:Ignorable="w14 w15 w16se wp14">
   <w:body>
     <w:p>
       <w:r>
@@ -8,7 +8,7 @@
           <w:noProof/>
         </w:rPr>
         <w:drawing>
-          <wp:anchor distT="0" distB="0" distL="114300" distR="114300" simplePos="0" relativeHeight="251658240" behindDoc="1" locked="0" layoutInCell="1" allowOverlap="1" wp14:anchorId="57397511" wp14:editId="524CECDC">
+          <wp:anchor distT="0" distB="0" distL="114300" distR="114300" simplePos="0" relativeHeight="251658240" behindDoc="1" locked="0" layoutInCell="1" allowOverlap="1" wp14:anchorId="57397511" wp14:editId="60CEDFB6">
             <wp:simplePos x="0" y="0"/>
             <wp:positionH relativeFrom="column">
               <wp:posOffset>-746975</wp:posOffset>
@@ -31,7 +31,7 @@
                     <pic:cNvPicPr/>
                   </pic:nvPicPr>
                   <pic:blipFill>
-                    <a:blip r:embed="rId6" cstate="print">
+                    <a:blip r:embed="rId7" cstate="print">
                       <a:extLst>
                         <a:ext uri="{28A0092B-C50C-407E-A947-70E740481C1C}">
                           <a14:useLocalDpi xmlns:a14="http://schemas.microsoft.com/office/drawing/2010/main" val="0"/>
@@ -83,7 +83,7 @@
         <w:tblLook w:val="0000" w:firstRow="0" w:lastRow="0" w:firstColumn="0" w:lastColumn="0" w:noHBand="0" w:noVBand="0"/>
       </w:tblPr>
       <w:tblGrid>
-        <w:gridCol w:w="5730"/>
+        <w:gridCol w:w="5580"/>
       </w:tblGrid>
       <w:tr>
         <w:trPr>
@@ -107,9 +107,17 @@
               <mc:AlternateContent>
                 <mc:Choice Requires="wps">
                   <w:drawing>
-                    <wp:inline distT="0" distB="0" distL="0" distR="0" wp14:anchorId="6C278C09" wp14:editId="4434267C">
-                      <wp:extent cx="3528695" cy="1210614"/>
+                    <wp:anchor distT="0" distB="0" distL="114300" distR="114300" simplePos="0" relativeHeight="251728896" behindDoc="0" locked="0" layoutInCell="1" allowOverlap="1" wp14:anchorId="7468FA2B" wp14:editId="54E0EF40">
+                      <wp:simplePos x="0" y="0"/>
+                      <wp:positionH relativeFrom="column">
+                        <wp:posOffset>0</wp:posOffset>
+                      </wp:positionH>
+                      <wp:positionV relativeFrom="paragraph">
+                        <wp:posOffset>401955</wp:posOffset>
+                      </wp:positionV>
+                      <wp:extent cx="3528695" cy="514350"/>
                       <wp:effectExtent l="0" t="0" r="0" b="0"/>
+                      <wp:wrapSquare wrapText="bothSides"/>
                       <wp:docPr id="8" name="Text Box 8"/>
                       <wp:cNvGraphicFramePr/>
                       <a:graphic xmlns:a="http://schemas.openxmlformats.org/drawingml/2006/main">
@@ -119,7 +127,7 @@
                             <wps:spPr>
                               <a:xfrm>
                                 <a:off x="0" y="0"/>
-                                <a:ext cx="3528695" cy="1210614"/>
+                                <a:ext cx="3528695" cy="514350"/>
                               </a:xfrm>
                               <a:prstGeom prst="rect">
                                 <a:avLst/>
@@ -148,10 +156,10 @@
                                   </w:r>
                                   <w:r>
                                     <w:rPr>
-                                      <w:sz w:val="48"/>
-                                      <w:szCs w:val="48"/>
+                                      <w:sz w:val="44"/>
+                                      <w:szCs w:val="44"/>
                                     </w:rPr>
-                                    <w:t>REPORT TITLE</w:t>
+                                    <w:t>proposal document</w:t>
                                   </w:r>
                                 </w:p>
                                 <w:p>
@@ -175,16 +183,19 @@
                           </wps:wsp>
                         </a:graphicData>
                       </a:graphic>
-                    </wp:inline>
+                      <wp14:sizeRelV relativeFrom="margin">
+                        <wp14:pctHeight>0</wp14:pctHeight>
+                      </wp14:sizeRelV>
+                    </wp:anchor>
                   </w:drawing>
                 </mc:Choice>
                 <mc:Fallback>
                   <w:pict>
-                    <v:shapetype w14:anchorId="2E81C4ED" id="_x0000_t202" coordsize="21600,21600" o:spt="202" path="m,l,21600r21600,l21600,xe">
+                    <v:shapetype w14:anchorId="7468FA2B" id="_x0000_t202" coordsize="21600,21600" o:spt="202" path="m,l,21600r21600,l21600,xe">
                       <v:stroke joinstyle="miter"/>
                       <v:path gradientshapeok="t" o:connecttype="rect"/>
                     </v:shapetype>
-                    <v:shape id="Text Box 8" o:spid="_x0000_s1026" type="#_x0000_t202" style="width:277.85pt;height:95.3pt;visibility:visible;mso-wrap-style:square;mso-left-percent:-10001;mso-top-percent:-10001;mso-position-horizontal:absolute;mso-position-horizontal-relative:char;mso-position-vertical:absolute;mso-position-vertical-relative:line;mso-left-percent:-10001;mso-top-percent:-10001;v-text-anchor:top" o:gfxdata="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" filled="f" stroked="f" strokeweight=".5pt">
+                    <v:shape id="Text Box 8" o:spid="_x0000_s1026" type="#_x0000_t202" style="position:absolute;margin-left:0;margin-top:31.65pt;width:277.85pt;height:40.5pt;z-index:251728896;visibility:visible;mso-wrap-style:square;mso-height-percent:0;mso-wrap-distance-left:9pt;mso-wrap-distance-top:0;mso-wrap-distance-right:9pt;mso-wrap-distance-bottom:0;mso-position-horizontal:absolute;mso-position-horizontal-relative:text;mso-position-vertical:absolute;mso-position-vertical-relative:text;mso-height-percent:0;mso-height-relative:margin;v-text-anchor:top" o:gfxdata="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" filled="f" stroked="f" strokeweight=".5pt">
                       <v:textbox>
                         <w:txbxContent>
                           <w:p>
@@ -202,14 +213,12 @@
                               </w:rPr>
                               <w:t>V2V_</w:t>
                             </w:r>
-                            <w:bookmarkStart w:id="1" w:name="_GoBack"/>
-                            <w:bookmarkEnd w:id="1"/>
                             <w:r>
                               <w:rPr>
-                                <w:sz w:val="48"/>
-                                <w:szCs w:val="48"/>
+                                <w:sz w:val="44"/>
+                                <w:szCs w:val="44"/>
                               </w:rPr>
-                              <w:t>REPORT TITLE</w:t>
+                              <w:t>proposal document</w:t>
                             </w:r>
                           </w:p>
                           <w:p>
@@ -224,7 +233,7 @@
                           </w:p>
                         </w:txbxContent>
                       </v:textbox>
-                      <w10:anchorlock/>
+                      <w10:wrap type="square"/>
                     </v:shape>
                   </w:pict>
                 </mc:Fallback>
@@ -239,9 +248,9 @@
               <mc:AlternateContent>
                 <mc:Choice Requires="wps">
                   <w:drawing>
-                    <wp:inline distT="0" distB="0" distL="0" distR="0" wp14:anchorId="1FB54E92" wp14:editId="0994039F">
-                      <wp:extent cx="3596128" cy="30737"/>
-                      <wp:effectExtent l="19050" t="19050" r="23495" b="26670"/>
+                    <wp:inline distT="0" distB="0" distL="0" distR="0" wp14:anchorId="1FB54E92" wp14:editId="72D00389">
+                      <wp:extent cx="3488119" cy="0"/>
+                      <wp:effectExtent l="0" t="19050" r="36195" b="19050"/>
                       <wp:docPr id="5" name="Straight Connector 5" descr="text divider"/>
                       <wp:cNvGraphicFramePr/>
                       <a:graphic xmlns:a="http://schemas.openxmlformats.org/drawingml/2006/main">
@@ -249,9 +258,9 @@
                           <wps:wsp>
                             <wps:cNvCnPr/>
                             <wps:spPr>
-                              <a:xfrm>
+                              <a:xfrm flipV="1">
                                 <a:off x="0" y="0"/>
-                                <a:ext cx="3596128" cy="30737"/>
+                                <a:ext cx="3488119" cy="0"/>
                               </a:xfrm>
                               <a:prstGeom prst="line">
                                 <a:avLst/>
@@ -285,7 +294,7 @@
                 </mc:Choice>
                 <mc:Fallback>
                   <w:pict>
-                    <v:line w14:anchorId="0B0D2D2E" id="Straight Connector 5" o:spid="_x0000_s1026" alt="text divider" style="visibility:visible;mso-wrap-style:square;mso-left-percent:-10001;mso-top-percent:-10001;mso-position-horizontal:absolute;mso-position-horizontal-relative:char;mso-position-vertical:absolute;mso-position-vertical-relative:line;mso-left-percent:-10001;mso-top-percent:-10001" from="0,0" to="283.15pt,2.4pt" o:gfxdata="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" strokecolor="#082a75 [3215]" strokeweight="3pt">
+                    <v:line w14:anchorId="6C0015AF" id="Straight Connector 5" o:spid="_x0000_s1026" alt="text divider" style="flip:y;visibility:visible;mso-wrap-style:square;mso-left-percent:-10001;mso-top-percent:-10001;mso-position-horizontal:absolute;mso-position-horizontal-relative:char;mso-position-vertical:absolute;mso-position-vertical-relative:line;mso-left-percent:-10001;mso-top-percent:-10001" from="0,0" to="274.65pt,0" o:gfxdata="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" strokecolor="#082a75 [3215]" strokeweight="3pt">
                       <w10:anchorlock/>
                     </v:line>
                   </w:pict>
@@ -443,7 +452,7 @@
                     </wp:inline>
                   </w:drawing>
                 </mc:Choice>
-                <mc:Fallback>
+                <mc:Fallback xmlns:w16cid="http://schemas.microsoft.com/office/word/2016/wordml/cid" xmlns:am3d="http://schemas.microsoft.com/office/drawing/2017/model3d" xmlns:aink="http://schemas.microsoft.com/office/drawing/2016/ink" xmlns:cx8="http://schemas.microsoft.com/office/drawing/2016/5/14/chartex" xmlns:cx7="http://schemas.microsoft.com/office/drawing/2016/5/13/chartex" xmlns:cx6="http://schemas.microsoft.com/office/drawing/2016/5/12/chartex" xmlns:cx5="http://schemas.microsoft.com/office/drawing/2016/5/11/chartex" xmlns:cx4="http://schemas.microsoft.com/office/drawing/2016/5/10/chartex" xmlns:cx3="http://schemas.microsoft.com/office/drawing/2016/5/9/chartex" xmlns:cx2="http://schemas.microsoft.com/office/drawing/2015/10/21/chartex">
                   <w:pict>
                     <v:line w14:anchorId="069B6E56" id="Straight Connector 6" o:spid="_x0000_s1026" alt="text divider" style="visibility:visible;mso-wrap-style:square;mso-left-percent:-10001;mso-top-percent:-10001;mso-position-horizontal:absolute;mso-position-horizontal-relative:char;mso-position-vertical:absolute;mso-position-vertical-relative:line;mso-left-percent:-10001;mso-top-percent:-10001" from="0,0" to="117.65pt,0" o:gfxdata="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" strokecolor="#082a75 [3215]" strokeweight="3pt">
                       <w10:anchorlock/>
@@ -503,7 +512,6 @@
                 <w:placeholder>
                   <w:docPart w:val="65BE7802714443C2B53B7160B06D590E"/>
                 </w:placeholder>
-                <w:showingPlcHdr/>
                 <w:dataBinding w:prefixMappings="xmlns:ns0='http://schemas.microsoft.com/office/2006/coverPageProps' " w:xpath="/ns0:CoverPageProperties[1]/ns0:CompanyFax[1]" w:storeItemID="{55AF091B-3C7A-41E3-B477-F2FDAA23CFDA}"/>
                 <w15:appearance w15:val="hidden"/>
                 <w:text w:multiLine="1"/>
@@ -511,7 +519,11 @@
               <w:sdtEndPr/>
               <w:sdtContent>
                 <w:r>
-                  <w:t>Your Name</w:t>
+                  <w:t>Mohamed Adel</w:t>
+                </w:r>
+                <w:r>
+                  <w:br/>
+                  <w:t xml:space="preserve">                       : Amir El-Malah</w:t>
                 </w:r>
               </w:sdtContent>
             </w:sdt>
@@ -568,11 +580,11 @@
                     <pic:cNvPicPr/>
                   </pic:nvPicPr>
                   <pic:blipFill>
-                    <a:blip r:embed="rId7" cstate="print">
+                    <a:blip r:embed="rId8" cstate="print">
                       <a:extLst>
                         <a:ext uri="{BEBA8EAE-BF5A-486C-A8C5-ECC9F3942E4B}">
                           <a14:imgProps xmlns:a14="http://schemas.microsoft.com/office/drawing/2010/main">
-                            <a14:imgLayer r:embed="rId8">
+                            <a14:imgLayer r:embed="rId9">
                               <a14:imgEffect>
                                 <a14:saturation sat="400000"/>
                               </a14:imgEffect>
@@ -676,7 +688,7 @@
               </wp:anchor>
             </w:drawing>
           </mc:Choice>
-          <mc:Fallback>
+          <mc:Fallback xmlns:w16cid="http://schemas.microsoft.com/office/word/2016/wordml/cid" xmlns:am3d="http://schemas.microsoft.com/office/drawing/2017/model3d" xmlns:aink="http://schemas.microsoft.com/office/drawing/2016/ink" xmlns:cx8="http://schemas.microsoft.com/office/drawing/2016/5/14/chartex" xmlns:cx7="http://schemas.microsoft.com/office/drawing/2016/5/13/chartex" xmlns:cx6="http://schemas.microsoft.com/office/drawing/2016/5/12/chartex" xmlns:cx5="http://schemas.microsoft.com/office/drawing/2016/5/11/chartex" xmlns:cx4="http://schemas.microsoft.com/office/drawing/2016/5/10/chartex" xmlns:cx3="http://schemas.microsoft.com/office/drawing/2016/5/9/chartex" xmlns:cx2="http://schemas.microsoft.com/office/drawing/2015/10/21/chartex">
             <w:pict>
               <v:rect w14:anchorId="1264EF88" id="Rectangle 2" o:spid="_x0000_s1026" alt="colored rectangle" style="position:absolute;margin-left:-58.8pt;margin-top:525.2pt;width:611.1pt;height:265.7pt;z-index:-251657216;visibility:visible;mso-wrap-style:square;mso-wrap-distance-left:9pt;mso-wrap-distance-top:0;mso-wrap-distance-right:9pt;mso-wrap-distance-bottom:0;mso-position-horizontal:absolute;mso-position-horizontal-relative:text;mso-position-vertical:absolute;mso-position-vertical-relative:page;v-text-anchor:middle" o:gfxdata="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" fillcolor="#34aba2 [3206]" stroked="f" strokeweight="2pt">
                 <w10:wrap anchory="page"/>
@@ -755,7 +767,7 @@
               </wp:anchor>
             </w:drawing>
           </mc:Choice>
-          <mc:Fallback>
+          <mc:Fallback xmlns:w16cid="http://schemas.microsoft.com/office/word/2016/wordml/cid" xmlns:am3d="http://schemas.microsoft.com/office/drawing/2017/model3d" xmlns:aink="http://schemas.microsoft.com/office/drawing/2016/ink" xmlns:cx8="http://schemas.microsoft.com/office/drawing/2016/5/14/chartex" xmlns:cx7="http://schemas.microsoft.com/office/drawing/2016/5/13/chartex" xmlns:cx6="http://schemas.microsoft.com/office/drawing/2016/5/12/chartex" xmlns:cx5="http://schemas.microsoft.com/office/drawing/2016/5/11/chartex" xmlns:cx4="http://schemas.microsoft.com/office/drawing/2016/5/10/chartex" xmlns:cx3="http://schemas.microsoft.com/office/drawing/2016/5/9/chartex" xmlns:cx2="http://schemas.microsoft.com/office/drawing/2015/10/21/chartex">
             <w:pict>
               <v:rect w14:anchorId="44CAB40A" id="Rectangle 3" o:spid="_x0000_s1026" alt="white rectangle for text on cover" style="position:absolute;margin-left:-16.15pt;margin-top:70.9pt;width:310.15pt;height:651pt;z-index:-251656192;visibility:visible;mso-wrap-style:square;mso-width-percent:0;mso-wrap-distance-left:9pt;mso-wrap-distance-top:0;mso-wrap-distance-right:9pt;mso-wrap-distance-bottom:0;mso-position-horizontal:absolute;mso-position-horizontal-relative:text;mso-position-vertical:absolute;mso-position-vertical-relative:page;mso-width-percent:0;mso-width-relative:margin;v-text-anchor:middle" o:gfxdata="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" fillcolor="white [3212]" stroked="f" strokeweight="2pt">
                 <w10:wrap anchory="page"/>
@@ -769,86 +781,112 @@
       </w:r>
     </w:p>
     <w:p>
+      <w:pPr>
+        <w:rPr>
+          <w:rFonts w:ascii="Arial" w:hAnsi="Arial" w:cs="Arial"/>
+          <w:color w:val="5A5A5A"/>
+          <w:shd w:val="clear" w:color="auto" w:fill="FFFFFF"/>
+        </w:rPr>
+      </w:pPr>
+      <w:r>
+        <w:rPr>
+          <w:rFonts w:ascii="Arial" w:hAnsi="Arial" w:cs="Arial"/>
+          <w:color w:val="5A5A5A"/>
+          <w:shd w:val="clear" w:color="auto" w:fill="FFFFFF"/>
+        </w:rPr>
+        <w:lastRenderedPageBreak/>
+        <w:t xml:space="preserve">Vehicle-to-vehicle (V2V) communication enables vehicles to wirelessly exchange information about their speed, location, and heading. The technology behind V2V communication allows vehicles to broadcast and receive </w:t>
+      </w:r>
+      <w:r>
+        <w:rPr>
+          <w:rFonts w:ascii="Arial" w:hAnsi="Arial" w:cs="Arial"/>
+          <w:color w:val="5A5A5A"/>
+          <w:shd w:val="clear" w:color="auto" w:fill="FFFFFF"/>
+        </w:rPr>
+        <w:t>Omni</w:t>
+      </w:r>
+      <w:r>
+        <w:rPr>
+          <w:rFonts w:ascii="Arial" w:hAnsi="Arial" w:cs="Arial"/>
+          <w:color w:val="5A5A5A"/>
+          <w:shd w:val="clear" w:color="auto" w:fill="FFFFFF"/>
+        </w:rPr>
+        <w:t>-directional messages </w:t>
+      </w:r>
+      <w:r>
+        <w:rPr>
+          <w:rFonts w:ascii="Arial" w:hAnsi="Arial" w:cs="Arial"/>
+          <w:color w:val="5A5A5A"/>
+          <w:shd w:val="clear" w:color="auto" w:fill="FFFFFF"/>
+        </w:rPr>
+        <w:t>between two prototypes cars that will made a different mode in automotive field work as Auto Driving System.</w:t>
+      </w:r>
+    </w:p>
+    <w:p>
+      <w:pPr>
+        <w:rPr>
+          <w:rFonts w:ascii="Arial" w:hAnsi="Arial" w:cs="Arial"/>
+          <w:color w:val="5A5A5A"/>
+          <w:shd w:val="clear" w:color="auto" w:fill="FFFFFF"/>
+        </w:rPr>
+      </w:pPr>
+    </w:p>
+    <w:p>
+      <w:pPr>
+        <w:rPr>
+          <w:rFonts w:ascii="Arial" w:hAnsi="Arial" w:cs="Arial"/>
+          <w:color w:val="5A5A5A"/>
+          <w:shd w:val="clear" w:color="auto" w:fill="FFFFFF"/>
+        </w:rPr>
+      </w:pPr>
+      <w:r>
+        <w:rPr>
+          <w:rFonts w:ascii="Arial" w:hAnsi="Arial" w:cs="Arial"/>
+          <w:color w:val="5A5A5A"/>
+          <w:shd w:val="clear" w:color="auto" w:fill="FFFFFF"/>
+        </w:rPr>
+        <w:t xml:space="preserve">The main idea of the project is to control </w:t>
+      </w:r>
+      <w:r>
+        <w:rPr>
+          <w:rFonts w:ascii="Arial" w:hAnsi="Arial" w:cs="Arial"/>
+          <w:color w:val="5A5A5A"/>
+          <w:shd w:val="clear" w:color="auto" w:fill="FFFFFF"/>
+        </w:rPr>
+        <w:t xml:space="preserve">two cars by </w:t>
+      </w:r>
+      <w:r>
+        <w:t>geroscope</w:t>
+      </w:r>
+      <w:r>
+        <w:rPr>
+          <w:rFonts w:ascii="Arial" w:hAnsi="Arial" w:cs="Arial"/>
+          <w:color w:val="5A5A5A"/>
+          <w:shd w:val="clear" w:color="auto" w:fill="FFFFFF"/>
+        </w:rPr>
+        <w:t xml:space="preserve"> sensor  </w:t>
+      </w:r>
+    </w:p>
+    <w:p>
+      <w:pPr>
+        <w:rPr>
+          <w:rFonts w:ascii="Arial" w:hAnsi="Arial" w:cs="Arial"/>
+          <w:color w:val="5A5A5A"/>
+          <w:shd w:val="clear" w:color="auto" w:fill="FFFFFF"/>
+        </w:rPr>
+      </w:pPr>
+      <w:r>
+        <w:rPr>
+          <w:rFonts w:ascii="Arial" w:hAnsi="Arial" w:cs="Arial"/>
+          <w:color w:val="5A5A5A"/>
+          <w:shd w:val="clear" w:color="auto" w:fill="FFFFFF"/>
+        </w:rPr>
+        <w:t>And in other control mode the second car will follow the master car with different communication protocol and the distance between this cars remain constant during the Auto Pilot Mode and some feature to make this mode more safety.</w:t>
+      </w:r>
+    </w:p>
+    <w:p>
       <w:bookmarkStart w:id="0" w:name="_GoBack"/>
       <w:bookmarkEnd w:id="0"/>
-      <w:r>
-        <w:rPr>
-          <w:noProof/>
-        </w:rPr>
-        <w:lastRenderedPageBreak/>
-        <mc:AlternateContent>
-          <mc:Choice Requires="wps">
-            <w:drawing>
-              <wp:anchor distT="0" distB="0" distL="114300" distR="114300" simplePos="0" relativeHeight="251727872" behindDoc="0" locked="0" layoutInCell="1" allowOverlap="1" wp14:anchorId="55C041A7" wp14:editId="10B3F6D0">
-                <wp:simplePos x="0" y="0"/>
-                <wp:positionH relativeFrom="column">
-                  <wp:posOffset>2667000</wp:posOffset>
-                </wp:positionH>
-                <wp:positionV relativeFrom="paragraph">
-                  <wp:posOffset>6326505</wp:posOffset>
-                </wp:positionV>
-                <wp:extent cx="670560" cy="7620"/>
-                <wp:effectExtent l="38100" t="76200" r="0" b="87630"/>
-                <wp:wrapNone/>
-                <wp:docPr id="61" name="Connector: Elbow 61"/>
-                <wp:cNvGraphicFramePr/>
-                <a:graphic xmlns:a="http://schemas.openxmlformats.org/drawingml/2006/main">
-                  <a:graphicData uri="http://schemas.microsoft.com/office/word/2010/wordprocessingShape">
-                    <wps:wsp>
-                      <wps:cNvCnPr/>
-                      <wps:spPr>
-                        <a:xfrm flipH="1" flipV="1">
-                          <a:off x="0" y="0"/>
-                          <a:ext cx="670560" cy="7620"/>
-                        </a:xfrm>
-                        <a:prstGeom prst="bentConnector3">
-                          <a:avLst/>
-                        </a:prstGeom>
-                        <a:ln>
-                          <a:tailEnd type="triangle"/>
-                        </a:ln>
-                      </wps:spPr>
-                      <wps:style>
-                        <a:lnRef idx="1">
-                          <a:schemeClr val="dk1"/>
-                        </a:lnRef>
-                        <a:fillRef idx="0">
-                          <a:schemeClr val="dk1"/>
-                        </a:fillRef>
-                        <a:effectRef idx="0">
-                          <a:schemeClr val="dk1"/>
-                        </a:effectRef>
-                        <a:fontRef idx="minor">
-                          <a:schemeClr val="tx1"/>
-                        </a:fontRef>
-                      </wps:style>
-                      <wps:bodyPr/>
-                    </wps:wsp>
-                  </a:graphicData>
-                </a:graphic>
-              </wp:anchor>
-            </w:drawing>
-          </mc:Choice>
-          <mc:Fallback>
-            <w:pict>
-              <v:shapetype w14:anchorId="3CEC8BFB" id="_x0000_t34" coordsize="21600,21600" o:spt="34" o:oned="t" adj="10800" path="m,l@0,0@0,21600,21600,21600e" filled="f">
-                <v:stroke joinstyle="miter"/>
-                <v:formulas>
-                  <v:f eqn="val #0"/>
-                </v:formulas>
-                <v:path arrowok="t" fillok="f" o:connecttype="none"/>
-                <v:handles>
-                  <v:h position="#0,center"/>
-                </v:handles>
-                <o:lock v:ext="edit" shapetype="t"/>
-              </v:shapetype>
-              <v:shape id="Connector: Elbow 61" o:spid="_x0000_s1026" type="#_x0000_t34" style="position:absolute;margin-left:210pt;margin-top:498.15pt;width:52.8pt;height:.6pt;flip:x y;z-index:251727872;visibility:visible;mso-wrap-style:square;mso-wrap-distance-left:9pt;mso-wrap-distance-top:0;mso-wrap-distance-right:9pt;mso-wrap-distance-bottom:0;mso-position-horizontal:absolute;mso-position-horizontal-relative:text;mso-position-vertical:absolute;mso-position-vertical-relative:text" o:gfxdata="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" strokecolor="#0f0d29 [3200]" strokeweight="1pt">
-                <v:stroke endarrow="block"/>
-              </v:shape>
-            </w:pict>
-          </mc:Fallback>
-        </mc:AlternateContent>
-      </w:r>
       <w:r>
         <w:rPr>
           <w:noProof/>
@@ -856,277 +894,13 @@
         <mc:AlternateContent>
           <mc:Choice Requires="wps">
             <w:drawing>
-              <wp:anchor distT="0" distB="0" distL="114300" distR="114300" simplePos="0" relativeHeight="251725824" behindDoc="0" locked="0" layoutInCell="1" allowOverlap="1" wp14:anchorId="46CFCE4B" wp14:editId="6C533F9A">
+              <wp:anchor distT="0" distB="0" distL="114300" distR="114300" simplePos="0" relativeHeight="251704320" behindDoc="0" locked="0" layoutInCell="1" allowOverlap="1" wp14:anchorId="07187F18" wp14:editId="51891944">
                 <wp:simplePos x="0" y="0"/>
                 <wp:positionH relativeFrom="column">
-                  <wp:posOffset>2689860</wp:posOffset>
+                  <wp:posOffset>1464310</wp:posOffset>
                 </wp:positionH>
                 <wp:positionV relativeFrom="paragraph">
-                  <wp:posOffset>5960745</wp:posOffset>
-                </wp:positionV>
-                <wp:extent cx="670560" cy="7620"/>
-                <wp:effectExtent l="38100" t="76200" r="0" b="87630"/>
-                <wp:wrapNone/>
-                <wp:docPr id="60" name="Connector: Elbow 60"/>
-                <wp:cNvGraphicFramePr/>
-                <a:graphic xmlns:a="http://schemas.openxmlformats.org/drawingml/2006/main">
-                  <a:graphicData uri="http://schemas.microsoft.com/office/word/2010/wordprocessingShape">
-                    <wps:wsp>
-                      <wps:cNvCnPr/>
-                      <wps:spPr>
-                        <a:xfrm flipH="1" flipV="1">
-                          <a:off x="0" y="0"/>
-                          <a:ext cx="670560" cy="7620"/>
-                        </a:xfrm>
-                        <a:prstGeom prst="bentConnector3">
-                          <a:avLst/>
-                        </a:prstGeom>
-                        <a:ln>
-                          <a:tailEnd type="triangle"/>
-                        </a:ln>
-                      </wps:spPr>
-                      <wps:style>
-                        <a:lnRef idx="1">
-                          <a:schemeClr val="dk1"/>
-                        </a:lnRef>
-                        <a:fillRef idx="0">
-                          <a:schemeClr val="dk1"/>
-                        </a:fillRef>
-                        <a:effectRef idx="0">
-                          <a:schemeClr val="dk1"/>
-                        </a:effectRef>
-                        <a:fontRef idx="minor">
-                          <a:schemeClr val="tx1"/>
-                        </a:fontRef>
-                      </wps:style>
-                      <wps:bodyPr/>
-                    </wps:wsp>
-                  </a:graphicData>
-                </a:graphic>
-              </wp:anchor>
-            </w:drawing>
-          </mc:Choice>
-          <mc:Fallback>
-            <w:pict>
-              <v:shape w14:anchorId="1F46F720" id="Connector: Elbow 60" o:spid="_x0000_s1026" type="#_x0000_t34" style="position:absolute;margin-left:211.8pt;margin-top:469.35pt;width:52.8pt;height:.6pt;flip:x y;z-index:251725824;visibility:visible;mso-wrap-style:square;mso-wrap-distance-left:9pt;mso-wrap-distance-top:0;mso-wrap-distance-right:9pt;mso-wrap-distance-bottom:0;mso-position-horizontal:absolute;mso-position-horizontal-relative:text;mso-position-vertical:absolute;mso-position-vertical-relative:text" o:gfxdata="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" strokecolor="#0f0d29 [3200]" strokeweight="1pt">
-                <v:stroke endarrow="block"/>
-              </v:shape>
-            </w:pict>
-          </mc:Fallback>
-        </mc:AlternateContent>
-      </w:r>
-      <w:r>
-        <w:rPr>
-          <w:noProof/>
-        </w:rPr>
-        <mc:AlternateContent>
-          <mc:Choice Requires="wps">
-            <w:drawing>
-              <wp:anchor distT="0" distB="0" distL="114300" distR="114300" simplePos="0" relativeHeight="251723776" behindDoc="0" locked="0" layoutInCell="1" allowOverlap="1" wp14:anchorId="1B7B43A5" wp14:editId="2BBD6532">
-                <wp:simplePos x="0" y="0"/>
-                <wp:positionH relativeFrom="column">
-                  <wp:posOffset>2659380</wp:posOffset>
-                </wp:positionH>
-                <wp:positionV relativeFrom="paragraph">
-                  <wp:posOffset>5549265</wp:posOffset>
-                </wp:positionV>
-                <wp:extent cx="670560" cy="7620"/>
-                <wp:effectExtent l="38100" t="76200" r="0" b="87630"/>
-                <wp:wrapNone/>
-                <wp:docPr id="59" name="Connector: Elbow 59"/>
-                <wp:cNvGraphicFramePr/>
-                <a:graphic xmlns:a="http://schemas.openxmlformats.org/drawingml/2006/main">
-                  <a:graphicData uri="http://schemas.microsoft.com/office/word/2010/wordprocessingShape">
-                    <wps:wsp>
-                      <wps:cNvCnPr/>
-                      <wps:spPr>
-                        <a:xfrm flipH="1" flipV="1">
-                          <a:off x="0" y="0"/>
-                          <a:ext cx="670560" cy="7620"/>
-                        </a:xfrm>
-                        <a:prstGeom prst="bentConnector3">
-                          <a:avLst/>
-                        </a:prstGeom>
-                        <a:ln>
-                          <a:tailEnd type="triangle"/>
-                        </a:ln>
-                      </wps:spPr>
-                      <wps:style>
-                        <a:lnRef idx="1">
-                          <a:schemeClr val="dk1"/>
-                        </a:lnRef>
-                        <a:fillRef idx="0">
-                          <a:schemeClr val="dk1"/>
-                        </a:fillRef>
-                        <a:effectRef idx="0">
-                          <a:schemeClr val="dk1"/>
-                        </a:effectRef>
-                        <a:fontRef idx="minor">
-                          <a:schemeClr val="tx1"/>
-                        </a:fontRef>
-                      </wps:style>
-                      <wps:bodyPr/>
-                    </wps:wsp>
-                  </a:graphicData>
-                </a:graphic>
-              </wp:anchor>
-            </w:drawing>
-          </mc:Choice>
-          <mc:Fallback>
-            <w:pict>
-              <v:shape w14:anchorId="07AE30A0" id="Connector: Elbow 59" o:spid="_x0000_s1026" type="#_x0000_t34" style="position:absolute;margin-left:209.4pt;margin-top:436.95pt;width:52.8pt;height:.6pt;flip:x y;z-index:251723776;visibility:visible;mso-wrap-style:square;mso-wrap-distance-left:9pt;mso-wrap-distance-top:0;mso-wrap-distance-right:9pt;mso-wrap-distance-bottom:0;mso-position-horizontal:absolute;mso-position-horizontal-relative:text;mso-position-vertical:absolute;mso-position-vertical-relative:text" o:gfxdata="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" strokecolor="#0f0d29 [3200]" strokeweight="1pt">
-                <v:stroke endarrow="block"/>
-              </v:shape>
-            </w:pict>
-          </mc:Fallback>
-        </mc:AlternateContent>
-      </w:r>
-      <w:r>
-        <w:rPr>
-          <w:noProof/>
-        </w:rPr>
-        <mc:AlternateContent>
-          <mc:Choice Requires="wps">
-            <w:drawing>
-              <wp:anchor distT="0" distB="0" distL="114300" distR="114300" simplePos="0" relativeHeight="251721728" behindDoc="0" locked="0" layoutInCell="1" allowOverlap="1" wp14:anchorId="115DC692" wp14:editId="7A061DA9">
-                <wp:simplePos x="0" y="0"/>
-                <wp:positionH relativeFrom="column">
-                  <wp:posOffset>2682240</wp:posOffset>
-                </wp:positionH>
-                <wp:positionV relativeFrom="paragraph">
-                  <wp:posOffset>5053965</wp:posOffset>
-                </wp:positionV>
-                <wp:extent cx="670560" cy="7620"/>
-                <wp:effectExtent l="38100" t="76200" r="0" b="87630"/>
-                <wp:wrapNone/>
-                <wp:docPr id="58" name="Connector: Elbow 58"/>
-                <wp:cNvGraphicFramePr/>
-                <a:graphic xmlns:a="http://schemas.openxmlformats.org/drawingml/2006/main">
-                  <a:graphicData uri="http://schemas.microsoft.com/office/word/2010/wordprocessingShape">
-                    <wps:wsp>
-                      <wps:cNvCnPr/>
-                      <wps:spPr>
-                        <a:xfrm flipH="1" flipV="1">
-                          <a:off x="0" y="0"/>
-                          <a:ext cx="670560" cy="7620"/>
-                        </a:xfrm>
-                        <a:prstGeom prst="bentConnector3">
-                          <a:avLst/>
-                        </a:prstGeom>
-                        <a:ln>
-                          <a:tailEnd type="triangle"/>
-                        </a:ln>
-                      </wps:spPr>
-                      <wps:style>
-                        <a:lnRef idx="1">
-                          <a:schemeClr val="dk1"/>
-                        </a:lnRef>
-                        <a:fillRef idx="0">
-                          <a:schemeClr val="dk1"/>
-                        </a:fillRef>
-                        <a:effectRef idx="0">
-                          <a:schemeClr val="dk1"/>
-                        </a:effectRef>
-                        <a:fontRef idx="minor">
-                          <a:schemeClr val="tx1"/>
-                        </a:fontRef>
-                      </wps:style>
-                      <wps:bodyPr/>
-                    </wps:wsp>
-                  </a:graphicData>
-                </a:graphic>
-              </wp:anchor>
-            </w:drawing>
-          </mc:Choice>
-          <mc:Fallback>
-            <w:pict>
-              <v:shape w14:anchorId="60A4877F" id="Connector: Elbow 58" o:spid="_x0000_s1026" type="#_x0000_t34" style="position:absolute;margin-left:211.2pt;margin-top:397.95pt;width:52.8pt;height:.6pt;flip:x y;z-index:251721728;visibility:visible;mso-wrap-style:square;mso-wrap-distance-left:9pt;mso-wrap-distance-top:0;mso-wrap-distance-right:9pt;mso-wrap-distance-bottom:0;mso-position-horizontal:absolute;mso-position-horizontal-relative:text;mso-position-vertical:absolute;mso-position-vertical-relative:text" o:gfxdata="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" strokecolor="#0f0d29 [3200]" strokeweight="1pt">
-                <v:stroke endarrow="block"/>
-              </v:shape>
-            </w:pict>
-          </mc:Fallback>
-        </mc:AlternateContent>
-      </w:r>
-      <w:r>
-        <w:rPr>
-          <w:noProof/>
-        </w:rPr>
-        <mc:AlternateContent>
-          <mc:Choice Requires="wps">
-            <w:drawing>
-              <wp:anchor distT="0" distB="0" distL="114300" distR="114300" simplePos="0" relativeHeight="251719680" behindDoc="0" locked="0" layoutInCell="1" allowOverlap="1" wp14:anchorId="67DCC0D3" wp14:editId="5422AF16">
-                <wp:simplePos x="0" y="0"/>
-                <wp:positionH relativeFrom="column">
-                  <wp:posOffset>2682240</wp:posOffset>
-                </wp:positionH>
-                <wp:positionV relativeFrom="paragraph">
-                  <wp:posOffset>4642485</wp:posOffset>
-                </wp:positionV>
-                <wp:extent cx="670560" cy="7620"/>
-                <wp:effectExtent l="38100" t="76200" r="0" b="87630"/>
-                <wp:wrapNone/>
-                <wp:docPr id="57" name="Connector: Elbow 57"/>
-                <wp:cNvGraphicFramePr/>
-                <a:graphic xmlns:a="http://schemas.openxmlformats.org/drawingml/2006/main">
-                  <a:graphicData uri="http://schemas.microsoft.com/office/word/2010/wordprocessingShape">
-                    <wps:wsp>
-                      <wps:cNvCnPr/>
-                      <wps:spPr>
-                        <a:xfrm flipH="1" flipV="1">
-                          <a:off x="0" y="0"/>
-                          <a:ext cx="670560" cy="7620"/>
-                        </a:xfrm>
-                        <a:prstGeom prst="bentConnector3">
-                          <a:avLst/>
-                        </a:prstGeom>
-                        <a:ln>
-                          <a:tailEnd type="triangle"/>
-                        </a:ln>
-                      </wps:spPr>
-                      <wps:style>
-                        <a:lnRef idx="1">
-                          <a:schemeClr val="dk1"/>
-                        </a:lnRef>
-                        <a:fillRef idx="0">
-                          <a:schemeClr val="dk1"/>
-                        </a:fillRef>
-                        <a:effectRef idx="0">
-                          <a:schemeClr val="dk1"/>
-                        </a:effectRef>
-                        <a:fontRef idx="minor">
-                          <a:schemeClr val="tx1"/>
-                        </a:fontRef>
-                      </wps:style>
-                      <wps:bodyPr/>
-                    </wps:wsp>
-                  </a:graphicData>
-                </a:graphic>
-              </wp:anchor>
-            </w:drawing>
-          </mc:Choice>
-          <mc:Fallback>
-            <w:pict>
-              <v:shape w14:anchorId="76CD2038" id="Connector: Elbow 57" o:spid="_x0000_s1026" type="#_x0000_t34" style="position:absolute;margin-left:211.2pt;margin-top:365.55pt;width:52.8pt;height:.6pt;flip:x y;z-index:251719680;visibility:visible;mso-wrap-style:square;mso-wrap-distance-left:9pt;mso-wrap-distance-top:0;mso-wrap-distance-right:9pt;mso-wrap-distance-bottom:0;mso-position-horizontal:absolute;mso-position-horizontal-relative:text;mso-position-vertical:absolute;mso-position-vertical-relative:text" o:gfxdata="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" strokecolor="#0f0d29 [3200]" strokeweight="1pt">
-                <v:stroke endarrow="block"/>
-              </v:shape>
-            </w:pict>
-          </mc:Fallback>
-        </mc:AlternateContent>
-      </w:r>
-      <w:r>
-        <w:rPr>
-          <w:noProof/>
-        </w:rPr>
-        <mc:AlternateContent>
-          <mc:Choice Requires="wps">
-            <w:drawing>
-              <wp:anchor distT="0" distB="0" distL="114300" distR="114300" simplePos="0" relativeHeight="251704320" behindDoc="0" locked="0" layoutInCell="1" allowOverlap="1" wp14:anchorId="07187F18" wp14:editId="37039643">
-                <wp:simplePos x="0" y="0"/>
-                <wp:positionH relativeFrom="column">
-                  <wp:posOffset>1184910</wp:posOffset>
-                </wp:positionH>
-                <wp:positionV relativeFrom="paragraph">
-                  <wp:posOffset>4482465</wp:posOffset>
+                  <wp:posOffset>3842385</wp:posOffset>
                 </wp:positionV>
                 <wp:extent cx="605790" cy="198120"/>
                 <wp:effectExtent l="19050" t="76200" r="22860" b="30480"/>
@@ -1178,7 +952,18 @@
           </mc:Choice>
           <mc:Fallback>
             <w:pict>
-              <v:shape w14:anchorId="1E28C633" id="Connector: Elbow 41" o:spid="_x0000_s1026" type="#_x0000_t34" style="position:absolute;margin-left:93.3pt;margin-top:352.95pt;width:47.7pt;height:15.6pt;flip:x y;z-index:251704320;visibility:visible;mso-wrap-style:square;mso-width-percent:0;mso-height-percent:0;mso-wrap-distance-left:9pt;mso-wrap-distance-top:0;mso-wrap-distance-right:9pt;mso-wrap-distance-bottom:0;mso-position-horizontal:absolute;mso-position-horizontal-relative:text;mso-position-vertical:absolute;mso-position-vertical-relative:text;mso-width-percent:0;mso-height-percent:0;mso-width-relative:margin;mso-height-relative:margin" o:gfxdata="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" strokecolor="#0f0d29 [3200]" strokeweight="1pt">
+              <v:shapetype w14:anchorId="736DDE9C" id="_x0000_t34" coordsize="21600,21600" o:spt="34" o:oned="t" adj="10800" path="m,l@0,0@0,21600,21600,21600e" filled="f">
+                <v:stroke joinstyle="miter"/>
+                <v:formulas>
+                  <v:f eqn="val #0"/>
+                </v:formulas>
+                <v:path arrowok="t" fillok="f" o:connecttype="none"/>
+                <v:handles>
+                  <v:h position="#0,center"/>
+                </v:handles>
+                <o:lock v:ext="edit" shapetype="t"/>
+              </v:shapetype>
+              <v:shape id="Connector: Elbow 41" o:spid="_x0000_s1026" type="#_x0000_t34" style="position:absolute;margin-left:115.3pt;margin-top:302.55pt;width:47.7pt;height:15.6pt;flip:x y;z-index:251704320;visibility:visible;mso-wrap-style:square;mso-width-percent:0;mso-height-percent:0;mso-wrap-distance-left:9pt;mso-wrap-distance-top:0;mso-wrap-distance-right:9pt;mso-wrap-distance-bottom:0;mso-position-horizontal:absolute;mso-position-horizontal-relative:text;mso-position-vertical:absolute;mso-position-vertical-relative:text;mso-width-percent:0;mso-height-percent:0;mso-width-relative:margin;mso-height-relative:margin" o:gfxdata="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" strokecolor="#0f0d29 [3200]" strokeweight="1pt">
                 <v:stroke endarrow="block"/>
               </v:shape>
             </w:pict>
@@ -1192,85 +977,13 @@
         <mc:AlternateContent>
           <mc:Choice Requires="wps">
             <w:drawing>
-              <wp:anchor distT="0" distB="0" distL="114300" distR="114300" simplePos="0" relativeHeight="251718656" behindDoc="0" locked="0" layoutInCell="1" allowOverlap="1" wp14:anchorId="0CC12603" wp14:editId="37DE9D87">
+              <wp:anchor distT="0" distB="0" distL="114300" distR="114300" simplePos="0" relativeHeight="251710464" behindDoc="0" locked="0" layoutInCell="1" allowOverlap="1" wp14:anchorId="1D09C11B" wp14:editId="5BBF360B">
                 <wp:simplePos x="0" y="0"/>
                 <wp:positionH relativeFrom="column">
-                  <wp:posOffset>1428750</wp:posOffset>
+                  <wp:posOffset>1704340</wp:posOffset>
                 </wp:positionH>
                 <wp:positionV relativeFrom="paragraph">
-                  <wp:posOffset>6585585</wp:posOffset>
-                </wp:positionV>
-                <wp:extent cx="430530" cy="45719"/>
-                <wp:effectExtent l="19050" t="76200" r="26670" b="50165"/>
-                <wp:wrapNone/>
-                <wp:docPr id="50" name="Connector: Elbow 50"/>
-                <wp:cNvGraphicFramePr/>
-                <a:graphic xmlns:a="http://schemas.openxmlformats.org/drawingml/2006/main">
-                  <a:graphicData uri="http://schemas.microsoft.com/office/word/2010/wordprocessingShape">
-                    <wps:wsp>
-                      <wps:cNvCnPr/>
-                      <wps:spPr>
-                        <a:xfrm flipH="1" flipV="1">
-                          <a:off x="0" y="0"/>
-                          <a:ext cx="430530" cy="45719"/>
-                        </a:xfrm>
-                        <a:prstGeom prst="bentConnector3">
-                          <a:avLst/>
-                        </a:prstGeom>
-                        <a:ln>
-                          <a:tailEnd type="triangle"/>
-                        </a:ln>
-                      </wps:spPr>
-                      <wps:style>
-                        <a:lnRef idx="1">
-                          <a:schemeClr val="dk1"/>
-                        </a:lnRef>
-                        <a:fillRef idx="0">
-                          <a:schemeClr val="dk1"/>
-                        </a:fillRef>
-                        <a:effectRef idx="0">
-                          <a:schemeClr val="dk1"/>
-                        </a:effectRef>
-                        <a:fontRef idx="minor">
-                          <a:schemeClr val="tx1"/>
-                        </a:fontRef>
-                      </wps:style>
-                      <wps:bodyPr/>
-                    </wps:wsp>
-                  </a:graphicData>
-                </a:graphic>
-                <wp14:sizeRelH relativeFrom="margin">
-                  <wp14:pctWidth>0</wp14:pctWidth>
-                </wp14:sizeRelH>
-                <wp14:sizeRelV relativeFrom="margin">
-                  <wp14:pctHeight>0</wp14:pctHeight>
-                </wp14:sizeRelV>
-              </wp:anchor>
-            </w:drawing>
-          </mc:Choice>
-          <mc:Fallback>
-            <w:pict>
-              <v:shape w14:anchorId="73348B7E" id="Connector: Elbow 50" o:spid="_x0000_s1026" type="#_x0000_t34" style="position:absolute;margin-left:112.5pt;margin-top:518.55pt;width:33.9pt;height:3.6pt;flip:x y;z-index:251718656;visibility:visible;mso-wrap-style:square;mso-width-percent:0;mso-height-percent:0;mso-wrap-distance-left:9pt;mso-wrap-distance-top:0;mso-wrap-distance-right:9pt;mso-wrap-distance-bottom:0;mso-position-horizontal:absolute;mso-position-horizontal-relative:text;mso-position-vertical:absolute;mso-position-vertical-relative:text;mso-width-percent:0;mso-height-percent:0;mso-width-relative:margin;mso-height-relative:margin" o:gfxdata="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" strokecolor="#0f0d29 [3200]" strokeweight="1pt">
-                <v:stroke endarrow="block"/>
-              </v:shape>
-            </w:pict>
-          </mc:Fallback>
-        </mc:AlternateContent>
-      </w:r>
-      <w:r>
-        <w:rPr>
-          <w:noProof/>
-        </w:rPr>
-        <mc:AlternateContent>
-          <mc:Choice Requires="wps">
-            <w:drawing>
-              <wp:anchor distT="0" distB="0" distL="114300" distR="114300" simplePos="0" relativeHeight="251710464" behindDoc="0" locked="0" layoutInCell="1" allowOverlap="1" wp14:anchorId="1D09C11B" wp14:editId="694F4B42">
-                <wp:simplePos x="0" y="0"/>
-                <wp:positionH relativeFrom="column">
-                  <wp:posOffset>1424940</wp:posOffset>
-                </wp:positionH>
-                <wp:positionV relativeFrom="paragraph">
-                  <wp:posOffset>6151245</wp:posOffset>
+                  <wp:posOffset>5511165</wp:posOffset>
                 </wp:positionV>
                 <wp:extent cx="403860" cy="312420"/>
                 <wp:effectExtent l="38100" t="76200" r="15240" b="30480"/>
@@ -1322,7 +1035,7 @@
           </mc:Choice>
           <mc:Fallback>
             <w:pict>
-              <v:shape w14:anchorId="6F4272D1" id="Connector: Elbow 44" o:spid="_x0000_s1026" type="#_x0000_t34" style="position:absolute;margin-left:112.2pt;margin-top:484.35pt;width:31.8pt;height:24.6pt;flip:x y;z-index:251710464;visibility:visible;mso-wrap-style:square;mso-width-percent:0;mso-height-percent:0;mso-wrap-distance-left:9pt;mso-wrap-distance-top:0;mso-wrap-distance-right:9pt;mso-wrap-distance-bottom:0;mso-position-horizontal:absolute;mso-position-horizontal-relative:text;mso-position-vertical:absolute;mso-position-vertical-relative:text;mso-width-percent:0;mso-height-percent:0;mso-width-relative:margin;mso-height-relative:margin" o:gfxdata="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" strokecolor="#0f0d29 [3200]" strokeweight="1pt">
+              <v:shape w14:anchorId="7664AA5D" id="Connector: Elbow 44" o:spid="_x0000_s1026" type="#_x0000_t34" style="position:absolute;margin-left:134.2pt;margin-top:433.95pt;width:31.8pt;height:24.6pt;flip:x y;z-index:251710464;visibility:visible;mso-wrap-style:square;mso-width-percent:0;mso-height-percent:0;mso-wrap-distance-left:9pt;mso-wrap-distance-top:0;mso-wrap-distance-right:9pt;mso-wrap-distance-bottom:0;mso-position-horizontal:absolute;mso-position-horizontal-relative:text;mso-position-vertical:absolute;mso-position-vertical-relative:text;mso-width-percent:0;mso-height-percent:0;mso-width-relative:margin;mso-height-relative:margin" o:gfxdata="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" strokecolor="#0f0d29 [3200]" strokeweight="1pt">
                 <v:stroke endarrow="block"/>
               </v:shape>
             </w:pict>
@@ -1336,13 +1049,13 @@
         <mc:AlternateContent>
           <mc:Choice Requires="wps">
             <w:drawing>
-              <wp:anchor distT="0" distB="0" distL="114300" distR="114300" simplePos="0" relativeHeight="251708416" behindDoc="0" locked="0" layoutInCell="1" allowOverlap="1" wp14:anchorId="18B8CCB5" wp14:editId="29C71925">
+              <wp:anchor distT="0" distB="0" distL="114300" distR="114300" simplePos="0" relativeHeight="251708416" behindDoc="0" locked="0" layoutInCell="1" allowOverlap="1" wp14:anchorId="18B8CCB5" wp14:editId="61DC4E93">
                 <wp:simplePos x="0" y="0"/>
                 <wp:positionH relativeFrom="column">
-                  <wp:posOffset>1245870</wp:posOffset>
+                  <wp:posOffset>1525270</wp:posOffset>
                 </wp:positionH>
                 <wp:positionV relativeFrom="paragraph">
-                  <wp:posOffset>5602605</wp:posOffset>
+                  <wp:posOffset>4962525</wp:posOffset>
                 </wp:positionV>
                 <wp:extent cx="533400" cy="274320"/>
                 <wp:effectExtent l="19050" t="76200" r="19050" b="30480"/>
@@ -1394,7 +1107,7 @@
           </mc:Choice>
           <mc:Fallback>
             <w:pict>
-              <v:shape w14:anchorId="464A79BB" id="Connector: Elbow 43" o:spid="_x0000_s1026" type="#_x0000_t34" style="position:absolute;margin-left:98.1pt;margin-top:441.15pt;width:42pt;height:21.6pt;flip:x y;z-index:251708416;visibility:visible;mso-wrap-style:square;mso-width-percent:0;mso-height-percent:0;mso-wrap-distance-left:9pt;mso-wrap-distance-top:0;mso-wrap-distance-right:9pt;mso-wrap-distance-bottom:0;mso-position-horizontal:absolute;mso-position-horizontal-relative:text;mso-position-vertical:absolute;mso-position-vertical-relative:text;mso-width-percent:0;mso-height-percent:0;mso-width-relative:margin;mso-height-relative:margin" o:gfxdata="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" strokecolor="#0f0d29 [3200]" strokeweight="1pt">
+              <v:shape w14:anchorId="10AA244B" id="Connector: Elbow 43" o:spid="_x0000_s1026" type="#_x0000_t34" style="position:absolute;margin-left:120.1pt;margin-top:390.75pt;width:42pt;height:21.6pt;flip:x y;z-index:251708416;visibility:visible;mso-wrap-style:square;mso-width-percent:0;mso-height-percent:0;mso-wrap-distance-left:9pt;mso-wrap-distance-top:0;mso-wrap-distance-right:9pt;mso-wrap-distance-bottom:0;mso-position-horizontal:absolute;mso-position-horizontal-relative:text;mso-position-vertical:absolute;mso-position-vertical-relative:text;mso-width-percent:0;mso-height-percent:0;mso-width-relative:margin;mso-height-relative:margin" o:gfxdata="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" strokecolor="#0f0d29 [3200]" strokeweight="1pt">
                 <v:stroke endarrow="block"/>
               </v:shape>
             </w:pict>
@@ -1408,13 +1121,13 @@
         <mc:AlternateContent>
           <mc:Choice Requires="wps">
             <w:drawing>
-              <wp:anchor distT="0" distB="0" distL="114300" distR="114300" simplePos="0" relativeHeight="251706368" behindDoc="0" locked="0" layoutInCell="1" allowOverlap="1" wp14:anchorId="6141A452" wp14:editId="20F15808">
+              <wp:anchor distT="0" distB="0" distL="114300" distR="114300" simplePos="0" relativeHeight="251706368" behindDoc="0" locked="0" layoutInCell="1" allowOverlap="1" wp14:anchorId="6141A452" wp14:editId="2FC98ABD">
                 <wp:simplePos x="0" y="0"/>
                 <wp:positionH relativeFrom="column">
-                  <wp:posOffset>1242060</wp:posOffset>
+                  <wp:posOffset>1521460</wp:posOffset>
                 </wp:positionH>
                 <wp:positionV relativeFrom="paragraph">
-                  <wp:posOffset>5061585</wp:posOffset>
+                  <wp:posOffset>4421505</wp:posOffset>
                 </wp:positionV>
                 <wp:extent cx="548640" cy="175260"/>
                 <wp:effectExtent l="19050" t="76200" r="22860" b="34290"/>
@@ -1466,7 +1179,7 @@
           </mc:Choice>
           <mc:Fallback>
             <w:pict>
-              <v:shape w14:anchorId="188F3214" id="Connector: Elbow 42" o:spid="_x0000_s1026" type="#_x0000_t34" style="position:absolute;margin-left:97.8pt;margin-top:398.55pt;width:43.2pt;height:13.8pt;flip:x y;z-index:251706368;visibility:visible;mso-wrap-style:square;mso-width-percent:0;mso-height-percent:0;mso-wrap-distance-left:9pt;mso-wrap-distance-top:0;mso-wrap-distance-right:9pt;mso-wrap-distance-bottom:0;mso-position-horizontal:absolute;mso-position-horizontal-relative:text;mso-position-vertical:absolute;mso-position-vertical-relative:text;mso-width-percent:0;mso-height-percent:0;mso-width-relative:margin;mso-height-relative:margin" o:gfxdata="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" strokecolor="#0f0d29 [3200]" strokeweight="1pt">
+              <v:shape w14:anchorId="0C79EDA7" id="Connector: Elbow 42" o:spid="_x0000_s1026" type="#_x0000_t34" style="position:absolute;margin-left:119.8pt;margin-top:348.15pt;width:43.2pt;height:13.8pt;flip:x y;z-index:251706368;visibility:visible;mso-wrap-style:square;mso-width-percent:0;mso-height-percent:0;mso-wrap-distance-left:9pt;mso-wrap-distance-top:0;mso-wrap-distance-right:9pt;mso-wrap-distance-bottom:0;mso-position-horizontal:absolute;mso-position-horizontal-relative:text;mso-position-vertical:absolute;mso-position-vertical-relative:text;mso-width-percent:0;mso-height-percent:0;mso-width-relative:margin;mso-height-relative:margin" o:gfxdata="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" strokecolor="#0f0d29 [3200]" strokeweight="1pt">
                 <v:stroke endarrow="block"/>
               </v:shape>
             </w:pict>
@@ -1474,16 +1187,19 @@
         </mc:AlternateContent>
       </w:r>
       <w:r>
+        <w:rPr>
+          <w:noProof/>
+        </w:rPr>
         <mc:AlternateContent>
           <mc:Choice Requires="wps">
             <w:drawing>
-              <wp:anchor distT="0" distB="0" distL="114300" distR="114300" simplePos="0" relativeHeight="251716608" behindDoc="0" locked="0" layoutInCell="1" allowOverlap="1" wp14:anchorId="1FE38E5E" wp14:editId="1C6235E7">
+              <wp:anchor distT="0" distB="0" distL="114300" distR="114300" simplePos="0" relativeHeight="251716608" behindDoc="0" locked="0" layoutInCell="1" allowOverlap="1" wp14:anchorId="1FE38E5E" wp14:editId="657760CD">
                 <wp:simplePos x="0" y="0"/>
                 <wp:positionH relativeFrom="column">
-                  <wp:posOffset>510540</wp:posOffset>
+                  <wp:posOffset>789940</wp:posOffset>
                 </wp:positionH>
                 <wp:positionV relativeFrom="paragraph">
-                  <wp:posOffset>6400800</wp:posOffset>
+                  <wp:posOffset>5760720</wp:posOffset>
                 </wp:positionV>
                 <wp:extent cx="922020" cy="297180"/>
                 <wp:effectExtent l="0" t="0" r="11430" b="26670"/>
@@ -1555,7 +1271,7 @@
           </mc:Choice>
           <mc:Fallback>
             <w:pict>
-              <v:roundrect w14:anchorId="1FE38E5E" id="Rectangle: Rounded Corners 49" o:spid="_x0000_s1027" style="position:absolute;margin-left:40.2pt;margin-top:7in;width:72.6pt;height:23.4pt;z-index:251716608;visibility:visible;mso-wrap-style:square;mso-width-percent:0;mso-height-percent:0;mso-wrap-distance-left:9pt;mso-wrap-distance-top:0;mso-wrap-distance-right:9pt;mso-wrap-distance-bottom:0;mso-position-horizontal:absolute;mso-position-horizontal-relative:text;mso-position-vertical:absolute;mso-position-vertical-relative:text;mso-width-percent:0;mso-height-percent:0;mso-width-relative:margin;mso-height-relative:margin;v-text-anchor:middle" arcsize="10923f" o:gfxdata="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" fillcolor="white [3201]" strokecolor="#34aba2 [3209]" strokeweight="2pt">
+              <v:roundrect w14:anchorId="1FE38E5E" id="Rectangle: Rounded Corners 49" o:spid="_x0000_s1027" style="position:absolute;margin-left:62.2pt;margin-top:453.6pt;width:72.6pt;height:23.4pt;z-index:251716608;visibility:visible;mso-wrap-style:square;mso-width-percent:0;mso-height-percent:0;mso-wrap-distance-left:9pt;mso-wrap-distance-top:0;mso-wrap-distance-right:9pt;mso-wrap-distance-bottom:0;mso-position-horizontal:absolute;mso-position-horizontal-relative:text;mso-position-vertical:absolute;mso-position-vertical-relative:text;mso-width-percent:0;mso-height-percent:0;mso-width-relative:margin;mso-height-relative:margin;v-text-anchor:middle" arcsize="10923f" o:gfxdata="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" fillcolor="white [3201]" strokecolor="#34aba2 [3209]" strokeweight="2pt">
                 <v:textbox>
                   <w:txbxContent>
                     <w:p>
@@ -1580,16 +1296,19 @@
         </mc:AlternateContent>
       </w:r>
       <w:r>
+        <w:rPr>
+          <w:noProof/>
+        </w:rPr>
         <mc:AlternateContent>
           <mc:Choice Requires="wps">
             <w:drawing>
-              <wp:anchor distT="0" distB="0" distL="114300" distR="114300" simplePos="0" relativeHeight="251715584" behindDoc="0" locked="0" layoutInCell="1" allowOverlap="1" wp14:anchorId="7119C28F" wp14:editId="5D9E48F8">
+              <wp:anchor distT="0" distB="0" distL="114300" distR="114300" simplePos="0" relativeHeight="251715584" behindDoc="0" locked="0" layoutInCell="1" allowOverlap="1" wp14:anchorId="7119C28F" wp14:editId="4EEFED82">
                 <wp:simplePos x="0" y="0"/>
                 <wp:positionH relativeFrom="column">
-                  <wp:posOffset>533400</wp:posOffset>
+                  <wp:posOffset>812800</wp:posOffset>
                 </wp:positionH>
                 <wp:positionV relativeFrom="paragraph">
-                  <wp:posOffset>6004560</wp:posOffset>
+                  <wp:posOffset>5364480</wp:posOffset>
                 </wp:positionV>
                 <wp:extent cx="883920" cy="365760"/>
                 <wp:effectExtent l="0" t="0" r="11430" b="15240"/>
@@ -1673,7 +1392,7 @@
           </mc:Choice>
           <mc:Fallback>
             <w:pict>
-              <v:roundrect w14:anchorId="7119C28F" id="Rectangle: Rounded Corners 48" o:spid="_x0000_s1028" style="position:absolute;margin-left:42pt;margin-top:472.8pt;width:69.6pt;height:28.8pt;z-index:251715584;visibility:visible;mso-wrap-style:square;mso-width-percent:0;mso-height-percent:0;mso-wrap-distance-left:9pt;mso-wrap-distance-top:0;mso-wrap-distance-right:9pt;mso-wrap-distance-bottom:0;mso-position-horizontal:absolute;mso-position-horizontal-relative:text;mso-position-vertical:absolute;mso-position-vertical-relative:text;mso-width-percent:0;mso-height-percent:0;mso-width-relative:margin;mso-height-relative:margin;v-text-anchor:middle" arcsize="10923f" o:gfxdata="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" fillcolor="white [3201]" strokecolor="#34aba2 [3209]" strokeweight="2pt">
+              <v:roundrect w14:anchorId="7119C28F" id="Rectangle: Rounded Corners 48" o:spid="_x0000_s1028" style="position:absolute;margin-left:64pt;margin-top:422.4pt;width:69.6pt;height:28.8pt;z-index:251715584;visibility:visible;mso-wrap-style:square;mso-width-percent:0;mso-height-percent:0;mso-wrap-distance-left:9pt;mso-wrap-distance-top:0;mso-wrap-distance-right:9pt;mso-wrap-distance-bottom:0;mso-position-horizontal:absolute;mso-position-horizontal-relative:text;mso-position-vertical:absolute;mso-position-vertical-relative:text;mso-width-percent:0;mso-height-percent:0;mso-width-relative:margin;mso-height-relative:margin;v-text-anchor:middle" arcsize="10923f" o:gfxdata="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" fillcolor="white [3201]" strokecolor="#34aba2 [3209]" strokeweight="2pt">
                 <v:textbox>
                   <w:txbxContent>
                     <w:p>
@@ -1710,16 +1429,19 @@
         </mc:AlternateContent>
       </w:r>
       <w:r>
+        <w:rPr>
+          <w:noProof/>
+        </w:rPr>
         <mc:AlternateContent>
           <mc:Choice Requires="wps">
             <w:drawing>
-              <wp:anchor distT="0" distB="0" distL="114300" distR="114300" simplePos="0" relativeHeight="251714560" behindDoc="0" locked="0" layoutInCell="1" allowOverlap="1" wp14:anchorId="13069A3F" wp14:editId="5EC5997D">
+              <wp:anchor distT="0" distB="0" distL="114300" distR="114300" simplePos="0" relativeHeight="251714560" behindDoc="0" locked="0" layoutInCell="1" allowOverlap="1" wp14:anchorId="13069A3F" wp14:editId="1373722D">
                 <wp:simplePos x="0" y="0"/>
                 <wp:positionH relativeFrom="column">
-                  <wp:posOffset>601980</wp:posOffset>
+                  <wp:posOffset>881380</wp:posOffset>
                 </wp:positionH>
                 <wp:positionV relativeFrom="paragraph">
-                  <wp:posOffset>5433060</wp:posOffset>
+                  <wp:posOffset>4792980</wp:posOffset>
                 </wp:positionV>
                 <wp:extent cx="586740" cy="533400"/>
                 <wp:effectExtent l="0" t="0" r="22860" b="19050"/>
@@ -1768,7 +1490,13 @@
                               <w:rPr>
                                 <w:sz w:val="14"/>
                               </w:rPr>
-                              <w:t>gyroscope sensor</w:t>
+                              <w:t>Gyroscope</w:t>
+                            </w:r>
+                            <w:r>
+                              <w:rPr>
+                                <w:sz w:val="14"/>
+                              </w:rPr>
+                              <w:t xml:space="preserve"> sensor</w:t>
                             </w:r>
                           </w:p>
                         </w:txbxContent>
@@ -1793,7 +1521,7 @@
           </mc:Choice>
           <mc:Fallback>
             <w:pict>
-              <v:roundrect w14:anchorId="13069A3F" id="Rectangle: Rounded Corners 47" o:spid="_x0000_s1029" style="position:absolute;margin-left:47.4pt;margin-top:427.8pt;width:46.2pt;height:42pt;z-index:251714560;visibility:visible;mso-wrap-style:square;mso-width-percent:0;mso-height-percent:0;mso-wrap-distance-left:9pt;mso-wrap-distance-top:0;mso-wrap-distance-right:9pt;mso-wrap-distance-bottom:0;mso-position-horizontal:absolute;mso-position-horizontal-relative:text;mso-position-vertical:absolute;mso-position-vertical-relative:text;mso-width-percent:0;mso-height-percent:0;mso-width-relative:margin;mso-height-relative:margin;v-text-anchor:middle" arcsize="0" o:gfxdata="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" fillcolor="white [3201]" strokecolor="#34aba2 [3209]" strokeweight="2pt">
+              <v:roundrect w14:anchorId="13069A3F" id="Rectangle: Rounded Corners 47" o:spid="_x0000_s1029" style="position:absolute;margin-left:69.4pt;margin-top:377.4pt;width:46.2pt;height:42pt;z-index:251714560;visibility:visible;mso-wrap-style:square;mso-width-percent:0;mso-height-percent:0;mso-wrap-distance-left:9pt;mso-wrap-distance-top:0;mso-wrap-distance-right:9pt;mso-wrap-distance-bottom:0;mso-position-horizontal:absolute;mso-position-horizontal-relative:text;mso-position-vertical:absolute;mso-position-vertical-relative:text;mso-width-percent:0;mso-height-percent:0;mso-width-relative:margin;mso-height-relative:margin;v-text-anchor:middle" arcsize="0" o:gfxdata="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" fillcolor="white [3201]" strokecolor="#34aba2 [3209]" strokeweight="2pt">
                 <v:textbox>
                   <w:txbxContent>
                     <w:p>
@@ -1807,7 +1535,13 @@
                         <w:rPr>
                           <w:sz w:val="14"/>
                         </w:rPr>
-                        <w:t>gyroscope sensor</w:t>
+                        <w:t>Gyroscope</w:t>
+                      </w:r>
+                      <w:r>
+                        <w:rPr>
+                          <w:sz w:val="14"/>
+                        </w:rPr>
+                        <w:t xml:space="preserve"> sensor</w:t>
                       </w:r>
                     </w:p>
                   </w:txbxContent>
@@ -1818,16 +1552,19 @@
         </mc:AlternateContent>
       </w:r>
       <w:r>
+        <w:rPr>
+          <w:noProof/>
+        </w:rPr>
         <mc:AlternateContent>
           <mc:Choice Requires="wps">
             <w:drawing>
-              <wp:anchor distT="0" distB="0" distL="114300" distR="114300" simplePos="0" relativeHeight="251713536" behindDoc="0" locked="0" layoutInCell="1" allowOverlap="1" wp14:anchorId="6114CF78" wp14:editId="5A2F2C5C">
+              <wp:anchor distT="0" distB="0" distL="114300" distR="114300" simplePos="0" relativeHeight="251713536" behindDoc="0" locked="0" layoutInCell="1" allowOverlap="1" wp14:anchorId="6114CF78" wp14:editId="7DC1EB79">
                 <wp:simplePos x="0" y="0"/>
                 <wp:positionH relativeFrom="column">
-                  <wp:posOffset>586740</wp:posOffset>
+                  <wp:posOffset>866140</wp:posOffset>
                 </wp:positionH>
                 <wp:positionV relativeFrom="paragraph">
-                  <wp:posOffset>4846320</wp:posOffset>
+                  <wp:posOffset>4089400</wp:posOffset>
                 </wp:positionV>
                 <wp:extent cx="586740" cy="533400"/>
                 <wp:effectExtent l="0" t="0" r="22860" b="19050"/>
@@ -1870,14 +1607,30 @@
                                 <w:sz w:val="14"/>
                               </w:rPr>
                             </w:pPr>
-                            <w:proofErr w:type="spellStart"/>
                             <w:r>
                               <w:rPr>
                                 <w:sz w:val="14"/>
                               </w:rPr>
-                              <w:t>Ladar_sensor</w:t>
+                              <w:t>Li</w:t>
                             </w:r>
-                            <w:proofErr w:type="spellEnd"/>
+                            <w:r>
+                              <w:rPr>
+                                <w:sz w:val="14"/>
+                              </w:rPr>
+                              <w:t>dar</w:t>
+                            </w:r>
+                            <w:r>
+                              <w:rPr>
+                                <w:sz w:val="14"/>
+                              </w:rPr>
+                              <w:t xml:space="preserve"> </w:t>
+                            </w:r>
+                            <w:r>
+                              <w:rPr>
+                                <w:sz w:val="14"/>
+                              </w:rPr>
+                              <w:t>sensor</w:t>
+                            </w:r>
                           </w:p>
                         </w:txbxContent>
                       </wps:txbx>
@@ -1901,7 +1654,7 @@
           </mc:Choice>
           <mc:Fallback>
             <w:pict>
-              <v:roundrect w14:anchorId="6114CF78" id="Rectangle: Rounded Corners 46" o:spid="_x0000_s1030" style="position:absolute;margin-left:46.2pt;margin-top:381.6pt;width:46.2pt;height:42pt;z-index:251713536;visibility:visible;mso-wrap-style:square;mso-width-percent:0;mso-height-percent:0;mso-wrap-distance-left:9pt;mso-wrap-distance-top:0;mso-wrap-distance-right:9pt;mso-wrap-distance-bottom:0;mso-position-horizontal:absolute;mso-position-horizontal-relative:text;mso-position-vertical:absolute;mso-position-vertical-relative:text;mso-width-percent:0;mso-height-percent:0;mso-width-relative:margin;mso-height-relative:margin;v-text-anchor:middle" arcsize="10923f" o:gfxdata="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" fillcolor="white [3201]" strokecolor="#34aba2 [3209]" strokeweight="2pt">
+              <v:roundrect w14:anchorId="6114CF78" id="Rectangle: Rounded Corners 46" o:spid="_x0000_s1030" style="position:absolute;margin-left:68.2pt;margin-top:322pt;width:46.2pt;height:42pt;z-index:251713536;visibility:visible;mso-wrap-style:square;mso-width-percent:0;mso-height-percent:0;mso-wrap-distance-left:9pt;mso-wrap-distance-top:0;mso-wrap-distance-right:9pt;mso-wrap-distance-bottom:0;mso-position-horizontal:absolute;mso-position-horizontal-relative:text;mso-position-vertical:absolute;mso-position-vertical-relative:text;mso-width-percent:0;mso-height-percent:0;mso-width-relative:margin;mso-height-relative:margin;v-text-anchor:middle" arcsize="10923f" o:gfxdata="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" fillcolor="white [3201]" strokecolor="#34aba2 [3209]" strokeweight="2pt">
                 <v:textbox>
                   <w:txbxContent>
                     <w:p>
@@ -1911,14 +1664,30 @@
                           <w:sz w:val="14"/>
                         </w:rPr>
                       </w:pPr>
-                      <w:proofErr w:type="spellStart"/>
                       <w:r>
                         <w:rPr>
                           <w:sz w:val="14"/>
                         </w:rPr>
-                        <w:t>Ladar_sensor</w:t>
+                        <w:t>Li</w:t>
                       </w:r>
-                      <w:proofErr w:type="spellEnd"/>
+                      <w:r>
+                        <w:rPr>
+                          <w:sz w:val="14"/>
+                        </w:rPr>
+                        <w:t>dar</w:t>
+                      </w:r>
+                      <w:r>
+                        <w:rPr>
+                          <w:sz w:val="14"/>
+                        </w:rPr>
+                        <w:t xml:space="preserve"> </w:t>
+                      </w:r>
+                      <w:r>
+                        <w:rPr>
+                          <w:sz w:val="14"/>
+                        </w:rPr>
+                        <w:t>sensor</w:t>
+                      </w:r>
                     </w:p>
                   </w:txbxContent>
                 </v:textbox>
@@ -1928,16 +1697,19 @@
         </mc:AlternateContent>
       </w:r>
       <w:r>
+        <w:rPr>
+          <w:noProof/>
+        </w:rPr>
         <mc:AlternateContent>
           <mc:Choice Requires="wps">
             <w:drawing>
-              <wp:anchor distT="0" distB="0" distL="114300" distR="114300" simplePos="0" relativeHeight="251712512" behindDoc="0" locked="0" layoutInCell="1" allowOverlap="1" wp14:anchorId="78CF890A" wp14:editId="6FE07DA9">
+              <wp:anchor distT="0" distB="0" distL="114300" distR="114300" simplePos="0" relativeHeight="251712512" behindDoc="0" locked="0" layoutInCell="1" allowOverlap="1" wp14:anchorId="78CF890A" wp14:editId="7EFE529B">
                 <wp:simplePos x="0" y="0"/>
                 <wp:positionH relativeFrom="column">
-                  <wp:posOffset>601980</wp:posOffset>
+                  <wp:posOffset>881380</wp:posOffset>
                 </wp:positionH>
                 <wp:positionV relativeFrom="paragraph">
-                  <wp:posOffset>4267200</wp:posOffset>
+                  <wp:posOffset>3510661</wp:posOffset>
                 </wp:positionV>
                 <wp:extent cx="586740" cy="533400"/>
                 <wp:effectExtent l="0" t="0" r="22860" b="19050"/>
@@ -2009,7 +1781,7 @@
           </mc:Choice>
           <mc:Fallback>
             <w:pict>
-              <v:roundrect w14:anchorId="78CF890A" id="Rectangle: Rounded Corners 45" o:spid="_x0000_s1031" style="position:absolute;margin-left:47.4pt;margin-top:336pt;width:46.2pt;height:42pt;z-index:251712512;visibility:visible;mso-wrap-style:square;mso-width-percent:0;mso-height-percent:0;mso-wrap-distance-left:9pt;mso-wrap-distance-top:0;mso-wrap-distance-right:9pt;mso-wrap-distance-bottom:0;mso-position-horizontal:absolute;mso-position-horizontal-relative:text;mso-position-vertical:absolute;mso-position-vertical-relative:text;mso-width-percent:0;mso-height-percent:0;mso-width-relative:margin;mso-height-relative:margin;v-text-anchor:middle" arcsize="10923f" o:gfxdata="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" fillcolor="white [3201]" strokecolor="#34aba2 [3209]" strokeweight="2pt">
+              <v:roundrect w14:anchorId="78CF890A" id="Rectangle: Rounded Corners 45" o:spid="_x0000_s1031" style="position:absolute;margin-left:69.4pt;margin-top:276.45pt;width:46.2pt;height:42pt;z-index:251712512;visibility:visible;mso-wrap-style:square;mso-width-percent:0;mso-height-percent:0;mso-wrap-distance-left:9pt;mso-wrap-distance-top:0;mso-wrap-distance-right:9pt;mso-wrap-distance-bottom:0;mso-position-horizontal:absolute;mso-position-horizontal-relative:text;mso-position-vertical:absolute;mso-position-vertical-relative:text;mso-width-percent:0;mso-height-percent:0;mso-width-relative:margin;mso-height-relative:margin;v-text-anchor:middle" arcsize="10923f" o:gfxdata="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" fillcolor="white [3201]" strokecolor="#34aba2 [3209]" strokeweight="2pt">
                 <v:textbox>
                   <w:txbxContent>
                     <w:p>
@@ -2034,16 +1806,573 @@
         </mc:AlternateContent>
       </w:r>
       <w:r>
+        <w:rPr>
+          <w:noProof/>
+        </w:rPr>
         <mc:AlternateContent>
           <mc:Choice Requires="wps">
             <w:drawing>
-              <wp:anchor distT="0" distB="0" distL="114300" distR="114300" simplePos="0" relativeHeight="251675648" behindDoc="0" locked="0" layoutInCell="1" allowOverlap="1" wp14:anchorId="58AAE1DF" wp14:editId="52CA98DF">
+              <wp:anchor distT="0" distB="0" distL="114300" distR="114300" simplePos="0" relativeHeight="251727872" behindDoc="0" locked="0" layoutInCell="1" allowOverlap="1" wp14:anchorId="55C041A7" wp14:editId="3F120F17">
                 <wp:simplePos x="0" y="0"/>
                 <wp:positionH relativeFrom="column">
-                  <wp:posOffset>480060</wp:posOffset>
+                  <wp:posOffset>2874469</wp:posOffset>
                 </wp:positionH>
                 <wp:positionV relativeFrom="paragraph">
-                  <wp:posOffset>4183380</wp:posOffset>
+                  <wp:posOffset>5376887</wp:posOffset>
+                </wp:positionV>
+                <wp:extent cx="670560" cy="7620"/>
+                <wp:effectExtent l="38100" t="76200" r="0" b="87630"/>
+                <wp:wrapNone/>
+                <wp:docPr id="61" name="Connector: Elbow 61"/>
+                <wp:cNvGraphicFramePr/>
+                <a:graphic xmlns:a="http://schemas.openxmlformats.org/drawingml/2006/main">
+                  <a:graphicData uri="http://schemas.microsoft.com/office/word/2010/wordprocessingShape">
+                    <wps:wsp>
+                      <wps:cNvCnPr/>
+                      <wps:spPr>
+                        <a:xfrm flipH="1" flipV="1">
+                          <a:off x="0" y="0"/>
+                          <a:ext cx="670560" cy="7620"/>
+                        </a:xfrm>
+                        <a:prstGeom prst="bentConnector3">
+                          <a:avLst/>
+                        </a:prstGeom>
+                        <a:ln>
+                          <a:tailEnd type="triangle"/>
+                        </a:ln>
+                      </wps:spPr>
+                      <wps:style>
+                        <a:lnRef idx="1">
+                          <a:schemeClr val="dk1"/>
+                        </a:lnRef>
+                        <a:fillRef idx="0">
+                          <a:schemeClr val="dk1"/>
+                        </a:fillRef>
+                        <a:effectRef idx="0">
+                          <a:schemeClr val="dk1"/>
+                        </a:effectRef>
+                        <a:fontRef idx="minor">
+                          <a:schemeClr val="tx1"/>
+                        </a:fontRef>
+                      </wps:style>
+                      <wps:bodyPr/>
+                    </wps:wsp>
+                  </a:graphicData>
+                </a:graphic>
+              </wp:anchor>
+            </w:drawing>
+          </mc:Choice>
+          <mc:Fallback>
+            <w:pict>
+              <v:shape w14:anchorId="4E331569" id="Connector: Elbow 61" o:spid="_x0000_s1026" type="#_x0000_t34" style="position:absolute;margin-left:226.35pt;margin-top:423.4pt;width:52.8pt;height:.6pt;flip:x y;z-index:251727872;visibility:visible;mso-wrap-style:square;mso-wrap-distance-left:9pt;mso-wrap-distance-top:0;mso-wrap-distance-right:9pt;mso-wrap-distance-bottom:0;mso-position-horizontal:absolute;mso-position-horizontal-relative:text;mso-position-vertical:absolute;mso-position-vertical-relative:text" o:gfxdata="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" strokecolor="#0f0d29 [3200]" strokeweight="1pt">
+                <v:stroke endarrow="block"/>
+              </v:shape>
+            </w:pict>
+          </mc:Fallback>
+        </mc:AlternateContent>
+      </w:r>
+      <w:r>
+        <w:rPr>
+          <w:noProof/>
+        </w:rPr>
+        <mc:AlternateContent>
+          <mc:Choice Requires="wps">
+            <w:drawing>
+              <wp:anchor distT="0" distB="0" distL="114300" distR="114300" simplePos="0" relativeHeight="251725824" behindDoc="0" locked="0" layoutInCell="1" allowOverlap="1" wp14:anchorId="46CFCE4B" wp14:editId="32D9A93E">
+                <wp:simplePos x="0" y="0"/>
+                <wp:positionH relativeFrom="margin">
+                  <wp:align>center</wp:align>
+                </wp:positionH>
+                <wp:positionV relativeFrom="paragraph">
+                  <wp:posOffset>5084766</wp:posOffset>
+                </wp:positionV>
+                <wp:extent cx="670560" cy="7620"/>
+                <wp:effectExtent l="38100" t="76200" r="0" b="87630"/>
+                <wp:wrapNone/>
+                <wp:docPr id="60" name="Connector: Elbow 60"/>
+                <wp:cNvGraphicFramePr/>
+                <a:graphic xmlns:a="http://schemas.openxmlformats.org/drawingml/2006/main">
+                  <a:graphicData uri="http://schemas.microsoft.com/office/word/2010/wordprocessingShape">
+                    <wps:wsp>
+                      <wps:cNvCnPr/>
+                      <wps:spPr>
+                        <a:xfrm flipH="1" flipV="1">
+                          <a:off x="0" y="0"/>
+                          <a:ext cx="670560" cy="7620"/>
+                        </a:xfrm>
+                        <a:prstGeom prst="bentConnector3">
+                          <a:avLst/>
+                        </a:prstGeom>
+                        <a:ln>
+                          <a:tailEnd type="triangle"/>
+                        </a:ln>
+                      </wps:spPr>
+                      <wps:style>
+                        <a:lnRef idx="1">
+                          <a:schemeClr val="dk1"/>
+                        </a:lnRef>
+                        <a:fillRef idx="0">
+                          <a:schemeClr val="dk1"/>
+                        </a:fillRef>
+                        <a:effectRef idx="0">
+                          <a:schemeClr val="dk1"/>
+                        </a:effectRef>
+                        <a:fontRef idx="minor">
+                          <a:schemeClr val="tx1"/>
+                        </a:fontRef>
+                      </wps:style>
+                      <wps:bodyPr/>
+                    </wps:wsp>
+                  </a:graphicData>
+                </a:graphic>
+              </wp:anchor>
+            </w:drawing>
+          </mc:Choice>
+          <mc:Fallback>
+            <w:pict>
+              <v:shape w14:anchorId="257CD5A7" id="Connector: Elbow 60" o:spid="_x0000_s1026" type="#_x0000_t34" style="position:absolute;margin-left:0;margin-top:400.4pt;width:52.8pt;height:.6pt;flip:x y;z-index:251725824;visibility:visible;mso-wrap-style:square;mso-wrap-distance-left:9pt;mso-wrap-distance-top:0;mso-wrap-distance-right:9pt;mso-wrap-distance-bottom:0;mso-position-horizontal:center;mso-position-horizontal-relative:margin;mso-position-vertical:absolute;mso-position-vertical-relative:text" o:gfxdata="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" strokecolor="#0f0d29 [3200]" strokeweight="1pt">
+                <v:stroke endarrow="block"/>
+                <w10:wrap anchorx="margin"/>
+              </v:shape>
+            </w:pict>
+          </mc:Fallback>
+        </mc:AlternateContent>
+      </w:r>
+      <w:r>
+        <w:rPr>
+          <w:noProof/>
+        </w:rPr>
+        <mc:AlternateContent>
+          <mc:Choice Requires="wps">
+            <w:drawing>
+              <wp:anchor distT="0" distB="0" distL="114300" distR="114300" simplePos="0" relativeHeight="251723776" behindDoc="0" locked="0" layoutInCell="1" allowOverlap="1" wp14:anchorId="1B7B43A5" wp14:editId="633E78BA">
+                <wp:simplePos x="0" y="0"/>
+                <wp:positionH relativeFrom="margin">
+                  <wp:align>center</wp:align>
+                </wp:positionH>
+                <wp:positionV relativeFrom="paragraph">
+                  <wp:posOffset>4780861</wp:posOffset>
+                </wp:positionV>
+                <wp:extent cx="670560" cy="7620"/>
+                <wp:effectExtent l="38100" t="76200" r="0" b="87630"/>
+                <wp:wrapNone/>
+                <wp:docPr id="59" name="Connector: Elbow 59"/>
+                <wp:cNvGraphicFramePr/>
+                <a:graphic xmlns:a="http://schemas.openxmlformats.org/drawingml/2006/main">
+                  <a:graphicData uri="http://schemas.microsoft.com/office/word/2010/wordprocessingShape">
+                    <wps:wsp>
+                      <wps:cNvCnPr/>
+                      <wps:spPr>
+                        <a:xfrm flipH="1" flipV="1">
+                          <a:off x="0" y="0"/>
+                          <a:ext cx="670560" cy="7620"/>
+                        </a:xfrm>
+                        <a:prstGeom prst="bentConnector3">
+                          <a:avLst/>
+                        </a:prstGeom>
+                        <a:ln>
+                          <a:tailEnd type="triangle"/>
+                        </a:ln>
+                      </wps:spPr>
+                      <wps:style>
+                        <a:lnRef idx="1">
+                          <a:schemeClr val="dk1"/>
+                        </a:lnRef>
+                        <a:fillRef idx="0">
+                          <a:schemeClr val="dk1"/>
+                        </a:fillRef>
+                        <a:effectRef idx="0">
+                          <a:schemeClr val="dk1"/>
+                        </a:effectRef>
+                        <a:fontRef idx="minor">
+                          <a:schemeClr val="tx1"/>
+                        </a:fontRef>
+                      </wps:style>
+                      <wps:bodyPr/>
+                    </wps:wsp>
+                  </a:graphicData>
+                </a:graphic>
+              </wp:anchor>
+            </w:drawing>
+          </mc:Choice>
+          <mc:Fallback>
+            <w:pict>
+              <v:shape w14:anchorId="3063701B" id="Connector: Elbow 59" o:spid="_x0000_s1026" type="#_x0000_t34" style="position:absolute;margin-left:0;margin-top:376.45pt;width:52.8pt;height:.6pt;flip:x y;z-index:251723776;visibility:visible;mso-wrap-style:square;mso-wrap-distance-left:9pt;mso-wrap-distance-top:0;mso-wrap-distance-right:9pt;mso-wrap-distance-bottom:0;mso-position-horizontal:center;mso-position-horizontal-relative:margin;mso-position-vertical:absolute;mso-position-vertical-relative:text" o:gfxdata="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" strokecolor="#0f0d29 [3200]" strokeweight="1pt">
+                <v:stroke endarrow="block"/>
+                <w10:wrap anchorx="margin"/>
+              </v:shape>
+            </w:pict>
+          </mc:Fallback>
+        </mc:AlternateContent>
+      </w:r>
+      <w:r>
+        <w:rPr>
+          <w:noProof/>
+        </w:rPr>
+        <mc:AlternateContent>
+          <mc:Choice Requires="wps">
+            <w:drawing>
+              <wp:anchor distT="0" distB="0" distL="114300" distR="114300" simplePos="0" relativeHeight="251721728" behindDoc="0" locked="0" layoutInCell="1" allowOverlap="1" wp14:anchorId="115DC692" wp14:editId="6EAA632A">
+                <wp:simplePos x="0" y="0"/>
+                <wp:positionH relativeFrom="margin">
+                  <wp:align>center</wp:align>
+                </wp:positionH>
+                <wp:positionV relativeFrom="paragraph">
+                  <wp:posOffset>4454610</wp:posOffset>
+                </wp:positionV>
+                <wp:extent cx="670560" cy="7620"/>
+                <wp:effectExtent l="38100" t="76200" r="0" b="87630"/>
+                <wp:wrapNone/>
+                <wp:docPr id="58" name="Connector: Elbow 58"/>
+                <wp:cNvGraphicFramePr/>
+                <a:graphic xmlns:a="http://schemas.openxmlformats.org/drawingml/2006/main">
+                  <a:graphicData uri="http://schemas.microsoft.com/office/word/2010/wordprocessingShape">
+                    <wps:wsp>
+                      <wps:cNvCnPr/>
+                      <wps:spPr>
+                        <a:xfrm flipH="1" flipV="1">
+                          <a:off x="0" y="0"/>
+                          <a:ext cx="670560" cy="7620"/>
+                        </a:xfrm>
+                        <a:prstGeom prst="bentConnector3">
+                          <a:avLst/>
+                        </a:prstGeom>
+                        <a:ln>
+                          <a:tailEnd type="triangle"/>
+                        </a:ln>
+                      </wps:spPr>
+                      <wps:style>
+                        <a:lnRef idx="1">
+                          <a:schemeClr val="dk1"/>
+                        </a:lnRef>
+                        <a:fillRef idx="0">
+                          <a:schemeClr val="dk1"/>
+                        </a:fillRef>
+                        <a:effectRef idx="0">
+                          <a:schemeClr val="dk1"/>
+                        </a:effectRef>
+                        <a:fontRef idx="minor">
+                          <a:schemeClr val="tx1"/>
+                        </a:fontRef>
+                      </wps:style>
+                      <wps:bodyPr/>
+                    </wps:wsp>
+                  </a:graphicData>
+                </a:graphic>
+              </wp:anchor>
+            </w:drawing>
+          </mc:Choice>
+          <mc:Fallback>
+            <w:pict>
+              <v:shape w14:anchorId="09287CE8" id="Connector: Elbow 58" o:spid="_x0000_s1026" type="#_x0000_t34" style="position:absolute;margin-left:0;margin-top:350.75pt;width:52.8pt;height:.6pt;flip:x y;z-index:251721728;visibility:visible;mso-wrap-style:square;mso-wrap-distance-left:9pt;mso-wrap-distance-top:0;mso-wrap-distance-right:9pt;mso-wrap-distance-bottom:0;mso-position-horizontal:center;mso-position-horizontal-relative:margin;mso-position-vertical:absolute;mso-position-vertical-relative:text" o:gfxdata="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" strokecolor="#0f0d29 [3200]" strokeweight="1pt">
+                <v:stroke endarrow="block"/>
+                <w10:wrap anchorx="margin"/>
+              </v:shape>
+            </w:pict>
+          </mc:Fallback>
+        </mc:AlternateContent>
+      </w:r>
+      <w:r>
+        <w:rPr>
+          <w:noProof/>
+        </w:rPr>
+        <mc:AlternateContent>
+          <mc:Choice Requires="wps">
+            <w:drawing>
+              <wp:anchor distT="0" distB="0" distL="114300" distR="114300" simplePos="0" relativeHeight="251719680" behindDoc="0" locked="0" layoutInCell="1" allowOverlap="1" wp14:anchorId="67DCC0D3" wp14:editId="19AB3C2B">
+                <wp:simplePos x="0" y="0"/>
+                <wp:positionH relativeFrom="margin">
+                  <wp:align>center</wp:align>
+                </wp:positionH>
+                <wp:positionV relativeFrom="paragraph">
+                  <wp:posOffset>4150707</wp:posOffset>
+                </wp:positionV>
+                <wp:extent cx="670560" cy="7620"/>
+                <wp:effectExtent l="38100" t="76200" r="0" b="87630"/>
+                <wp:wrapNone/>
+                <wp:docPr id="57" name="Connector: Elbow 57"/>
+                <wp:cNvGraphicFramePr/>
+                <a:graphic xmlns:a="http://schemas.openxmlformats.org/drawingml/2006/main">
+                  <a:graphicData uri="http://schemas.microsoft.com/office/word/2010/wordprocessingShape">
+                    <wps:wsp>
+                      <wps:cNvCnPr/>
+                      <wps:spPr>
+                        <a:xfrm flipH="1" flipV="1">
+                          <a:off x="0" y="0"/>
+                          <a:ext cx="670560" cy="7620"/>
+                        </a:xfrm>
+                        <a:prstGeom prst="bentConnector3">
+                          <a:avLst/>
+                        </a:prstGeom>
+                        <a:ln>
+                          <a:tailEnd type="triangle"/>
+                        </a:ln>
+                      </wps:spPr>
+                      <wps:style>
+                        <a:lnRef idx="1">
+                          <a:schemeClr val="dk1"/>
+                        </a:lnRef>
+                        <a:fillRef idx="0">
+                          <a:schemeClr val="dk1"/>
+                        </a:fillRef>
+                        <a:effectRef idx="0">
+                          <a:schemeClr val="dk1"/>
+                        </a:effectRef>
+                        <a:fontRef idx="minor">
+                          <a:schemeClr val="tx1"/>
+                        </a:fontRef>
+                      </wps:style>
+                      <wps:bodyPr/>
+                    </wps:wsp>
+                  </a:graphicData>
+                </a:graphic>
+              </wp:anchor>
+            </w:drawing>
+          </mc:Choice>
+          <mc:Fallback>
+            <w:pict>
+              <v:shape w14:anchorId="5320A825" id="Connector: Elbow 57" o:spid="_x0000_s1026" type="#_x0000_t34" style="position:absolute;margin-left:0;margin-top:326.85pt;width:52.8pt;height:.6pt;flip:x y;z-index:251719680;visibility:visible;mso-wrap-style:square;mso-wrap-distance-left:9pt;mso-wrap-distance-top:0;mso-wrap-distance-right:9pt;mso-wrap-distance-bottom:0;mso-position-horizontal:center;mso-position-horizontal-relative:margin;mso-position-vertical:absolute;mso-position-vertical-relative:text" o:gfxdata="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" strokecolor="#0f0d29 [3200]" strokeweight="1pt">
+                <v:stroke endarrow="block"/>
+                <w10:wrap anchorx="margin"/>
+              </v:shape>
+            </w:pict>
+          </mc:Fallback>
+        </mc:AlternateContent>
+      </w:r>
+      <w:r>
+        <w:rPr>
+          <w:noProof/>
+        </w:rPr>
+        <mc:AlternateContent>
+          <mc:Choice Requires="wps">
+            <w:drawing>
+              <wp:anchor distT="0" distB="0" distL="114300" distR="114300" simplePos="0" relativeHeight="251679744" behindDoc="0" locked="0" layoutInCell="1" allowOverlap="1" wp14:anchorId="559B27EE" wp14:editId="5930057A">
+                <wp:simplePos x="0" y="0"/>
+                <wp:positionH relativeFrom="column">
+                  <wp:posOffset>2028905</wp:posOffset>
+                </wp:positionH>
+                <wp:positionV relativeFrom="paragraph">
+                  <wp:posOffset>3659714</wp:posOffset>
+                </wp:positionV>
+                <wp:extent cx="891540" cy="2255520"/>
+                <wp:effectExtent l="0" t="0" r="22860" b="11430"/>
+                <wp:wrapNone/>
+                <wp:docPr id="20" name="Rectangle: Rounded Corners 20"/>
+                <wp:cNvGraphicFramePr/>
+                <a:graphic xmlns:a="http://schemas.openxmlformats.org/drawingml/2006/main">
+                  <a:graphicData uri="http://schemas.microsoft.com/office/word/2010/wordprocessingShape">
+                    <wps:wsp>
+                      <wps:cNvSpPr/>
+                      <wps:spPr>
+                        <a:xfrm>
+                          <a:off x="0" y="0"/>
+                          <a:ext cx="891540" cy="2255520"/>
+                        </a:xfrm>
+                        <a:prstGeom prst="roundRect">
+                          <a:avLst/>
+                        </a:prstGeom>
+                      </wps:spPr>
+                      <wps:style>
+                        <a:lnRef idx="2">
+                          <a:schemeClr val="accent6"/>
+                        </a:lnRef>
+                        <a:fillRef idx="1">
+                          <a:schemeClr val="lt1"/>
+                        </a:fillRef>
+                        <a:effectRef idx="0">
+                          <a:schemeClr val="accent6"/>
+                        </a:effectRef>
+                        <a:fontRef idx="minor">
+                          <a:schemeClr val="dk1"/>
+                        </a:fontRef>
+                      </wps:style>
+                      <wps:txbx>
+                        <w:txbxContent>
+                          <w:p>
+                            <w:pPr>
+                              <w:jc w:val="center"/>
+                            </w:pPr>
+                            <w:r>
+                              <w:t>STM-cortex m3</w:t>
+                            </w:r>
+                          </w:p>
+                          <w:p>
+                            <w:pPr>
+                              <w:jc w:val="center"/>
+                            </w:pPr>
+                          </w:p>
+                        </w:txbxContent>
+                      </wps:txbx>
+                      <wps:bodyPr rot="0" spcFirstLastPara="0" vertOverflow="overflow" horzOverflow="overflow" vert="horz" wrap="square" lIns="91440" tIns="45720" rIns="91440" bIns="45720" numCol="1" spcCol="0" rtlCol="0" fromWordArt="0" anchor="ctr" anchorCtr="0" forceAA="0" compatLnSpc="1">
+                        <a:prstTxWarp prst="textNoShape">
+                          <a:avLst/>
+                        </a:prstTxWarp>
+                        <a:noAutofit/>
+                      </wps:bodyPr>
+                    </wps:wsp>
+                  </a:graphicData>
+                </a:graphic>
+                <wp14:sizeRelH relativeFrom="margin">
+                  <wp14:pctWidth>0</wp14:pctWidth>
+                </wp14:sizeRelH>
+                <wp14:sizeRelV relativeFrom="margin">
+                  <wp14:pctHeight>0</wp14:pctHeight>
+                </wp14:sizeRelV>
+              </wp:anchor>
+            </w:drawing>
+          </mc:Choice>
+          <mc:Fallback>
+            <w:pict>
+              <v:roundrect w14:anchorId="559B27EE" id="Rectangle: Rounded Corners 20" o:spid="_x0000_s1032" style="position:absolute;margin-left:159.75pt;margin-top:288.15pt;width:70.2pt;height:177.6pt;z-index:251679744;visibility:visible;mso-wrap-style:square;mso-width-percent:0;mso-height-percent:0;mso-wrap-distance-left:9pt;mso-wrap-distance-top:0;mso-wrap-distance-right:9pt;mso-wrap-distance-bottom:0;mso-position-horizontal:absolute;mso-position-horizontal-relative:text;mso-position-vertical:absolute;mso-position-vertical-relative:text;mso-width-percent:0;mso-height-percent:0;mso-width-relative:margin;mso-height-relative:margin;v-text-anchor:middle" arcsize="10923f" o:gfxdata="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" fillcolor="white [3201]" strokecolor="#34aba2 [3209]" strokeweight="2pt">
+                <v:textbox>
+                  <w:txbxContent>
+                    <w:p>
+                      <w:pPr>
+                        <w:jc w:val="center"/>
+                      </w:pPr>
+                      <w:r>
+                        <w:t>STM-cortex m3</w:t>
+                      </w:r>
+                    </w:p>
+                    <w:p>
+                      <w:pPr>
+                        <w:jc w:val="center"/>
+                      </w:pPr>
+                    </w:p>
+                  </w:txbxContent>
+                </v:textbox>
+              </v:roundrect>
+            </w:pict>
+          </mc:Fallback>
+        </mc:AlternateContent>
+      </w:r>
+      <w:r>
+        <w:rPr>
+          <w:noProof/>
+        </w:rPr>
+        <mc:AlternateContent>
+          <mc:Choice Requires="wps">
+            <w:drawing>
+              <wp:anchor distT="0" distB="0" distL="114300" distR="114300" simplePos="0" relativeHeight="251681792" behindDoc="0" locked="0" layoutInCell="1" allowOverlap="1" wp14:anchorId="3CDE49A7" wp14:editId="224EFA94">
+                <wp:simplePos x="0" y="0"/>
+                <wp:positionH relativeFrom="column">
+                  <wp:posOffset>3501192</wp:posOffset>
+                </wp:positionH>
+                <wp:positionV relativeFrom="paragraph">
+                  <wp:posOffset>3621480</wp:posOffset>
+                </wp:positionV>
+                <wp:extent cx="1075765" cy="2255520"/>
+                <wp:effectExtent l="0" t="0" r="10160" b="11430"/>
+                <wp:wrapNone/>
+                <wp:docPr id="22" name="Rectangle: Rounded Corners 22"/>
+                <wp:cNvGraphicFramePr/>
+                <a:graphic xmlns:a="http://schemas.openxmlformats.org/drawingml/2006/main">
+                  <a:graphicData uri="http://schemas.microsoft.com/office/word/2010/wordprocessingShape">
+                    <wps:wsp>
+                      <wps:cNvSpPr/>
+                      <wps:spPr>
+                        <a:xfrm>
+                          <a:off x="0" y="0"/>
+                          <a:ext cx="1075765" cy="2255520"/>
+                        </a:xfrm>
+                        <a:prstGeom prst="roundRect">
+                          <a:avLst/>
+                        </a:prstGeom>
+                      </wps:spPr>
+                      <wps:style>
+                        <a:lnRef idx="2">
+                          <a:schemeClr val="accent6"/>
+                        </a:lnRef>
+                        <a:fillRef idx="1">
+                          <a:schemeClr val="lt1"/>
+                        </a:fillRef>
+                        <a:effectRef idx="0">
+                          <a:schemeClr val="accent6"/>
+                        </a:effectRef>
+                        <a:fontRef idx="minor">
+                          <a:schemeClr val="dk1"/>
+                        </a:fontRef>
+                      </wps:style>
+                      <wps:txbx>
+                        <w:txbxContent>
+                          <w:p>
+                            <w:pPr>
+                              <w:jc w:val="center"/>
+                            </w:pPr>
+                            <w:r>
+                              <w:t>ESP8266</w:t>
+                            </w:r>
+                          </w:p>
+                          <w:p>
+                            <w:pPr>
+                              <w:jc w:val="center"/>
+                            </w:pPr>
+                            <w:r>
+                              <w:t>(wi-fi module)</w:t>
+                            </w:r>
+                          </w:p>
+                        </w:txbxContent>
+                      </wps:txbx>
+                      <wps:bodyPr rot="0" spcFirstLastPara="0" vertOverflow="overflow" horzOverflow="overflow" vert="horz" wrap="square" lIns="91440" tIns="45720" rIns="91440" bIns="45720" numCol="1" spcCol="0" rtlCol="0" fromWordArt="0" anchor="ctr" anchorCtr="0" forceAA="0" compatLnSpc="1">
+                        <a:prstTxWarp prst="textNoShape">
+                          <a:avLst/>
+                        </a:prstTxWarp>
+                        <a:noAutofit/>
+                      </wps:bodyPr>
+                    </wps:wsp>
+                  </a:graphicData>
+                </a:graphic>
+                <wp14:sizeRelH relativeFrom="margin">
+                  <wp14:pctWidth>0</wp14:pctWidth>
+                </wp14:sizeRelH>
+                <wp14:sizeRelV relativeFrom="margin">
+                  <wp14:pctHeight>0</wp14:pctHeight>
+                </wp14:sizeRelV>
+              </wp:anchor>
+            </w:drawing>
+          </mc:Choice>
+          <mc:Fallback>
+            <w:pict>
+              <v:roundrect w14:anchorId="3CDE49A7" id="Rectangle: Rounded Corners 22" o:spid="_x0000_s1033" style="position:absolute;margin-left:275.7pt;margin-top:285.15pt;width:84.7pt;height:177.6pt;z-index:251681792;visibility:visible;mso-wrap-style:square;mso-width-percent:0;mso-height-percent:0;mso-wrap-distance-left:9pt;mso-wrap-distance-top:0;mso-wrap-distance-right:9pt;mso-wrap-distance-bottom:0;mso-position-horizontal:absolute;mso-position-horizontal-relative:text;mso-position-vertical:absolute;mso-position-vertical-relative:text;mso-width-percent:0;mso-height-percent:0;mso-width-relative:margin;mso-height-relative:margin;v-text-anchor:middle" arcsize="10923f" o:gfxdata="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" fillcolor="white [3201]" strokecolor="#34aba2 [3209]" strokeweight="2pt">
+                <v:textbox>
+                  <w:txbxContent>
+                    <w:p>
+                      <w:pPr>
+                        <w:jc w:val="center"/>
+                      </w:pPr>
+                      <w:r>
+                        <w:t>ESP8266</w:t>
+                      </w:r>
+                    </w:p>
+                    <w:p>
+                      <w:pPr>
+                        <w:jc w:val="center"/>
+                      </w:pPr>
+                      <w:r>
+                        <w:t>(wi-fi module)</w:t>
+                      </w:r>
+                    </w:p>
+                  </w:txbxContent>
+                </v:textbox>
+              </v:roundrect>
+            </w:pict>
+          </mc:Fallback>
+        </mc:AlternateContent>
+      </w:r>
+      <w:r>
+        <w:rPr>
+          <w:noProof/>
+        </w:rPr>
+        <mc:AlternateContent>
+          <mc:Choice Requires="wps">
+            <w:drawing>
+              <wp:anchor distT="0" distB="0" distL="114300" distR="114300" simplePos="0" relativeHeight="251675648" behindDoc="0" locked="0" layoutInCell="1" allowOverlap="1" wp14:anchorId="58AAE1DF" wp14:editId="4AEFD0C3">
+                <wp:simplePos x="0" y="0"/>
+                <wp:positionH relativeFrom="column">
+                  <wp:posOffset>695213</wp:posOffset>
+                </wp:positionH>
+                <wp:positionV relativeFrom="paragraph">
+                  <wp:posOffset>3445713</wp:posOffset>
                 </wp:positionV>
                 <wp:extent cx="4602480" cy="2583180"/>
                 <wp:effectExtent l="0" t="0" r="26670" b="26670"/>
@@ -2099,7 +2428,79 @@
           </mc:Choice>
           <mc:Fallback>
             <w:pict>
-              <v:rect w14:anchorId="54D3876F" id="Rectangle 16" o:spid="_x0000_s1026" style="position:absolute;margin-left:37.8pt;margin-top:329.4pt;width:362.4pt;height:203.4pt;z-index:251675648;visibility:visible;mso-wrap-style:square;mso-width-percent:0;mso-height-percent:0;mso-wrap-distance-left:9pt;mso-wrap-distance-top:0;mso-wrap-distance-right:9pt;mso-wrap-distance-bottom:0;mso-position-horizontal:absolute;mso-position-horizontal-relative:text;mso-position-vertical:absolute;mso-position-vertical-relative:text;mso-width-percent:0;mso-height-percent:0;mso-width-relative:margin;mso-height-relative:margin;v-text-anchor:middle" o:gfxdata="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" fillcolor="#024f75 [3204]" strokecolor="#012639 [1604]" strokeweight="2pt"/>
+              <v:rect w14:anchorId="03F3CFC9" id="Rectangle 16" o:spid="_x0000_s1026" style="position:absolute;margin-left:54.75pt;margin-top:271.3pt;width:362.4pt;height:203.4pt;z-index:251675648;visibility:visible;mso-wrap-style:square;mso-width-percent:0;mso-height-percent:0;mso-wrap-distance-left:9pt;mso-wrap-distance-top:0;mso-wrap-distance-right:9pt;mso-wrap-distance-bottom:0;mso-position-horizontal:absolute;mso-position-horizontal-relative:text;mso-position-vertical:absolute;mso-position-vertical-relative:text;mso-width-percent:0;mso-height-percent:0;mso-width-relative:margin;mso-height-relative:margin;v-text-anchor:middle" o:gfxdata="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" fillcolor="#024f75 [3204]" strokecolor="#012639 [1604]" strokeweight="2pt"/>
+            </w:pict>
+          </mc:Fallback>
+        </mc:AlternateContent>
+      </w:r>
+      <w:r>
+        <w:rPr>
+          <w:noProof/>
+        </w:rPr>
+        <mc:AlternateContent>
+          <mc:Choice Requires="wps">
+            <w:drawing>
+              <wp:anchor distT="0" distB="0" distL="114300" distR="114300" simplePos="0" relativeHeight="251718656" behindDoc="0" locked="0" layoutInCell="1" allowOverlap="1" wp14:anchorId="0CC12603" wp14:editId="6D28B03D">
+                <wp:simplePos x="0" y="0"/>
+                <wp:positionH relativeFrom="column">
+                  <wp:posOffset>1428750</wp:posOffset>
+                </wp:positionH>
+                <wp:positionV relativeFrom="paragraph">
+                  <wp:posOffset>6585585</wp:posOffset>
+                </wp:positionV>
+                <wp:extent cx="430530" cy="45719"/>
+                <wp:effectExtent l="19050" t="76200" r="26670" b="50165"/>
+                <wp:wrapNone/>
+                <wp:docPr id="50" name="Connector: Elbow 50"/>
+                <wp:cNvGraphicFramePr/>
+                <a:graphic xmlns:a="http://schemas.openxmlformats.org/drawingml/2006/main">
+                  <a:graphicData uri="http://schemas.microsoft.com/office/word/2010/wordprocessingShape">
+                    <wps:wsp>
+                      <wps:cNvCnPr/>
+                      <wps:spPr>
+                        <a:xfrm flipH="1" flipV="1">
+                          <a:off x="0" y="0"/>
+                          <a:ext cx="430530" cy="45719"/>
+                        </a:xfrm>
+                        <a:prstGeom prst="bentConnector3">
+                          <a:avLst/>
+                        </a:prstGeom>
+                        <a:ln>
+                          <a:tailEnd type="triangle"/>
+                        </a:ln>
+                      </wps:spPr>
+                      <wps:style>
+                        <a:lnRef idx="1">
+                          <a:schemeClr val="dk1"/>
+                        </a:lnRef>
+                        <a:fillRef idx="0">
+                          <a:schemeClr val="dk1"/>
+                        </a:fillRef>
+                        <a:effectRef idx="0">
+                          <a:schemeClr val="dk1"/>
+                        </a:effectRef>
+                        <a:fontRef idx="minor">
+                          <a:schemeClr val="tx1"/>
+                        </a:fontRef>
+                      </wps:style>
+                      <wps:bodyPr/>
+                    </wps:wsp>
+                  </a:graphicData>
+                </a:graphic>
+                <wp14:sizeRelH relativeFrom="margin">
+                  <wp14:pctWidth>0</wp14:pctWidth>
+                </wp14:sizeRelH>
+                <wp14:sizeRelV relativeFrom="margin">
+                  <wp14:pctHeight>0</wp14:pctHeight>
+                </wp14:sizeRelV>
+              </wp:anchor>
+            </w:drawing>
+          </mc:Choice>
+          <mc:Fallback>
+            <w:pict>
+              <v:shape w14:anchorId="1830CA86" id="Connector: Elbow 50" o:spid="_x0000_s1026" type="#_x0000_t34" style="position:absolute;margin-left:112.5pt;margin-top:518.55pt;width:33.9pt;height:3.6pt;flip:x y;z-index:251718656;visibility:visible;mso-wrap-style:square;mso-width-percent:0;mso-height-percent:0;mso-wrap-distance-left:9pt;mso-wrap-distance-top:0;mso-wrap-distance-right:9pt;mso-wrap-distance-bottom:0;mso-position-horizontal:absolute;mso-position-horizontal-relative:text;mso-position-vertical:absolute;mso-position-vertical-relative:text;mso-width-percent:0;mso-height-percent:0;mso-width-relative:margin;mso-height-relative:margin" o:gfxdata="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" strokecolor="#0f0d29 [3200]" strokeweight="1pt">
+                <v:stroke endarrow="block"/>
+              </v:shape>
             </w:pict>
           </mc:Fallback>
         </mc:AlternateContent>
@@ -2167,7 +2568,7 @@
               </wp:anchor>
             </w:drawing>
           </mc:Choice>
-          <mc:Fallback>
+          <mc:Fallback xmlns:w16cid="http://schemas.microsoft.com/office/word/2016/wordml/cid" xmlns:am3d="http://schemas.microsoft.com/office/drawing/2017/model3d" xmlns:aink="http://schemas.microsoft.com/office/drawing/2016/ink" xmlns:cx8="http://schemas.microsoft.com/office/drawing/2016/5/14/chartex" xmlns:cx7="http://schemas.microsoft.com/office/drawing/2016/5/13/chartex" xmlns:cx6="http://schemas.microsoft.com/office/drawing/2016/5/12/chartex" xmlns:cx5="http://schemas.microsoft.com/office/drawing/2016/5/11/chartex" xmlns:cx4="http://schemas.microsoft.com/office/drawing/2016/5/10/chartex" xmlns:cx3="http://schemas.microsoft.com/office/drawing/2016/5/9/chartex" xmlns:cx2="http://schemas.microsoft.com/office/drawing/2015/10/21/chartex">
             <w:pict>
               <v:shape w14:anchorId="1DB2E4A8" id="Connector: Elbow 36" o:spid="_x0000_s1026" type="#_x0000_t34" style="position:absolute;margin-left:225.6pt;margin-top:139.95pt;width:34.8pt;height:6.6pt;z-index:251699200;visibility:visible;mso-wrap-style:square;mso-width-percent:0;mso-height-percent:0;mso-wrap-distance-left:9pt;mso-wrap-distance-top:0;mso-wrap-distance-right:9pt;mso-wrap-distance-bottom:0;mso-position-horizontal:absolute;mso-position-horizontal-relative:text;mso-position-vertical:absolute;mso-position-vertical-relative:text;mso-width-percent:0;mso-height-percent:0;mso-width-relative:margin;mso-height-relative:margin" o:gfxdata="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" strokecolor="#0f0d29 [3200]" strokeweight="1pt">
                 <v:stroke endarrow="block"/>
@@ -2239,7 +2640,7 @@
               </wp:anchor>
             </w:drawing>
           </mc:Choice>
-          <mc:Fallback>
+          <mc:Fallback xmlns:w16cid="http://schemas.microsoft.com/office/word/2016/wordml/cid" xmlns:am3d="http://schemas.microsoft.com/office/drawing/2017/model3d" xmlns:aink="http://schemas.microsoft.com/office/drawing/2016/ink" xmlns:cx8="http://schemas.microsoft.com/office/drawing/2016/5/14/chartex" xmlns:cx7="http://schemas.microsoft.com/office/drawing/2016/5/13/chartex" xmlns:cx6="http://schemas.microsoft.com/office/drawing/2016/5/12/chartex" xmlns:cx5="http://schemas.microsoft.com/office/drawing/2016/5/11/chartex" xmlns:cx4="http://schemas.microsoft.com/office/drawing/2016/5/10/chartex" xmlns:cx3="http://schemas.microsoft.com/office/drawing/2016/5/9/chartex" xmlns:cx2="http://schemas.microsoft.com/office/drawing/2015/10/21/chartex">
             <w:pict>
               <v:shape w14:anchorId="10F4EEB8" id="Connector: Elbow 37" o:spid="_x0000_s1026" type="#_x0000_t34" style="position:absolute;margin-left:225pt;margin-top:181.95pt;width:37.8pt;height:7.2pt;z-index:251701248;visibility:visible;mso-wrap-style:square;mso-width-percent:0;mso-height-percent:0;mso-wrap-distance-left:9pt;mso-wrap-distance-top:0;mso-wrap-distance-right:9pt;mso-wrap-distance-bottom:0;mso-position-horizontal:absolute;mso-position-horizontal-relative:margin;mso-position-vertical:absolute;mso-position-vertical-relative:text;mso-width-percent:0;mso-height-percent:0;mso-width-relative:margin;mso-height-relative:margin" o:gfxdata="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" strokecolor="#0f0d29 [3200]" strokeweight="1pt">
                 <v:stroke endarrow="block"/>
@@ -2312,7 +2713,7 @@
               </wp:anchor>
             </w:drawing>
           </mc:Choice>
-          <mc:Fallback>
+          <mc:Fallback xmlns:w16cid="http://schemas.microsoft.com/office/word/2016/wordml/cid" xmlns:am3d="http://schemas.microsoft.com/office/drawing/2017/model3d" xmlns:aink="http://schemas.microsoft.com/office/drawing/2016/ink" xmlns:cx8="http://schemas.microsoft.com/office/drawing/2016/5/14/chartex" xmlns:cx7="http://schemas.microsoft.com/office/drawing/2016/5/13/chartex" xmlns:cx6="http://schemas.microsoft.com/office/drawing/2016/5/12/chartex" xmlns:cx5="http://schemas.microsoft.com/office/drawing/2016/5/11/chartex" xmlns:cx4="http://schemas.microsoft.com/office/drawing/2016/5/10/chartex" xmlns:cx3="http://schemas.microsoft.com/office/drawing/2016/5/9/chartex" xmlns:cx2="http://schemas.microsoft.com/office/drawing/2015/10/21/chartex">
             <w:pict>
               <v:shape w14:anchorId="40181577" id="Connector: Elbow 38" o:spid="_x0000_s1026" type="#_x0000_t34" style="position:absolute;margin-left:223.8pt;margin-top:203.6pt;width:39pt;height:4.75pt;z-index:251703296;visibility:visible;mso-wrap-style:square;mso-width-percent:0;mso-height-percent:0;mso-wrap-distance-left:9pt;mso-wrap-distance-top:0;mso-wrap-distance-right:9pt;mso-wrap-distance-bottom:0;mso-position-horizontal:absolute;mso-position-horizontal-relative:margin;mso-position-vertical:absolute;mso-position-vertical-relative:text;mso-width-percent:0;mso-height-percent:0;mso-width-relative:margin;mso-height-relative:margin" o:gfxdata="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" strokecolor="#0f0d29 [3200]" strokeweight="1pt">
                 <v:stroke endarrow="block"/>
@@ -2385,7 +2786,7 @@
               </wp:anchor>
             </w:drawing>
           </mc:Choice>
-          <mc:Fallback>
+          <mc:Fallback xmlns:w16cid="http://schemas.microsoft.com/office/word/2016/wordml/cid" xmlns:am3d="http://schemas.microsoft.com/office/drawing/2017/model3d" xmlns:aink="http://schemas.microsoft.com/office/drawing/2016/ink" xmlns:cx8="http://schemas.microsoft.com/office/drawing/2016/5/14/chartex" xmlns:cx7="http://schemas.microsoft.com/office/drawing/2016/5/13/chartex" xmlns:cx6="http://schemas.microsoft.com/office/drawing/2016/5/12/chartex" xmlns:cx5="http://schemas.microsoft.com/office/drawing/2016/5/11/chartex" xmlns:cx4="http://schemas.microsoft.com/office/drawing/2016/5/10/chartex" xmlns:cx3="http://schemas.microsoft.com/office/drawing/2016/5/9/chartex" xmlns:cx2="http://schemas.microsoft.com/office/drawing/2015/10/21/chartex">
             <w:pict>
               <v:shape w14:anchorId="687F8C8C" id="Connector: Elbow 35" o:spid="_x0000_s1026" type="#_x0000_t34" style="position:absolute;margin-left:225pt;margin-top:98.55pt;width:37.8pt;height:7.2pt;z-index:251697152;visibility:visible;mso-wrap-style:square;mso-width-percent:0;mso-height-percent:0;mso-wrap-distance-left:9pt;mso-wrap-distance-top:0;mso-wrap-distance-right:9pt;mso-wrap-distance-bottom:0;mso-position-horizontal:absolute;mso-position-horizontal-relative:margin;mso-position-vertical:absolute;mso-position-vertical-relative:text;mso-width-percent:0;mso-height-percent:0;mso-width-relative:margin;mso-height-relative:margin" o:gfxdata="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" strokecolor="#0f0d29 [3200]" strokeweight="1pt">
                 <v:stroke endarrow="block"/>
@@ -2458,7 +2859,7 @@
               </wp:anchor>
             </w:drawing>
           </mc:Choice>
-          <mc:Fallback>
+          <mc:Fallback xmlns:w16cid="http://schemas.microsoft.com/office/word/2016/wordml/cid" xmlns:am3d="http://schemas.microsoft.com/office/drawing/2017/model3d" xmlns:aink="http://schemas.microsoft.com/office/drawing/2016/ink" xmlns:cx8="http://schemas.microsoft.com/office/drawing/2016/5/14/chartex" xmlns:cx7="http://schemas.microsoft.com/office/drawing/2016/5/13/chartex" xmlns:cx6="http://schemas.microsoft.com/office/drawing/2016/5/12/chartex" xmlns:cx5="http://schemas.microsoft.com/office/drawing/2016/5/11/chartex" xmlns:cx4="http://schemas.microsoft.com/office/drawing/2016/5/10/chartex" xmlns:cx3="http://schemas.microsoft.com/office/drawing/2016/5/9/chartex" xmlns:cx2="http://schemas.microsoft.com/office/drawing/2015/10/21/chartex">
             <w:pict>
               <v:shape w14:anchorId="1FDEBE42" id="Connector: Elbow 34" o:spid="_x0000_s1026" type="#_x0000_t34" style="position:absolute;margin-left:225.6pt;margin-top:73.95pt;width:33.6pt;height:6.6pt;z-index:251695104;visibility:visible;mso-wrap-style:square;mso-width-percent:0;mso-height-percent:0;mso-wrap-distance-left:9pt;mso-wrap-distance-top:0;mso-wrap-distance-right:9pt;mso-wrap-distance-bottom:0;mso-position-horizontal:absolute;mso-position-horizontal-relative:text;mso-position-vertical:absolute;mso-position-vertical-relative:text;mso-width-percent:0;mso-height-percent:0;mso-width-relative:margin;mso-height-relative:margin" o:gfxdata="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" strokecolor="#0f0d29 [3200]" strokeweight="1pt">
                 <v:stroke endarrow="block"/>
@@ -2550,7 +2951,7 @@
               </wp:anchor>
             </w:drawing>
           </mc:Choice>
-          <mc:Fallback>
+          <mc:Fallback xmlns:w16cid="http://schemas.microsoft.com/office/word/2016/wordml/cid" xmlns:am3d="http://schemas.microsoft.com/office/drawing/2017/model3d" xmlns:aink="http://schemas.microsoft.com/office/drawing/2016/ink" xmlns:cx8="http://schemas.microsoft.com/office/drawing/2016/5/14/chartex" xmlns:cx7="http://schemas.microsoft.com/office/drawing/2016/5/13/chartex" xmlns:cx6="http://schemas.microsoft.com/office/drawing/2016/5/12/chartex" xmlns:cx5="http://schemas.microsoft.com/office/drawing/2016/5/11/chartex" xmlns:cx4="http://schemas.microsoft.com/office/drawing/2016/5/10/chartex" xmlns:cx3="http://schemas.microsoft.com/office/drawing/2016/5/9/chartex" xmlns:cx2="http://schemas.microsoft.com/office/drawing/2015/10/21/chartex">
             <w:pict>
               <v:roundrect w14:anchorId="6099C54E" id="Rectangle: Rounded Corners 9" o:spid="_x0000_s1032" style="position:absolute;margin-left:66pt;margin-top:46.35pt;width:46.2pt;height:42pt;z-index:251663360;visibility:visible;mso-wrap-style:square;mso-width-percent:0;mso-height-percent:0;mso-wrap-distance-left:9pt;mso-wrap-distance-top:0;mso-wrap-distance-right:9pt;mso-wrap-distance-bottom:0;mso-position-horizontal:absolute;mso-position-horizontal-relative:text;mso-position-vertical:absolute;mso-position-vertical-relative:text;mso-width-percent:0;mso-height-percent:0;mso-width-relative:margin;mso-height-relative:margin;v-text-anchor:middle" arcsize="10923f" o:gfxdata="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" fillcolor="white [3201]" strokecolor="#34aba2 [3209]" strokeweight="2pt">
                 <v:textbox>
@@ -2653,7 +3054,7 @@
               </wp:anchor>
             </w:drawing>
           </mc:Choice>
-          <mc:Fallback>
+          <mc:Fallback xmlns:w16cid="http://schemas.microsoft.com/office/word/2016/wordml/cid" xmlns:am3d="http://schemas.microsoft.com/office/drawing/2017/model3d" xmlns:aink="http://schemas.microsoft.com/office/drawing/2016/ink" xmlns:cx8="http://schemas.microsoft.com/office/drawing/2016/5/14/chartex" xmlns:cx7="http://schemas.microsoft.com/office/drawing/2016/5/13/chartex" xmlns:cx6="http://schemas.microsoft.com/office/drawing/2016/5/12/chartex" xmlns:cx5="http://schemas.microsoft.com/office/drawing/2016/5/11/chartex" xmlns:cx4="http://schemas.microsoft.com/office/drawing/2016/5/10/chartex" xmlns:cx3="http://schemas.microsoft.com/office/drawing/2016/5/9/chartex" xmlns:cx2="http://schemas.microsoft.com/office/drawing/2015/10/21/chartex">
             <w:pict>
               <v:roundrect w14:anchorId="7FDB567B" id="Rectangle: Rounded Corners 12" o:spid="_x0000_s1033" style="position:absolute;margin-left:151.2pt;margin-top:57.15pt;width:70.2pt;height:177.6pt;z-index:251669504;visibility:visible;mso-wrap-style:square;mso-width-percent:0;mso-height-percent:0;mso-wrap-distance-left:9pt;mso-wrap-distance-top:0;mso-wrap-distance-right:9pt;mso-wrap-distance-bottom:0;mso-position-horizontal:absolute;mso-position-horizontal-relative:text;mso-position-vertical:absolute;mso-position-vertical-relative:text;mso-width-percent:0;mso-height-percent:0;mso-width-relative:margin;mso-height-relative:margin;v-text-anchor:middle" arcsize="10923f" o:gfxdata="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" fillcolor="white [3201]" strokecolor="#34aba2 [3209]" strokeweight="2pt">
                 <v:textbox>
@@ -2736,7 +3137,7 @@
               </wp:anchor>
             </w:drawing>
           </mc:Choice>
-          <mc:Fallback>
+          <mc:Fallback xmlns:w16cid="http://schemas.microsoft.com/office/word/2016/wordml/cid" xmlns:am3d="http://schemas.microsoft.com/office/drawing/2017/model3d" xmlns:aink="http://schemas.microsoft.com/office/drawing/2016/ink" xmlns:cx8="http://schemas.microsoft.com/office/drawing/2016/5/14/chartex" xmlns:cx7="http://schemas.microsoft.com/office/drawing/2016/5/13/chartex" xmlns:cx6="http://schemas.microsoft.com/office/drawing/2016/5/12/chartex" xmlns:cx5="http://schemas.microsoft.com/office/drawing/2016/5/11/chartex" xmlns:cx4="http://schemas.microsoft.com/office/drawing/2016/5/10/chartex" xmlns:cx3="http://schemas.microsoft.com/office/drawing/2016/5/9/chartex" xmlns:cx2="http://schemas.microsoft.com/office/drawing/2015/10/21/chartex">
             <w:pict>
               <v:shape w14:anchorId="5692B977" id="Connector: Elbow 33" o:spid="_x0000_s1026" type="#_x0000_t34" style="position:absolute;margin-left:133.2pt;margin-top:224.85pt;width:18pt;height:3.6pt;z-index:251693056;visibility:visible;mso-wrap-style:square;mso-width-percent:0;mso-height-percent:0;mso-wrap-distance-left:9pt;mso-wrap-distance-top:0;mso-wrap-distance-right:9pt;mso-wrap-distance-bottom:0;mso-position-horizontal:absolute;mso-position-horizontal-relative:text;mso-position-vertical:absolute;mso-position-vertical-relative:text;mso-width-percent:0;mso-height-percent:0;mso-width-relative:margin;mso-height-relative:margin" o:gfxdata="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" strokecolor="#0f0d29 [3200]" strokeweight="1pt">
                 <v:stroke endarrow="block"/>
@@ -2808,7 +3209,7 @@
               </wp:anchor>
             </w:drawing>
           </mc:Choice>
-          <mc:Fallback>
+          <mc:Fallback xmlns:w16cid="http://schemas.microsoft.com/office/word/2016/wordml/cid" xmlns:am3d="http://schemas.microsoft.com/office/drawing/2017/model3d" xmlns:aink="http://schemas.microsoft.com/office/drawing/2016/ink" xmlns:cx8="http://schemas.microsoft.com/office/drawing/2016/5/14/chartex" xmlns:cx7="http://schemas.microsoft.com/office/drawing/2016/5/13/chartex" xmlns:cx6="http://schemas.microsoft.com/office/drawing/2016/5/12/chartex" xmlns:cx5="http://schemas.microsoft.com/office/drawing/2016/5/11/chartex" xmlns:cx4="http://schemas.microsoft.com/office/drawing/2016/5/10/chartex" xmlns:cx3="http://schemas.microsoft.com/office/drawing/2016/5/9/chartex" xmlns:cx2="http://schemas.microsoft.com/office/drawing/2015/10/21/chartex">
             <w:pict>
               <v:shape w14:anchorId="5AEAB65E" id="Connector: Elbow 32" o:spid="_x0000_s1026" type="#_x0000_t34" style="position:absolute;margin-left:133.2pt;margin-top:195.1pt;width:14.4pt;height:8.45pt;z-index:251691008;visibility:visible;mso-wrap-style:square;mso-width-percent:0;mso-height-percent:0;mso-wrap-distance-left:9pt;mso-wrap-distance-top:0;mso-wrap-distance-right:9pt;mso-wrap-distance-bottom:0;mso-position-horizontal:absolute;mso-position-horizontal-relative:text;mso-position-vertical:absolute;mso-position-vertical-relative:text;mso-width-percent:0;mso-height-percent:0;mso-width-relative:margin;mso-height-relative:margin" o:gfxdata="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" strokecolor="#0f0d29 [3200]" strokeweight="1pt">
                 <v:stroke endarrow="block"/>
@@ -2880,7 +3281,7 @@
               </wp:anchor>
             </w:drawing>
           </mc:Choice>
-          <mc:Fallback>
+          <mc:Fallback xmlns:w16cid="http://schemas.microsoft.com/office/word/2016/wordml/cid" xmlns:am3d="http://schemas.microsoft.com/office/drawing/2017/model3d" xmlns:aink="http://schemas.microsoft.com/office/drawing/2016/ink" xmlns:cx8="http://schemas.microsoft.com/office/drawing/2016/5/14/chartex" xmlns:cx7="http://schemas.microsoft.com/office/drawing/2016/5/13/chartex" xmlns:cx6="http://schemas.microsoft.com/office/drawing/2016/5/12/chartex" xmlns:cx5="http://schemas.microsoft.com/office/drawing/2016/5/11/chartex" xmlns:cx4="http://schemas.microsoft.com/office/drawing/2016/5/10/chartex" xmlns:cx3="http://schemas.microsoft.com/office/drawing/2016/5/9/chartex" xmlns:cx2="http://schemas.microsoft.com/office/drawing/2015/10/21/chartex">
             <w:pict>
               <v:shape w14:anchorId="6D124EB9" id="Connector: Elbow 28" o:spid="_x0000_s1026" type="#_x0000_t34" style="position:absolute;margin-left:112.8pt;margin-top:66.75pt;width:33.6pt;height:6.6pt;z-index:251686912;visibility:visible;mso-wrap-style:square;mso-width-percent:0;mso-height-percent:0;mso-wrap-distance-left:9pt;mso-wrap-distance-top:0;mso-wrap-distance-right:9pt;mso-wrap-distance-bottom:0;mso-position-horizontal:absolute;mso-position-horizontal-relative:text;mso-position-vertical:absolute;mso-position-vertical-relative:text;mso-width-percent:0;mso-height-percent:0;mso-width-relative:margin;mso-height-relative:margin" o:gfxdata="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" strokecolor="#0f0d29 [3200]" strokeweight="1pt">
                 <v:stroke endarrow="block"/>
@@ -2952,7 +3353,7 @@
               </wp:anchor>
             </w:drawing>
           </mc:Choice>
-          <mc:Fallback>
+          <mc:Fallback xmlns:w16cid="http://schemas.microsoft.com/office/word/2016/wordml/cid" xmlns:am3d="http://schemas.microsoft.com/office/drawing/2017/model3d" xmlns:aink="http://schemas.microsoft.com/office/drawing/2016/ink" xmlns:cx8="http://schemas.microsoft.com/office/drawing/2016/5/14/chartex" xmlns:cx7="http://schemas.microsoft.com/office/drawing/2016/5/13/chartex" xmlns:cx6="http://schemas.microsoft.com/office/drawing/2016/5/12/chartex" xmlns:cx5="http://schemas.microsoft.com/office/drawing/2016/5/11/chartex" xmlns:cx4="http://schemas.microsoft.com/office/drawing/2016/5/10/chartex" xmlns:cx3="http://schemas.microsoft.com/office/drawing/2016/5/9/chartex" xmlns:cx2="http://schemas.microsoft.com/office/drawing/2015/10/21/chartex">
             <w:pict>
               <v:shape w14:anchorId="291E0629" id="Connector: Elbow 31" o:spid="_x0000_s1026" type="#_x0000_t34" style="position:absolute;margin-left:112.2pt;margin-top:157.95pt;width:35.4pt;height:3.6pt;z-index:251688960;visibility:visible;mso-wrap-style:square;mso-width-percent:0;mso-height-percent:0;mso-wrap-distance-left:9pt;mso-wrap-distance-top:0;mso-wrap-distance-right:9pt;mso-wrap-distance-bottom:0;mso-position-horizontal:absolute;mso-position-horizontal-relative:text;mso-position-vertical:absolute;mso-position-vertical-relative:text;mso-width-percent:0;mso-height-percent:0;mso-width-relative:margin;mso-height-relative:margin" o:gfxdata="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" strokecolor="#0f0d29 [3200]" strokeweight="1pt">
                 <v:stroke endarrow="block"/>
@@ -3018,7 +3419,7 @@
               </wp:anchor>
             </w:drawing>
           </mc:Choice>
-          <mc:Fallback>
+          <mc:Fallback xmlns:w16cid="http://schemas.microsoft.com/office/word/2016/wordml/cid" xmlns:am3d="http://schemas.microsoft.com/office/drawing/2017/model3d" xmlns:aink="http://schemas.microsoft.com/office/drawing/2016/ink" xmlns:cx8="http://schemas.microsoft.com/office/drawing/2016/5/14/chartex" xmlns:cx7="http://schemas.microsoft.com/office/drawing/2016/5/13/chartex" xmlns:cx6="http://schemas.microsoft.com/office/drawing/2016/5/12/chartex" xmlns:cx5="http://schemas.microsoft.com/office/drawing/2016/5/11/chartex" xmlns:cx4="http://schemas.microsoft.com/office/drawing/2016/5/10/chartex" xmlns:cx3="http://schemas.microsoft.com/office/drawing/2016/5/9/chartex" xmlns:cx2="http://schemas.microsoft.com/office/drawing/2015/10/21/chartex">
             <w:pict>
               <v:shape w14:anchorId="7FDA5AEC" id="Connector: Elbow 30" o:spid="_x0000_s1026" type="#_x0000_t34" style="position:absolute;margin-left:113.4pt;margin-top:105.75pt;width:35.4pt;height:12.6pt;z-index:251684864;visibility:visible;mso-wrap-style:square;mso-wrap-distance-left:9pt;mso-wrap-distance-top:0;mso-wrap-distance-right:9pt;mso-wrap-distance-bottom:0;mso-position-horizontal:absolute;mso-position-horizontal-relative:text;mso-position-vertical:absolute;mso-position-vertical-relative:text" o:gfxdata="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" strokecolor="#0f0d29 [3200]" strokeweight="1pt">
                 <v:stroke endarrow="block"/>
@@ -3110,7 +3511,7 @@
               </wp:anchor>
             </w:drawing>
           </mc:Choice>
-          <mc:Fallback>
+          <mc:Fallback xmlns:w16cid="http://schemas.microsoft.com/office/word/2016/wordml/cid" xmlns:am3d="http://schemas.microsoft.com/office/drawing/2017/model3d" xmlns:aink="http://schemas.microsoft.com/office/drawing/2016/ink" xmlns:cx8="http://schemas.microsoft.com/office/drawing/2016/5/14/chartex" xmlns:cx7="http://schemas.microsoft.com/office/drawing/2016/5/13/chartex" xmlns:cx6="http://schemas.microsoft.com/office/drawing/2016/5/12/chartex" xmlns:cx5="http://schemas.microsoft.com/office/drawing/2016/5/11/chartex" xmlns:cx4="http://schemas.microsoft.com/office/drawing/2016/5/10/chartex" xmlns:cx3="http://schemas.microsoft.com/office/drawing/2016/5/9/chartex" xmlns:cx2="http://schemas.microsoft.com/office/drawing/2015/10/21/chartex">
             <w:pict>
               <v:roundrect w14:anchorId="4C17E268" id="Rectangle: Rounded Corners 24" o:spid="_x0000_s1034" style="position:absolute;margin-left:58.8pt;margin-top:214.35pt;width:72.6pt;height:23.4pt;z-index:251683840;visibility:visible;mso-wrap-style:square;mso-width-percent:0;mso-height-percent:0;mso-wrap-distance-left:9pt;mso-wrap-distance-top:0;mso-wrap-distance-right:9pt;mso-wrap-distance-bottom:0;mso-position-horizontal:absolute;mso-position-horizontal-relative:text;mso-position-vertical:absolute;mso-position-vertical-relative:text;mso-width-percent:0;mso-height-percent:0;mso-width-relative:margin;mso-height-relative:margin;v-text-anchor:middle" arcsize="10923f" o:gfxdata="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" fillcolor="white [3201]" strokecolor="#34aba2 [3209]" strokeweight="2pt">
                 <v:textbox>
@@ -3231,7 +3632,7 @@
               </wp:anchor>
             </w:drawing>
           </mc:Choice>
-          <mc:Fallback>
+          <mc:Fallback xmlns:w16cid="http://schemas.microsoft.com/office/word/2016/wordml/cid" xmlns:am3d="http://schemas.microsoft.com/office/drawing/2017/model3d" xmlns:aink="http://schemas.microsoft.com/office/drawing/2016/ink" xmlns:cx8="http://schemas.microsoft.com/office/drawing/2016/5/14/chartex" xmlns:cx7="http://schemas.microsoft.com/office/drawing/2016/5/13/chartex" xmlns:cx6="http://schemas.microsoft.com/office/drawing/2016/5/12/chartex" xmlns:cx5="http://schemas.microsoft.com/office/drawing/2016/5/11/chartex" xmlns:cx4="http://schemas.microsoft.com/office/drawing/2016/5/10/chartex" xmlns:cx3="http://schemas.microsoft.com/office/drawing/2016/5/9/chartex" xmlns:cx2="http://schemas.microsoft.com/office/drawing/2015/10/21/chartex">
             <w:pict>
               <v:roundrect w14:anchorId="373B28F0" id="Rectangle: Rounded Corners 14" o:spid="_x0000_s1035" style="position:absolute;margin-left:60.6pt;margin-top:183.15pt;width:69.6pt;height:28.8pt;z-index:251671552;visibility:visible;mso-wrap-style:square;mso-width-percent:0;mso-height-percent:0;mso-wrap-distance-left:9pt;mso-wrap-distance-top:0;mso-wrap-distance-right:9pt;mso-wrap-distance-bottom:0;mso-position-horizontal:absolute;mso-position-horizontal-relative:text;mso-position-vertical:absolute;mso-position-vertical-relative:text;mso-width-percent:0;mso-height-percent:0;mso-width-relative:margin;mso-height-relative:margin;v-text-anchor:middle" arcsize="10923f" o:gfxdata="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" fillcolor="white [3201]" strokecolor="#34aba2 [3209]" strokeweight="2pt">
                 <v:textbox>
@@ -3354,7 +3755,7 @@
               </wp:anchor>
             </w:drawing>
           </mc:Choice>
-          <mc:Fallback>
+          <mc:Fallback xmlns:w16cid="http://schemas.microsoft.com/office/word/2016/wordml/cid" xmlns:am3d="http://schemas.microsoft.com/office/drawing/2017/model3d" xmlns:aink="http://schemas.microsoft.com/office/drawing/2016/ink" xmlns:cx8="http://schemas.microsoft.com/office/drawing/2016/5/14/chartex" xmlns:cx7="http://schemas.microsoft.com/office/drawing/2016/5/13/chartex" xmlns:cx6="http://schemas.microsoft.com/office/drawing/2016/5/12/chartex" xmlns:cx5="http://schemas.microsoft.com/office/drawing/2016/5/11/chartex" xmlns:cx4="http://schemas.microsoft.com/office/drawing/2016/5/10/chartex" xmlns:cx3="http://schemas.microsoft.com/office/drawing/2016/5/9/chartex" xmlns:cx2="http://schemas.microsoft.com/office/drawing/2015/10/21/chartex">
             <w:pict>
               <v:roundrect w14:anchorId="5F08E735" id="Rectangle: Rounded Corners 11" o:spid="_x0000_s1036" style="position:absolute;margin-left:66pt;margin-top:138.15pt;width:46.2pt;height:42pt;z-index:251667456;visibility:visible;mso-wrap-style:square;mso-width-percent:0;mso-height-percent:0;mso-wrap-distance-left:9pt;mso-wrap-distance-top:0;mso-wrap-distance-right:9pt;mso-wrap-distance-bottom:0;mso-position-horizontal:absolute;mso-position-horizontal-relative:text;mso-position-vertical:absolute;mso-position-vertical-relative:text;mso-width-percent:0;mso-height-percent:0;mso-width-relative:margin;mso-height-relative:margin;v-text-anchor:middle" arcsize="0" o:gfxdata="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" fillcolor="white [3201]" strokecolor="#34aba2 [3209]" strokeweight="2pt">
                 <v:textbox>
@@ -3387,7 +3788,7 @@
         <mc:AlternateContent>
           <mc:Choice Requires="wps">
             <w:drawing>
-              <wp:anchor distT="0" distB="0" distL="114300" distR="114300" simplePos="0" relativeHeight="251673600" behindDoc="0" locked="0" layoutInCell="1" allowOverlap="1" wp14:anchorId="26F47239" wp14:editId="481F3EC4">
+              <wp:anchor distT="0" distB="0" distL="114300" distR="114300" simplePos="0" relativeHeight="251673600" behindDoc="0" locked="0" layoutInCell="1" allowOverlap="1" wp14:anchorId="26F47239" wp14:editId="144E00B9">
                 <wp:simplePos x="0" y="0"/>
                 <wp:positionH relativeFrom="column">
                   <wp:posOffset>3307080</wp:posOffset>
@@ -3467,221 +3868,7 @@
           </mc:Choice>
           <mc:Fallback>
             <w:pict>
-              <v:roundrect w14:anchorId="26F47239" id="Rectangle: Rounded Corners 15" o:spid="_x0000_s1037" style="position:absolute;margin-left:260.4pt;margin-top:51.75pt;width:82.2pt;height:177.6pt;z-index:251673600;visibility:visible;mso-wrap-style:square;mso-width-percent:0;mso-height-percent:0;mso-wrap-distance-left:9pt;mso-wrap-distance-top:0;mso-wrap-distance-right:9pt;mso-wrap-distance-bottom:0;mso-position-horizontal:absolute;mso-position-horizontal-relative:text;mso-position-vertical:absolute;mso-position-vertical-relative:text;mso-width-percent:0;mso-height-percent:0;mso-width-relative:margin;mso-height-relative:margin;v-text-anchor:middle" arcsize="10923f" o:gfxdata="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" fillcolor="white [3201]" strokecolor="#34aba2 [3209]" strokeweight="2pt">
-                <v:textbox>
-                  <w:txbxContent>
-                    <w:p>
-                      <w:pPr>
-                        <w:jc w:val="center"/>
-                      </w:pPr>
-                      <w:r>
-                        <w:t>ESP8266</w:t>
-                      </w:r>
-                    </w:p>
-                    <w:p>
-                      <w:pPr>
-                        <w:jc w:val="center"/>
-                      </w:pPr>
-                      <w:r>
-                        <w:t>(wi-fi module)</w:t>
-                      </w:r>
-                    </w:p>
-                  </w:txbxContent>
-                </v:textbox>
-              </v:roundrect>
-            </w:pict>
-          </mc:Fallback>
-        </mc:AlternateContent>
-      </w:r>
-      <w:r>
-        <mc:AlternateContent>
-          <mc:Choice Requires="wps">
-            <w:drawing>
-              <wp:anchor distT="0" distB="0" distL="114300" distR="114300" simplePos="0" relativeHeight="251679744" behindDoc="0" locked="0" layoutInCell="1" allowOverlap="1" wp14:anchorId="559B27EE" wp14:editId="0D6D3407">
-                <wp:simplePos x="0" y="0"/>
-                <wp:positionH relativeFrom="column">
-                  <wp:posOffset>1790700</wp:posOffset>
-                </wp:positionH>
-                <wp:positionV relativeFrom="paragraph">
-                  <wp:posOffset>4320540</wp:posOffset>
-                </wp:positionV>
-                <wp:extent cx="891540" cy="2255520"/>
-                <wp:effectExtent l="0" t="0" r="22860" b="11430"/>
-                <wp:wrapNone/>
-                <wp:docPr id="20" name="Rectangle: Rounded Corners 20"/>
-                <wp:cNvGraphicFramePr/>
-                <a:graphic xmlns:a="http://schemas.openxmlformats.org/drawingml/2006/main">
-                  <a:graphicData uri="http://schemas.microsoft.com/office/word/2010/wordprocessingShape">
-                    <wps:wsp>
-                      <wps:cNvSpPr/>
-                      <wps:spPr>
-                        <a:xfrm>
-                          <a:off x="0" y="0"/>
-                          <a:ext cx="891540" cy="2255520"/>
-                        </a:xfrm>
-                        <a:prstGeom prst="roundRect">
-                          <a:avLst/>
-                        </a:prstGeom>
-                      </wps:spPr>
-                      <wps:style>
-                        <a:lnRef idx="2">
-                          <a:schemeClr val="accent6"/>
-                        </a:lnRef>
-                        <a:fillRef idx="1">
-                          <a:schemeClr val="lt1"/>
-                        </a:fillRef>
-                        <a:effectRef idx="0">
-                          <a:schemeClr val="accent6"/>
-                        </a:effectRef>
-                        <a:fontRef idx="minor">
-                          <a:schemeClr val="dk1"/>
-                        </a:fontRef>
-                      </wps:style>
-                      <wps:txbx>
-                        <w:txbxContent>
-                          <w:p>
-                            <w:pPr>
-                              <w:jc w:val="center"/>
-                            </w:pPr>
-                            <w:r>
-                              <w:t>STM-cortex m3</w:t>
-                            </w:r>
-                          </w:p>
-                          <w:p>
-                            <w:pPr>
-                              <w:jc w:val="center"/>
-                            </w:pPr>
-                          </w:p>
-                        </w:txbxContent>
-                      </wps:txbx>
-                      <wps:bodyPr rot="0" spcFirstLastPara="0" vertOverflow="overflow" horzOverflow="overflow" vert="horz" wrap="square" lIns="91440" tIns="45720" rIns="91440" bIns="45720" numCol="1" spcCol="0" rtlCol="0" fromWordArt="0" anchor="ctr" anchorCtr="0" forceAA="0" compatLnSpc="1">
-                        <a:prstTxWarp prst="textNoShape">
-                          <a:avLst/>
-                        </a:prstTxWarp>
-                        <a:noAutofit/>
-                      </wps:bodyPr>
-                    </wps:wsp>
-                  </a:graphicData>
-                </a:graphic>
-                <wp14:sizeRelH relativeFrom="margin">
-                  <wp14:pctWidth>0</wp14:pctWidth>
-                </wp14:sizeRelH>
-                <wp14:sizeRelV relativeFrom="margin">
-                  <wp14:pctHeight>0</wp14:pctHeight>
-                </wp14:sizeRelV>
-              </wp:anchor>
-            </w:drawing>
-          </mc:Choice>
-          <mc:Fallback>
-            <w:pict>
-              <v:roundrect w14:anchorId="559B27EE" id="Rectangle: Rounded Corners 20" o:spid="_x0000_s1038" style="position:absolute;margin-left:141pt;margin-top:340.2pt;width:70.2pt;height:177.6pt;z-index:251679744;visibility:visible;mso-wrap-style:square;mso-width-percent:0;mso-height-percent:0;mso-wrap-distance-left:9pt;mso-wrap-distance-top:0;mso-wrap-distance-right:9pt;mso-wrap-distance-bottom:0;mso-position-horizontal:absolute;mso-position-horizontal-relative:text;mso-position-vertical:absolute;mso-position-vertical-relative:text;mso-width-percent:0;mso-height-percent:0;mso-width-relative:margin;mso-height-relative:margin;v-text-anchor:middle" arcsize="10923f" o:gfxdata="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" fillcolor="white [3201]" strokecolor="#34aba2 [3209]" strokeweight="2pt">
-                <v:textbox>
-                  <w:txbxContent>
-                    <w:p>
-                      <w:pPr>
-                        <w:jc w:val="center"/>
-                      </w:pPr>
-                      <w:r>
-                        <w:t>STM-cortex m3</w:t>
-                      </w:r>
-                    </w:p>
-                    <w:p>
-                      <w:pPr>
-                        <w:jc w:val="center"/>
-                      </w:pPr>
-                    </w:p>
-                  </w:txbxContent>
-                </v:textbox>
-              </v:roundrect>
-            </w:pict>
-          </mc:Fallback>
-        </mc:AlternateContent>
-      </w:r>
-      <w:r>
-        <mc:AlternateContent>
-          <mc:Choice Requires="wps">
-            <w:drawing>
-              <wp:anchor distT="0" distB="0" distL="114300" distR="114300" simplePos="0" relativeHeight="251681792" behindDoc="0" locked="0" layoutInCell="1" allowOverlap="1" wp14:anchorId="3CDE49A7" wp14:editId="1B2870A0">
-                <wp:simplePos x="0" y="0"/>
-                <wp:positionH relativeFrom="column">
-                  <wp:posOffset>3352800</wp:posOffset>
-                </wp:positionH>
-                <wp:positionV relativeFrom="paragraph">
-                  <wp:posOffset>4328160</wp:posOffset>
-                </wp:positionV>
-                <wp:extent cx="891540" cy="2255520"/>
-                <wp:effectExtent l="0" t="0" r="22860" b="11430"/>
-                <wp:wrapNone/>
-                <wp:docPr id="22" name="Rectangle: Rounded Corners 22"/>
-                <wp:cNvGraphicFramePr/>
-                <a:graphic xmlns:a="http://schemas.openxmlformats.org/drawingml/2006/main">
-                  <a:graphicData uri="http://schemas.microsoft.com/office/word/2010/wordprocessingShape">
-                    <wps:wsp>
-                      <wps:cNvSpPr/>
-                      <wps:spPr>
-                        <a:xfrm>
-                          <a:off x="0" y="0"/>
-                          <a:ext cx="891540" cy="2255520"/>
-                        </a:xfrm>
-                        <a:prstGeom prst="roundRect">
-                          <a:avLst/>
-                        </a:prstGeom>
-                      </wps:spPr>
-                      <wps:style>
-                        <a:lnRef idx="2">
-                          <a:schemeClr val="accent6"/>
-                        </a:lnRef>
-                        <a:fillRef idx="1">
-                          <a:schemeClr val="lt1"/>
-                        </a:fillRef>
-                        <a:effectRef idx="0">
-                          <a:schemeClr val="accent6"/>
-                        </a:effectRef>
-                        <a:fontRef idx="minor">
-                          <a:schemeClr val="dk1"/>
-                        </a:fontRef>
-                      </wps:style>
-                      <wps:txbx>
-                        <w:txbxContent>
-                          <w:p>
-                            <w:pPr>
-                              <w:jc w:val="center"/>
-                            </w:pPr>
-                            <w:r>
-                              <w:t>ESP8266</w:t>
-                            </w:r>
-                          </w:p>
-                          <w:p>
-                            <w:pPr>
-                              <w:jc w:val="center"/>
-                            </w:pPr>
-                            <w:r>
-                              <w:t>(wi-fi module)</w:t>
-                            </w:r>
-                          </w:p>
-                        </w:txbxContent>
-                      </wps:txbx>
-                      <wps:bodyPr rot="0" spcFirstLastPara="0" vertOverflow="overflow" horzOverflow="overflow" vert="horz" wrap="square" lIns="91440" tIns="45720" rIns="91440" bIns="45720" numCol="1" spcCol="0" rtlCol="0" fromWordArt="0" anchor="ctr" anchorCtr="0" forceAA="0" compatLnSpc="1">
-                        <a:prstTxWarp prst="textNoShape">
-                          <a:avLst/>
-                        </a:prstTxWarp>
-                        <a:noAutofit/>
-                      </wps:bodyPr>
-                    </wps:wsp>
-                  </a:graphicData>
-                </a:graphic>
-                <wp14:sizeRelH relativeFrom="margin">
-                  <wp14:pctWidth>0</wp14:pctWidth>
-                </wp14:sizeRelH>
-                <wp14:sizeRelV relativeFrom="margin">
-                  <wp14:pctHeight>0</wp14:pctHeight>
-                </wp14:sizeRelV>
-              </wp:anchor>
-            </w:drawing>
-          </mc:Choice>
-          <mc:Fallback>
-            <w:pict>
-              <v:roundrect w14:anchorId="3CDE49A7" id="Rectangle: Rounded Corners 22" o:spid="_x0000_s1039" style="position:absolute;margin-left:264pt;margin-top:340.8pt;width:70.2pt;height:177.6pt;z-index:251681792;visibility:visible;mso-wrap-style:square;mso-width-percent:0;mso-height-percent:0;mso-wrap-distance-left:9pt;mso-wrap-distance-top:0;mso-wrap-distance-right:9pt;mso-wrap-distance-bottom:0;mso-position-horizontal:absolute;mso-position-horizontal-relative:text;mso-position-vertical:absolute;mso-position-vertical-relative:text;mso-width-percent:0;mso-height-percent:0;mso-width-relative:margin;mso-height-relative:margin;v-text-anchor:middle" arcsize="10923f" o:gfxdata="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" fillcolor="white [3201]" strokecolor="#34aba2 [3209]" strokeweight="2pt">
+              <v:roundrect w14:anchorId="26F47239" id="Rectangle: Rounded Corners 15" o:spid="_x0000_s1039" style="position:absolute;margin-left:260.4pt;margin-top:51.75pt;width:82.2pt;height:177.6pt;z-index:251673600;visibility:visible;mso-wrap-style:square;mso-width-percent:0;mso-height-percent:0;mso-wrap-distance-left:9pt;mso-wrap-distance-top:0;mso-wrap-distance-right:9pt;mso-wrap-distance-bottom:0;mso-position-horizontal:absolute;mso-position-horizontal-relative:text;mso-position-vertical:absolute;mso-position-vertical-relative:text;mso-width-percent:0;mso-height-percent:0;mso-width-relative:margin;mso-height-relative:margin;v-text-anchor:middle" arcsize="10923f" o:gfxdata="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" fillcolor="white [3201]" strokecolor="#34aba2 [3209]" strokeweight="2pt">
                 <v:textbox>
                   <w:txbxContent>
                     <w:p>
@@ -3714,7 +3901,7 @@
         <mc:AlternateContent>
           <mc:Choice Requires="wps">
             <w:drawing>
-              <wp:anchor distT="0" distB="0" distL="114300" distR="114300" simplePos="0" relativeHeight="251662336" behindDoc="0" locked="0" layoutInCell="1" allowOverlap="1" wp14:anchorId="6EDFF44E" wp14:editId="664036AC">
+              <wp:anchor distT="0" distB="0" distL="114300" distR="114300" simplePos="0" relativeHeight="251662336" behindDoc="0" locked="0" layoutInCell="1" allowOverlap="1" wp14:anchorId="6EDFF44E" wp14:editId="25132EEC">
                 <wp:simplePos x="0" y="0"/>
                 <wp:positionH relativeFrom="column">
                   <wp:posOffset>640080</wp:posOffset>
@@ -3776,7 +3963,7 @@
           </mc:Choice>
           <mc:Fallback>
             <w:pict>
-              <v:rect w14:anchorId="1CAA06F9" id="Rectangle 7" o:spid="_x0000_s1026" style="position:absolute;margin-left:50.4pt;margin-top:38.55pt;width:362.4pt;height:203.4pt;z-index:251662336;visibility:visible;mso-wrap-style:square;mso-width-percent:0;mso-height-percent:0;mso-wrap-distance-left:9pt;mso-wrap-distance-top:0;mso-wrap-distance-right:9pt;mso-wrap-distance-bottom:0;mso-position-horizontal:absolute;mso-position-horizontal-relative:text;mso-position-vertical:absolute;mso-position-vertical-relative:text;mso-width-percent:0;mso-height-percent:0;mso-width-relative:margin;mso-height-relative:margin;v-text-anchor:middle" o:gfxdata="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" fillcolor="#024f75 [3204]" strokecolor="#012639 [1604]" strokeweight="2pt"/>
+              <v:rect w14:anchorId="20D716D5" id="Rectangle 7" o:spid="_x0000_s1026" style="position:absolute;margin-left:50.4pt;margin-top:38.55pt;width:362.4pt;height:203.4pt;z-index:251662336;visibility:visible;mso-wrap-style:square;mso-width-percent:0;mso-height-percent:0;mso-wrap-distance-left:9pt;mso-wrap-distance-top:0;mso-wrap-distance-right:9pt;mso-wrap-distance-bottom:0;mso-position-horizontal:absolute;mso-position-horizontal-relative:text;mso-position-vertical:absolute;mso-position-vertical-relative:text;mso-width-percent:0;mso-height-percent:0;mso-width-relative:margin;mso-height-relative:margin;v-text-anchor:middle" o:gfxdata="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" fillcolor="#024f75 [3204]" strokecolor="#012639 [1604]" strokeweight="2pt"/>
             </w:pict>
           </mc:Fallback>
         </mc:AlternateContent>
@@ -3837,14 +4024,18 @@
                                 <w:sz w:val="14"/>
                               </w:rPr>
                             </w:pPr>
-                            <w:proofErr w:type="spellStart"/>
                             <w:r>
                               <w:rPr>
                                 <w:sz w:val="14"/>
                               </w:rPr>
-                              <w:t>Ladar_sensor</w:t>
+                              <w:t xml:space="preserve">Lidar </w:t>
                             </w:r>
-                            <w:proofErr w:type="spellEnd"/>
+                            <w:r>
+                              <w:rPr>
+                                <w:sz w:val="14"/>
+                              </w:rPr>
+                              <w:t>sensor</w:t>
+                            </w:r>
                           </w:p>
                         </w:txbxContent>
                       </wps:txbx>
@@ -3878,14 +4069,18 @@
                           <w:sz w:val="14"/>
                         </w:rPr>
                       </w:pPr>
-                      <w:proofErr w:type="spellStart"/>
                       <w:r>
                         <w:rPr>
                           <w:sz w:val="14"/>
                         </w:rPr>
-                        <w:t>Ladar_sensor</w:t>
+                        <w:t xml:space="preserve">Lidar </w:t>
                       </w:r>
-                      <w:proofErr w:type="spellEnd"/>
+                      <w:r>
+                        <w:rPr>
+                          <w:sz w:val="14"/>
+                        </w:rPr>
+                        <w:t>sensor</w:t>
+                      </w:r>
                     </w:p>
                   </w:txbxContent>
                 </v:textbox>
@@ -3896,8 +4091,8 @@
       </w:r>
     </w:p>
     <w:sectPr>
-      <w:headerReference w:type="default" r:id="rId9"/>
-      <w:footerReference w:type="default" r:id="rId10"/>
+      <w:headerReference w:type="default" r:id="rId10"/>
+      <w:footerReference w:type="default" r:id="rId11"/>
       <w:pgSz w:w="12240" w:h="15840"/>
       <w:pgMar w:top="720" w:right="1152" w:bottom="720" w:left="1152" w:header="0" w:footer="288" w:gutter="0"/>
       <w:pgBorders w:display="notFirstPage" w:offsetFrom="page">
@@ -3915,7 +4110,7 @@
 </file>
 
 <file path=word/endnotes.xml><?xml version="1.0" encoding="utf-8"?>
-<w:endnotes xmlns:wpc="http://schemas.microsoft.com/office/word/2010/wordprocessingCanvas" xmlns:cx="http://schemas.microsoft.com/office/drawing/2014/chartex" xmlns:cx1="http://schemas.microsoft.com/office/drawing/2015/9/8/chartex" xmlns:cx2="http://schemas.microsoft.com/office/drawing/2015/10/21/chartex" xmlns:cx3="http://schemas.microsoft.com/office/drawing/2016/5/9/chartex" xmlns:cx4="http://schemas.microsoft.com/office/drawing/2016/5/10/chartex" xmlns:cx5="http://schemas.microsoft.com/office/drawing/2016/5/11/chartex" xmlns:cx6="http://schemas.microsoft.com/office/drawing/2016/5/12/chartex" xmlns:cx7="http://schemas.microsoft.com/office/drawing/2016/5/13/chartex" xmlns:cx8="http://schemas.microsoft.com/office/drawing/2016/5/14/chartex" xmlns:mc="http://schemas.openxmlformats.org/markup-compatibility/2006" xmlns:aink="http://schemas.microsoft.com/office/drawing/2016/ink" xmlns:am3d="http://schemas.microsoft.com/office/drawing/2017/model3d" xmlns:o="urn:schemas-microsoft-com:office:office" xmlns:r="http://schemas.openxmlformats.org/officeDocument/2006/relationships" xmlns:m="http://schemas.openxmlformats.org/officeDocument/2006/math" xmlns:v="urn:schemas-microsoft-com:vml" xmlns:wp14="http://schemas.microsoft.com/office/word/2010/wordprocessingDrawing" xmlns:wp="http://schemas.openxmlformats.org/drawingml/2006/wordprocessingDrawing" xmlns:w10="urn:schemas-microsoft-com:office:word" xmlns:w="http://schemas.openxmlformats.org/wordprocessingml/2006/main" xmlns:w14="http://schemas.microsoft.com/office/word/2010/wordml" xmlns:w15="http://schemas.microsoft.com/office/word/2012/wordml" xmlns:w16cid="http://schemas.microsoft.com/office/word/2016/wordml/cid" xmlns:w16se="http://schemas.microsoft.com/office/word/2015/wordml/symex" xmlns:wpg="http://schemas.microsoft.com/office/word/2010/wordprocessingGroup" xmlns:wpi="http://schemas.microsoft.com/office/word/2010/wordprocessingInk" xmlns:wne="http://schemas.microsoft.com/office/word/2006/wordml" xmlns:wps="http://schemas.microsoft.com/office/word/2010/wordprocessingShape" mc:Ignorable="w14 w15 w16se w16cid wp14">
+<w:endnotes xmlns:wpc="http://schemas.microsoft.com/office/word/2010/wordprocessingCanvas" xmlns:cx="http://schemas.microsoft.com/office/drawing/2014/chartex" xmlns:cx1="http://schemas.microsoft.com/office/drawing/2015/9/8/chartex" xmlns:mc="http://schemas.openxmlformats.org/markup-compatibility/2006" xmlns:o="urn:schemas-microsoft-com:office:office" xmlns:r="http://schemas.openxmlformats.org/officeDocument/2006/relationships" xmlns:m="http://schemas.openxmlformats.org/officeDocument/2006/math" xmlns:v="urn:schemas-microsoft-com:vml" xmlns:wp14="http://schemas.microsoft.com/office/word/2010/wordprocessingDrawing" xmlns:wp="http://schemas.openxmlformats.org/drawingml/2006/wordprocessingDrawing" xmlns:w10="urn:schemas-microsoft-com:office:word" xmlns:w="http://schemas.openxmlformats.org/wordprocessingml/2006/main" xmlns:w14="http://schemas.microsoft.com/office/word/2010/wordml" xmlns:w15="http://schemas.microsoft.com/office/word/2012/wordml" xmlns:w16se="http://schemas.microsoft.com/office/word/2015/wordml/symex" xmlns:wpg="http://schemas.microsoft.com/office/word/2010/wordprocessingGroup" xmlns:wpi="http://schemas.microsoft.com/office/word/2010/wordprocessingInk" xmlns:wne="http://schemas.microsoft.com/office/word/2006/wordml" xmlns:wps="http://schemas.microsoft.com/office/word/2010/wordprocessingShape" mc:Ignorable="w14 w15 w16se wp14">
   <w:endnote w:type="separator" w:id="-1">
     <w:p>
       <w:r>
@@ -3936,7 +4131,7 @@
 </file>
 
 <file path=word/footer1.xml><?xml version="1.0" encoding="utf-8"?>
-<w:ftr xmlns:wpc="http://schemas.microsoft.com/office/word/2010/wordprocessingCanvas" xmlns:cx="http://schemas.microsoft.com/office/drawing/2014/chartex" xmlns:cx1="http://schemas.microsoft.com/office/drawing/2015/9/8/chartex" xmlns:cx2="http://schemas.microsoft.com/office/drawing/2015/10/21/chartex" xmlns:cx3="http://schemas.microsoft.com/office/drawing/2016/5/9/chartex" xmlns:cx4="http://schemas.microsoft.com/office/drawing/2016/5/10/chartex" xmlns:cx5="http://schemas.microsoft.com/office/drawing/2016/5/11/chartex" xmlns:cx6="http://schemas.microsoft.com/office/drawing/2016/5/12/chartex" xmlns:cx7="http://schemas.microsoft.com/office/drawing/2016/5/13/chartex" xmlns:cx8="http://schemas.microsoft.com/office/drawing/2016/5/14/chartex" xmlns:mc="http://schemas.openxmlformats.org/markup-compatibility/2006" xmlns:aink="http://schemas.microsoft.com/office/drawing/2016/ink" xmlns:am3d="http://schemas.microsoft.com/office/drawing/2017/model3d" xmlns:o="urn:schemas-microsoft-com:office:office" xmlns:r="http://schemas.openxmlformats.org/officeDocument/2006/relationships" xmlns:m="http://schemas.openxmlformats.org/officeDocument/2006/math" xmlns:v="urn:schemas-microsoft-com:vml" xmlns:wp14="http://schemas.microsoft.com/office/word/2010/wordprocessingDrawing" xmlns:wp="http://schemas.openxmlformats.org/drawingml/2006/wordprocessingDrawing" xmlns:w10="urn:schemas-microsoft-com:office:word" xmlns:w="http://schemas.openxmlformats.org/wordprocessingml/2006/main" xmlns:w14="http://schemas.microsoft.com/office/word/2010/wordml" xmlns:w15="http://schemas.microsoft.com/office/word/2012/wordml" xmlns:w16cid="http://schemas.microsoft.com/office/word/2016/wordml/cid" xmlns:w16se="http://schemas.microsoft.com/office/word/2015/wordml/symex" xmlns:wpg="http://schemas.microsoft.com/office/word/2010/wordprocessingGroup" xmlns:wpi="http://schemas.microsoft.com/office/word/2010/wordprocessingInk" xmlns:wne="http://schemas.microsoft.com/office/word/2006/wordml" xmlns:wps="http://schemas.microsoft.com/office/word/2010/wordprocessingShape" mc:Ignorable="w14 w15 w16se w16cid wp14">
+<w:ftr xmlns:wpc="http://schemas.microsoft.com/office/word/2010/wordprocessingCanvas" xmlns:cx="http://schemas.microsoft.com/office/drawing/2014/chartex" xmlns:cx1="http://schemas.microsoft.com/office/drawing/2015/9/8/chartex" xmlns:mc="http://schemas.openxmlformats.org/markup-compatibility/2006" xmlns:o="urn:schemas-microsoft-com:office:office" xmlns:r="http://schemas.openxmlformats.org/officeDocument/2006/relationships" xmlns:m="http://schemas.openxmlformats.org/officeDocument/2006/math" xmlns:v="urn:schemas-microsoft-com:vml" xmlns:wp14="http://schemas.microsoft.com/office/word/2010/wordprocessingDrawing" xmlns:wp="http://schemas.openxmlformats.org/drawingml/2006/wordprocessingDrawing" xmlns:w10="urn:schemas-microsoft-com:office:word" xmlns:w="http://schemas.openxmlformats.org/wordprocessingml/2006/main" xmlns:w14="http://schemas.microsoft.com/office/word/2010/wordml" xmlns:w15="http://schemas.microsoft.com/office/word/2012/wordml" xmlns:w16se="http://schemas.microsoft.com/office/word/2015/wordml/symex" xmlns:wpg="http://schemas.microsoft.com/office/word/2010/wordprocessingGroup" xmlns:wpi="http://schemas.microsoft.com/office/word/2010/wordprocessingInk" xmlns:wne="http://schemas.microsoft.com/office/word/2006/wordml" xmlns:wps="http://schemas.microsoft.com/office/word/2010/wordprocessingShape" mc:Ignorable="w14 w15 w16se wp14">
   <w:sdt>
     <w:sdtPr>
       <w:id w:val="628748919"/>
@@ -3989,7 +4184,7 @@
 </file>
 
 <file path=word/footnotes.xml><?xml version="1.0" encoding="utf-8"?>
-<w:footnotes xmlns:wpc="http://schemas.microsoft.com/office/word/2010/wordprocessingCanvas" xmlns:cx="http://schemas.microsoft.com/office/drawing/2014/chartex" xmlns:cx1="http://schemas.microsoft.com/office/drawing/2015/9/8/chartex" xmlns:cx2="http://schemas.microsoft.com/office/drawing/2015/10/21/chartex" xmlns:cx3="http://schemas.microsoft.com/office/drawing/2016/5/9/chartex" xmlns:cx4="http://schemas.microsoft.com/office/drawing/2016/5/10/chartex" xmlns:cx5="http://schemas.microsoft.com/office/drawing/2016/5/11/chartex" xmlns:cx6="http://schemas.microsoft.com/office/drawing/2016/5/12/chartex" xmlns:cx7="http://schemas.microsoft.com/office/drawing/2016/5/13/chartex" xmlns:cx8="http://schemas.microsoft.com/office/drawing/2016/5/14/chartex" xmlns:mc="http://schemas.openxmlformats.org/markup-compatibility/2006" xmlns:aink="http://schemas.microsoft.com/office/drawing/2016/ink" xmlns:am3d="http://schemas.microsoft.com/office/drawing/2017/model3d" xmlns:o="urn:schemas-microsoft-com:office:office" xmlns:r="http://schemas.openxmlformats.org/officeDocument/2006/relationships" xmlns:m="http://schemas.openxmlformats.org/officeDocument/2006/math" xmlns:v="urn:schemas-microsoft-com:vml" xmlns:wp14="http://schemas.microsoft.com/office/word/2010/wordprocessingDrawing" xmlns:wp="http://schemas.openxmlformats.org/drawingml/2006/wordprocessingDrawing" xmlns:w10="urn:schemas-microsoft-com:office:word" xmlns:w="http://schemas.openxmlformats.org/wordprocessingml/2006/main" xmlns:w14="http://schemas.microsoft.com/office/word/2010/wordml" xmlns:w15="http://schemas.microsoft.com/office/word/2012/wordml" xmlns:w16cid="http://schemas.microsoft.com/office/word/2016/wordml/cid" xmlns:w16se="http://schemas.microsoft.com/office/word/2015/wordml/symex" xmlns:wpg="http://schemas.microsoft.com/office/word/2010/wordprocessingGroup" xmlns:wpi="http://schemas.microsoft.com/office/word/2010/wordprocessingInk" xmlns:wne="http://schemas.microsoft.com/office/word/2006/wordml" xmlns:wps="http://schemas.microsoft.com/office/word/2010/wordprocessingShape" mc:Ignorable="w14 w15 w16se w16cid wp14">
+<w:footnotes xmlns:wpc="http://schemas.microsoft.com/office/word/2010/wordprocessingCanvas" xmlns:cx="http://schemas.microsoft.com/office/drawing/2014/chartex" xmlns:cx1="http://schemas.microsoft.com/office/drawing/2015/9/8/chartex" xmlns:mc="http://schemas.openxmlformats.org/markup-compatibility/2006" xmlns:o="urn:schemas-microsoft-com:office:office" xmlns:r="http://schemas.openxmlformats.org/officeDocument/2006/relationships" xmlns:m="http://schemas.openxmlformats.org/officeDocument/2006/math" xmlns:v="urn:schemas-microsoft-com:vml" xmlns:wp14="http://schemas.microsoft.com/office/word/2010/wordprocessingDrawing" xmlns:wp="http://schemas.openxmlformats.org/drawingml/2006/wordprocessingDrawing" xmlns:w10="urn:schemas-microsoft-com:office:word" xmlns:w="http://schemas.openxmlformats.org/wordprocessingml/2006/main" xmlns:w14="http://schemas.microsoft.com/office/word/2010/wordml" xmlns:w15="http://schemas.microsoft.com/office/word/2012/wordml" xmlns:w16se="http://schemas.microsoft.com/office/word/2015/wordml/symex" xmlns:wpg="http://schemas.microsoft.com/office/word/2010/wordprocessingGroup" xmlns:wpi="http://schemas.microsoft.com/office/word/2010/wordprocessingInk" xmlns:wne="http://schemas.microsoft.com/office/word/2006/wordml" xmlns:wps="http://schemas.microsoft.com/office/word/2010/wordprocessingShape" mc:Ignorable="w14 w15 w16se wp14">
   <w:footnote w:type="separator" w:id="-1">
     <w:p>
       <w:r>
@@ -4010,7 +4205,7 @@
 </file>
 
 <file path=word/header1.xml><?xml version="1.0" encoding="utf-8"?>
-<w:hdr xmlns:wpc="http://schemas.microsoft.com/office/word/2010/wordprocessingCanvas" xmlns:cx="http://schemas.microsoft.com/office/drawing/2014/chartex" xmlns:cx1="http://schemas.microsoft.com/office/drawing/2015/9/8/chartex" xmlns:cx2="http://schemas.microsoft.com/office/drawing/2015/10/21/chartex" xmlns:cx3="http://schemas.microsoft.com/office/drawing/2016/5/9/chartex" xmlns:cx4="http://schemas.microsoft.com/office/drawing/2016/5/10/chartex" xmlns:cx5="http://schemas.microsoft.com/office/drawing/2016/5/11/chartex" xmlns:cx6="http://schemas.microsoft.com/office/drawing/2016/5/12/chartex" xmlns:cx7="http://schemas.microsoft.com/office/drawing/2016/5/13/chartex" xmlns:cx8="http://schemas.microsoft.com/office/drawing/2016/5/14/chartex" xmlns:mc="http://schemas.openxmlformats.org/markup-compatibility/2006" xmlns:aink="http://schemas.microsoft.com/office/drawing/2016/ink" xmlns:am3d="http://schemas.microsoft.com/office/drawing/2017/model3d" xmlns:o="urn:schemas-microsoft-com:office:office" xmlns:r="http://schemas.openxmlformats.org/officeDocument/2006/relationships" xmlns:m="http://schemas.openxmlformats.org/officeDocument/2006/math" xmlns:v="urn:schemas-microsoft-com:vml" xmlns:wp14="http://schemas.microsoft.com/office/word/2010/wordprocessingDrawing" xmlns:wp="http://schemas.openxmlformats.org/drawingml/2006/wordprocessingDrawing" xmlns:w10="urn:schemas-microsoft-com:office:word" xmlns:w="http://schemas.openxmlformats.org/wordprocessingml/2006/main" xmlns:w14="http://schemas.microsoft.com/office/word/2010/wordml" xmlns:w15="http://schemas.microsoft.com/office/word/2012/wordml" xmlns:w16cid="http://schemas.microsoft.com/office/word/2016/wordml/cid" xmlns:w16se="http://schemas.microsoft.com/office/word/2015/wordml/symex" xmlns:wpg="http://schemas.microsoft.com/office/word/2010/wordprocessingGroup" xmlns:wpi="http://schemas.microsoft.com/office/word/2010/wordprocessingInk" xmlns:wne="http://schemas.microsoft.com/office/word/2006/wordml" xmlns:wps="http://schemas.microsoft.com/office/word/2010/wordprocessingShape" mc:Ignorable="w14 w15 w16se w16cid wp14">
+<w:hdr xmlns:wpc="http://schemas.microsoft.com/office/word/2010/wordprocessingCanvas" xmlns:cx="http://schemas.microsoft.com/office/drawing/2014/chartex" xmlns:cx1="http://schemas.microsoft.com/office/drawing/2015/9/8/chartex" xmlns:mc="http://schemas.openxmlformats.org/markup-compatibility/2006" xmlns:o="urn:schemas-microsoft-com:office:office" xmlns:r="http://schemas.openxmlformats.org/officeDocument/2006/relationships" xmlns:m="http://schemas.openxmlformats.org/officeDocument/2006/math" xmlns:v="urn:schemas-microsoft-com:vml" xmlns:wp14="http://schemas.microsoft.com/office/word/2010/wordprocessingDrawing" xmlns:wp="http://schemas.openxmlformats.org/drawingml/2006/wordprocessingDrawing" xmlns:w10="urn:schemas-microsoft-com:office:word" xmlns:w="http://schemas.openxmlformats.org/wordprocessingml/2006/main" xmlns:w14="http://schemas.microsoft.com/office/word/2010/wordml" xmlns:w15="http://schemas.microsoft.com/office/word/2012/wordml" xmlns:w16se="http://schemas.microsoft.com/office/word/2015/wordml/symex" xmlns:wpg="http://schemas.microsoft.com/office/word/2010/wordprocessingGroup" xmlns:wpi="http://schemas.microsoft.com/office/word/2010/wordprocessingInk" xmlns:wne="http://schemas.microsoft.com/office/word/2006/wordml" xmlns:wps="http://schemas.microsoft.com/office/word/2010/wordprocessingShape" mc:Ignorable="w14 w15 w16se wp14">
   <w:tbl>
     <w:tblPr>
       <w:tblW w:w="9990" w:type="dxa"/>
@@ -4058,7 +4253,7 @@
 </file>
 
 <file path=word/styles.xml><?xml version="1.0" encoding="utf-8"?>
-<w:styles xmlns:mc="http://schemas.openxmlformats.org/markup-compatibility/2006" xmlns:r="http://schemas.openxmlformats.org/officeDocument/2006/relationships" xmlns:w="http://schemas.openxmlformats.org/wordprocessingml/2006/main" xmlns:w14="http://schemas.microsoft.com/office/word/2010/wordml" xmlns:w15="http://schemas.microsoft.com/office/word/2012/wordml" xmlns:w16cid="http://schemas.microsoft.com/office/word/2016/wordml/cid" xmlns:w16se="http://schemas.microsoft.com/office/word/2015/wordml/symex" mc:Ignorable="w14 w15 w16se w16cid">
+<w:styles xmlns:mc="http://schemas.openxmlformats.org/markup-compatibility/2006" xmlns:r="http://schemas.openxmlformats.org/officeDocument/2006/relationships" xmlns:w="http://schemas.openxmlformats.org/wordprocessingml/2006/main" xmlns:w14="http://schemas.microsoft.com/office/word/2010/wordml" xmlns:w15="http://schemas.microsoft.com/office/word/2012/wordml" xmlns:w16se="http://schemas.microsoft.com/office/word/2015/wordml/symex" mc:Ignorable="w14 w15 w16se">
   <w:docDefaults>
     <w:rPrDefault>
       <w:rPr>
@@ -4074,7 +4269,7 @@
       </w:pPr>
     </w:pPrDefault>
   </w:docDefaults>
-  <w:latentStyles w:defLockedState="0" w:defUIPriority="99" w:defSemiHidden="0" w:defUnhideWhenUsed="0" w:defQFormat="0" w:count="375">
+  <w:latentStyles w:defLockedState="0" w:defUIPriority="99" w:defSemiHidden="0" w:defUnhideWhenUsed="0" w:defQFormat="0" w:count="371">
     <w:lsdException w:name="Normal" w:uiPriority="0" w:qFormat="1"/>
     <w:lsdException w:name="heading 1" w:uiPriority="7" w:qFormat="1"/>
     <w:lsdException w:name="heading 2" w:uiPriority="4" w:qFormat="1"/>
@@ -4180,6 +4375,7 @@
     <w:lsdException w:name="HTML Sample" w:semiHidden="1" w:unhideWhenUsed="1"/>
     <w:lsdException w:name="HTML Typewriter" w:semiHidden="1" w:unhideWhenUsed="1"/>
     <w:lsdException w:name="HTML Variable" w:semiHidden="1" w:unhideWhenUsed="1"/>
+    <w:lsdException w:name="Normal Table" w:semiHidden="1" w:unhideWhenUsed="1"/>
     <w:lsdException w:name="annotation subject" w:semiHidden="1" w:unhideWhenUsed="1"/>
     <w:lsdException w:name="No List" w:semiHidden="1" w:unhideWhenUsed="1"/>
     <w:lsdException w:name="Outline List 1" w:semiHidden="1" w:unhideWhenUsed="1"/>
@@ -4223,8 +4419,10 @@
     <w:lsdException w:name="Table Elegant" w:semiHidden="1" w:unhideWhenUsed="1"/>
     <w:lsdException w:name="Table Professional" w:semiHidden="1" w:unhideWhenUsed="1"/>
     <w:lsdException w:name="Table Subtle 1" w:semiHidden="1" w:unhideWhenUsed="1"/>
+    <w:lsdException w:name="Table Subtle 2" w:semiHidden="1" w:unhideWhenUsed="1"/>
     <w:lsdException w:name="Table Web 1" w:semiHidden="1" w:unhideWhenUsed="1"/>
     <w:lsdException w:name="Table Web 2" w:semiHidden="1" w:unhideWhenUsed="1"/>
+    <w:lsdException w:name="Table Web 3" w:semiHidden="1" w:unhideWhenUsed="1"/>
     <w:lsdException w:name="Balloon Text" w:semiHidden="1" w:unhideWhenUsed="1"/>
     <w:lsdException w:name="Table Grid" w:uiPriority="1"/>
     <w:lsdException w:name="Table Theme" w:semiHidden="1" w:unhideWhenUsed="1"/>
@@ -4246,6 +4444,10 @@
     <w:lsdException w:name="Colorful Grid"/>
     <w:lsdException w:name="Light Shading Accent 1"/>
     <w:lsdException w:name="Light List Accent 1"/>
+    <w:lsdException w:name="Light Grid Accent 1"/>
+    <w:lsdException w:name="Medium Shading 1 Accent 1"/>
+    <w:lsdException w:name="Medium Shading 2 Accent 1"/>
+    <w:lsdException w:name="Medium List 1 Accent 1"/>
     <w:lsdException w:name="Revision" w:semiHidden="1"/>
     <w:lsdException w:name="List Paragraph" w:semiHidden="1" w:uiPriority="34" w:unhideWhenUsed="1" w:qFormat="1"/>
     <w:lsdException w:name="Quote" w:semiHidden="1" w:uiPriority="29" w:unhideWhenUsed="1" w:qFormat="1"/>
@@ -4439,10 +4641,6 @@
     <w:lsdException w:name="List Table 5 Dark Accent 6" w:uiPriority="50"/>
     <w:lsdException w:name="List Table 6 Colorful Accent 6" w:uiPriority="51"/>
     <w:lsdException w:name="List Table 7 Colorful Accent 6" w:uiPriority="52"/>
-    <w:lsdException w:name="Mention" w:semiHidden="1" w:unhideWhenUsed="1"/>
-    <w:lsdException w:name="Smart Hyperlink" w:semiHidden="1" w:unhideWhenUsed="1"/>
-    <w:lsdException w:name="Hashtag" w:semiHidden="1" w:unhideWhenUsed="1"/>
-    <w:lsdException w:name="Unresolved Mention" w:semiHidden="1" w:unhideWhenUsed="1"/>
   </w:latentStyles>
   <w:style w:type="paragraph" w:default="1" w:styleId="Normal">
     <w:name w:val="Normal"/>
@@ -4502,7 +4700,6 @@
   <w:style w:type="character" w:default="1" w:styleId="DefaultParagraphFont">
     <w:name w:val="Default Paragraph Font"/>
     <w:uiPriority w:val="1"/>
-    <w:semiHidden/>
     <w:unhideWhenUsed/>
   </w:style>
   <w:style w:type="table" w:default="1" w:styleId="TableNormal">
@@ -4763,7 +4960,7 @@
 </file>
 
 <file path=word/glossary/document.xml><?xml version="1.0" encoding="utf-8"?>
-<w:glossaryDocument xmlns:wpc="http://schemas.microsoft.com/office/word/2010/wordprocessingCanvas" xmlns:cx="http://schemas.microsoft.com/office/drawing/2014/chartex" xmlns:cx1="http://schemas.microsoft.com/office/drawing/2015/9/8/chartex" xmlns:cx2="http://schemas.microsoft.com/office/drawing/2015/10/21/chartex" xmlns:cx3="http://schemas.microsoft.com/office/drawing/2016/5/9/chartex" xmlns:cx4="http://schemas.microsoft.com/office/drawing/2016/5/10/chartex" xmlns:cx5="http://schemas.microsoft.com/office/drawing/2016/5/11/chartex" xmlns:cx6="http://schemas.microsoft.com/office/drawing/2016/5/12/chartex" xmlns:cx7="http://schemas.microsoft.com/office/drawing/2016/5/13/chartex" xmlns:cx8="http://schemas.microsoft.com/office/drawing/2016/5/14/chartex" xmlns:mc="http://schemas.openxmlformats.org/markup-compatibility/2006" xmlns:aink="http://schemas.microsoft.com/office/drawing/2016/ink" xmlns:am3d="http://schemas.microsoft.com/office/drawing/2017/model3d" xmlns:o="urn:schemas-microsoft-com:office:office" xmlns:r="http://schemas.openxmlformats.org/officeDocument/2006/relationships" xmlns:m="http://schemas.openxmlformats.org/officeDocument/2006/math" xmlns:v="urn:schemas-microsoft-com:vml" xmlns:wp14="http://schemas.microsoft.com/office/word/2010/wordprocessingDrawing" xmlns:wp="http://schemas.openxmlformats.org/drawingml/2006/wordprocessingDrawing" xmlns:w10="urn:schemas-microsoft-com:office:word" xmlns:w="http://schemas.openxmlformats.org/wordprocessingml/2006/main" xmlns:w14="http://schemas.microsoft.com/office/word/2010/wordml" xmlns:w15="http://schemas.microsoft.com/office/word/2012/wordml" xmlns:w16cid="http://schemas.microsoft.com/office/word/2016/wordml/cid" xmlns:w16se="http://schemas.microsoft.com/office/word/2015/wordml/symex" xmlns:wpg="http://schemas.microsoft.com/office/word/2010/wordprocessingGroup" xmlns:wpi="http://schemas.microsoft.com/office/word/2010/wordprocessingInk" xmlns:wne="http://schemas.microsoft.com/office/word/2006/wordml" xmlns:wps="http://schemas.microsoft.com/office/word/2010/wordprocessingShape" mc:Ignorable="w14 w15 w16se w16cid wp14">
+<w:glossaryDocument xmlns:wpc="http://schemas.microsoft.com/office/word/2010/wordprocessingCanvas" xmlns:cx="http://schemas.microsoft.com/office/drawing/2014/chartex" xmlns:cx1="http://schemas.microsoft.com/office/drawing/2015/9/8/chartex" xmlns:mc="http://schemas.openxmlformats.org/markup-compatibility/2006" xmlns:o="urn:schemas-microsoft-com:office:office" xmlns:r="http://schemas.openxmlformats.org/officeDocument/2006/relationships" xmlns:m="http://schemas.openxmlformats.org/officeDocument/2006/math" xmlns:v="urn:schemas-microsoft-com:vml" xmlns:wp14="http://schemas.microsoft.com/office/word/2010/wordprocessingDrawing" xmlns:wp="http://schemas.openxmlformats.org/drawingml/2006/wordprocessingDrawing" xmlns:w10="urn:schemas-microsoft-com:office:word" xmlns:w="http://schemas.openxmlformats.org/wordprocessingml/2006/main" xmlns:w14="http://schemas.microsoft.com/office/word/2010/wordml" xmlns:w15="http://schemas.microsoft.com/office/word/2012/wordml" xmlns:w16se="http://schemas.microsoft.com/office/word/2015/wordml/symex" xmlns:wpg="http://schemas.microsoft.com/office/word/2010/wordprocessingGroup" xmlns:wpi="http://schemas.microsoft.com/office/word/2010/wordprocessingInk" xmlns:wne="http://schemas.microsoft.com/office/word/2006/wordml" xmlns:wps="http://schemas.microsoft.com/office/word/2010/wordprocessingShape" mc:Ignorable="w14 w15 w16se wp14">
   <w:docParts>
     <w:docPart>
       <w:docPartPr>
@@ -4878,20 +5075,20 @@
 </file>
 
 <file path=word/glossary/fontTable.xml><?xml version="1.0" encoding="utf-8"?>
-<w:fonts xmlns:mc="http://schemas.openxmlformats.org/markup-compatibility/2006" xmlns:r="http://schemas.openxmlformats.org/officeDocument/2006/relationships" xmlns:w="http://schemas.openxmlformats.org/wordprocessingml/2006/main" xmlns:w14="http://schemas.microsoft.com/office/word/2010/wordml" xmlns:w15="http://schemas.microsoft.com/office/word/2012/wordml" xmlns:w16cid="http://schemas.microsoft.com/office/word/2016/wordml/cid" xmlns:w16se="http://schemas.microsoft.com/office/word/2015/wordml/symex" mc:Ignorable="w14 w15 w16se w16cid">
+<w:fonts xmlns:mc="http://schemas.openxmlformats.org/markup-compatibility/2006" xmlns:r="http://schemas.openxmlformats.org/officeDocument/2006/relationships" xmlns:w="http://schemas.openxmlformats.org/wordprocessingml/2006/main" xmlns:w14="http://schemas.microsoft.com/office/word/2010/wordml" xmlns:w15="http://schemas.microsoft.com/office/word/2012/wordml" xmlns:w16se="http://schemas.microsoft.com/office/word/2015/wordml/symex" mc:Ignorable="w14 w15 w16se">
   <w:font w:name="Calibri">
     <w:panose1 w:val="020F0502020204030204"/>
     <w:charset w:val="00"/>
     <w:family w:val="swiss"/>
     <w:pitch w:val="variable"/>
-    <w:sig w:usb0="E00002FF" w:usb1="4000ACFF" w:usb2="00000001" w:usb3="00000000" w:csb0="0000019F" w:csb1="00000000"/>
+    <w:sig w:usb0="E0002EFF" w:usb1="C000247B" w:usb2="00000009" w:usb3="00000000" w:csb0="000001FF" w:csb1="00000000"/>
   </w:font>
   <w:font w:name="Times New Roman">
     <w:panose1 w:val="02020603050405020304"/>
     <w:charset w:val="00"/>
     <w:family w:val="roman"/>
     <w:pitch w:val="variable"/>
-    <w:sig w:usb0="E0002AFF" w:usb1="C0007843" w:usb2="00000009" w:usb3="00000000" w:csb0="000001FF" w:csb1="00000000"/>
+    <w:sig w:usb0="E0002EFF" w:usb1="C000785B" w:usb2="00000009" w:usb3="00000000" w:csb0="000001FF" w:csb1="00000000"/>
   </w:font>
   <w:font w:name="MS Mincho">
     <w:altName w:val="ＭＳ 明朝"/>
@@ -4906,7 +5103,7 @@
     <w:charset w:val="00"/>
     <w:family w:val="swiss"/>
     <w:pitch w:val="variable"/>
-    <w:sig w:usb0="E0002AFF" w:usb1="C0007843" w:usb2="00000009" w:usb3="00000000" w:csb0="000001FF" w:csb1="00000000"/>
+    <w:sig w:usb0="E0002EFF" w:usb1="C000785B" w:usb2="00000009" w:usb3="00000000" w:csb0="000001FF" w:csb1="00000000"/>
   </w:font>
   <w:font w:name="MS Gothic">
     <w:altName w:val="ＭＳ ゴシック"/>
@@ -4928,13 +5125,13 @@
     <w:charset w:val="00"/>
     <w:family w:val="swiss"/>
     <w:pitch w:val="variable"/>
-    <w:sig w:usb0="A0002AEF" w:usb1="4000207B" w:usb2="00000000" w:usb3="00000000" w:csb0="000001FF" w:csb1="00000000"/>
+    <w:sig w:usb0="E0002AFF" w:usb1="C000247B" w:usb2="00000009" w:usb3="00000000" w:csb0="000001FF" w:csb1="00000000"/>
   </w:font>
 </w:fonts>
 </file>
 
 <file path=word/glossary/settings.xml><?xml version="1.0" encoding="utf-8"?>
-<w:settings xmlns:mc="http://schemas.openxmlformats.org/markup-compatibility/2006" xmlns:o="urn:schemas-microsoft-com:office:office" xmlns:r="http://schemas.openxmlformats.org/officeDocument/2006/relationships" xmlns:m="http://schemas.openxmlformats.org/officeDocument/2006/math" xmlns:v="urn:schemas-microsoft-com:vml" xmlns:w10="urn:schemas-microsoft-com:office:word" xmlns:w="http://schemas.openxmlformats.org/wordprocessingml/2006/main" xmlns:w14="http://schemas.microsoft.com/office/word/2010/wordml" xmlns:w15="http://schemas.microsoft.com/office/word/2012/wordml" xmlns:w16cid="http://schemas.microsoft.com/office/word/2016/wordml/cid" xmlns:w16se="http://schemas.microsoft.com/office/word/2015/wordml/symex" xmlns:sl="http://schemas.openxmlformats.org/schemaLibrary/2006/main" mc:Ignorable="w14 w15 w16se w16cid">
+<w:settings xmlns:mc="http://schemas.openxmlformats.org/markup-compatibility/2006" xmlns:o="urn:schemas-microsoft-com:office:office" xmlns:r="http://schemas.openxmlformats.org/officeDocument/2006/relationships" xmlns:m="http://schemas.openxmlformats.org/officeDocument/2006/math" xmlns:v="urn:schemas-microsoft-com:vml" xmlns:w10="urn:schemas-microsoft-com:office:word" xmlns:w="http://schemas.openxmlformats.org/wordprocessingml/2006/main" xmlns:w14="http://schemas.microsoft.com/office/word/2010/wordml" xmlns:w15="http://schemas.microsoft.com/office/word/2012/wordml" xmlns:w16se="http://schemas.microsoft.com/office/word/2015/wordml/symex" xmlns:sl="http://schemas.openxmlformats.org/schemaLibrary/2006/main" mc:Ignorable="w14 w15 w16se">
   <w:view w:val="normal"/>
   <w:defaultTabStop w:val="720"/>
   <w:characterSpacingControl w:val="doNotCompress"/>
@@ -4945,13 +5142,13 @@
     <w:compatSetting w:name="enableOpenTypeFeatures" w:uri="http://schemas.microsoft.com/office/word" w:val="1"/>
     <w:compatSetting w:name="doNotFlipMirrorIndents" w:uri="http://schemas.microsoft.com/office/word" w:val="1"/>
     <w:compatSetting w:name="differentiateMultirowTableHeaders" w:uri="http://schemas.microsoft.com/office/word" w:val="1"/>
-    <w:compatSetting w:name="useWord2013TrackBottomHyphenation" w:uri="http://schemas.microsoft.com/office/word" w:val="1"/>
   </w:compat>
   <w:rsids>
     <w:rsidRoot w:val="00490136"/>
     <w:rsid w:val="00490136"/>
     <w:rsid w:val="005427D5"/>
     <w:rsid w:val="006D6486"/>
+    <w:rsid w:val="00B21ABB"/>
   </w:rsids>
   <m:mathPr>
     <m:mathFont m:val="Cambria Math"/>
@@ -4969,13 +5166,13 @@
   <w:themeFontLang w:val="en-US" w:bidi="ar-SA"/>
   <w:clrSchemeMapping w:bg1="light1" w:t1="dark1" w:bg2="light2" w:t2="dark2" w:accent1="accent1" w:accent2="accent2" w:accent3="accent3" w:accent4="accent4" w:accent5="accent5" w:accent6="accent6" w:hyperlink="hyperlink" w:followedHyperlink="followedHyperlink"/>
   <w:decimalSymbol w:val="."/>
-  <w:listSeparator w:val=";"/>
+  <w:listSeparator w:val=","/>
   <w15:chartTrackingRefBased/>
 </w:settings>
 </file>
 
 <file path=word/glossary/styles.xml><?xml version="1.0" encoding="utf-8"?>
-<w:styles xmlns:mc="http://schemas.openxmlformats.org/markup-compatibility/2006" xmlns:r="http://schemas.openxmlformats.org/officeDocument/2006/relationships" xmlns:w="http://schemas.openxmlformats.org/wordprocessingml/2006/main" xmlns:w14="http://schemas.microsoft.com/office/word/2010/wordml" xmlns:w15="http://schemas.microsoft.com/office/word/2012/wordml" xmlns:w16cid="http://schemas.microsoft.com/office/word/2016/wordml/cid" xmlns:w16se="http://schemas.microsoft.com/office/word/2015/wordml/symex" mc:Ignorable="w14 w15 w16se w16cid">
+<w:styles xmlns:mc="http://schemas.openxmlformats.org/markup-compatibility/2006" xmlns:r="http://schemas.openxmlformats.org/officeDocument/2006/relationships" xmlns:w="http://schemas.openxmlformats.org/wordprocessingml/2006/main" xmlns:w14="http://schemas.microsoft.com/office/word/2010/wordml" xmlns:w15="http://schemas.microsoft.com/office/word/2012/wordml" xmlns:w16se="http://schemas.microsoft.com/office/word/2015/wordml/symex" mc:Ignorable="w14 w15 w16se">
   <w:docDefaults>
     <w:rPrDefault>
       <w:rPr>
@@ -4991,7 +5188,7 @@
       </w:pPr>
     </w:pPrDefault>
   </w:docDefaults>
-  <w:latentStyles w:defLockedState="0" w:defUIPriority="99" w:defSemiHidden="0" w:defUnhideWhenUsed="0" w:defQFormat="0" w:count="375">
+  <w:latentStyles w:defLockedState="0" w:defUIPriority="99" w:defSemiHidden="0" w:defUnhideWhenUsed="0" w:defQFormat="0" w:count="371">
     <w:lsdException w:name="Normal" w:uiPriority="0" w:qFormat="1"/>
     <w:lsdException w:name="heading 1" w:uiPriority="9" w:qFormat="1"/>
     <w:lsdException w:name="heading 2" w:semiHidden="1" w:uiPriority="9" w:unhideWhenUsed="1" w:qFormat="1"/>
@@ -5097,6 +5294,7 @@
     <w:lsdException w:name="HTML Sample" w:semiHidden="1" w:unhideWhenUsed="1"/>
     <w:lsdException w:name="HTML Typewriter" w:semiHidden="1" w:unhideWhenUsed="1"/>
     <w:lsdException w:name="HTML Variable" w:semiHidden="1" w:unhideWhenUsed="1"/>
+    <w:lsdException w:name="Normal Table" w:semiHidden="1" w:unhideWhenUsed="1"/>
     <w:lsdException w:name="annotation subject" w:semiHidden="1" w:unhideWhenUsed="1"/>
     <w:lsdException w:name="No List" w:semiHidden="1" w:unhideWhenUsed="1"/>
     <w:lsdException w:name="Outline List 1" w:semiHidden="1" w:unhideWhenUsed="1"/>
@@ -5140,8 +5338,10 @@
     <w:lsdException w:name="Table Elegant" w:semiHidden="1" w:unhideWhenUsed="1"/>
     <w:lsdException w:name="Table Professional" w:semiHidden="1" w:unhideWhenUsed="1"/>
     <w:lsdException w:name="Table Subtle 1" w:semiHidden="1" w:unhideWhenUsed="1"/>
+    <w:lsdException w:name="Table Subtle 2" w:semiHidden="1" w:unhideWhenUsed="1"/>
     <w:lsdException w:name="Table Web 1" w:semiHidden="1" w:unhideWhenUsed="1"/>
     <w:lsdException w:name="Table Web 2" w:semiHidden="1" w:unhideWhenUsed="1"/>
+    <w:lsdException w:name="Table Web 3" w:semiHidden="1" w:unhideWhenUsed="1"/>
     <w:lsdException w:name="Balloon Text" w:semiHidden="1" w:unhideWhenUsed="1"/>
     <w:lsdException w:name="Table Grid" w:uiPriority="39"/>
     <w:lsdException w:name="Table Theme" w:semiHidden="1" w:unhideWhenUsed="1"/>
@@ -5360,10 +5560,6 @@
     <w:lsdException w:name="List Table 5 Dark Accent 6" w:uiPriority="50"/>
     <w:lsdException w:name="List Table 6 Colorful Accent 6" w:uiPriority="51"/>
     <w:lsdException w:name="List Table 7 Colorful Accent 6" w:uiPriority="52"/>
-    <w:lsdException w:name="Mention" w:semiHidden="1" w:unhideWhenUsed="1"/>
-    <w:lsdException w:name="Smart Hyperlink" w:semiHidden="1" w:unhideWhenUsed="1"/>
-    <w:lsdException w:name="Hashtag" w:semiHidden="1" w:unhideWhenUsed="1"/>
-    <w:lsdException w:name="Unresolved Mention" w:semiHidden="1" w:unhideWhenUsed="1"/>
   </w:latentStyles>
   <w:style w:type="paragraph" w:default="1" w:styleId="Normal">
     <w:name w:val="Normal"/>
@@ -5453,7 +5649,7 @@
 </file>
 
 <file path=word/glossary/webSettings.xml><?xml version="1.0" encoding="utf-8"?>
-<w:webSettings xmlns:mc="http://schemas.openxmlformats.org/markup-compatibility/2006" xmlns:r="http://schemas.openxmlformats.org/officeDocument/2006/relationships" xmlns:w="http://schemas.openxmlformats.org/wordprocessingml/2006/main" xmlns:w14="http://schemas.microsoft.com/office/word/2010/wordml" xmlns:w15="http://schemas.microsoft.com/office/word/2012/wordml" xmlns:w16cid="http://schemas.microsoft.com/office/word/2016/wordml/cid" xmlns:w16se="http://schemas.microsoft.com/office/word/2015/wordml/symex" mc:Ignorable="w14 w15 w16se w16cid">
+<w:webSettings xmlns:mc="http://schemas.openxmlformats.org/markup-compatibility/2006" xmlns:r="http://schemas.openxmlformats.org/officeDocument/2006/relationships" xmlns:w="http://schemas.openxmlformats.org/wordprocessingml/2006/main" xmlns:w14="http://schemas.microsoft.com/office/word/2010/wordml" xmlns:w15="http://schemas.microsoft.com/office/word/2012/wordml" xmlns:w16se="http://schemas.microsoft.com/office/word/2015/wordml/symex" mc:Ignorable="w14 w15 w16se">
   <w:optimizeForBrowser/>
   <w:allowPNG/>
 </w:webSettings>
@@ -5721,4 +5917,24 @@
   <a:objectDefaults/>
   <a:extraClrSchemeLst/>
 </a:theme>
+</file>
+
+<file path=customXml/item1.xml><?xml version="1.0" encoding="utf-8"?>
+<CoverPageProperties xmlns="http://schemas.microsoft.com/office/2006/coverPageProps">
+  <PublishDate/>
+  <Abstract/>
+  <CompanyAddress/>
+  <CompanyPhone/>
+  <CompanyFax>Mohamed Adel
+                       : Amir El-Malah</CompanyFax>
+  <CompanyEmail/>
+</CoverPageProperties>
+</file>
+
+<file path=customXml/itemProps1.xml><?xml version="1.0" encoding="utf-8"?>
+<ds:datastoreItem xmlns:ds="http://schemas.openxmlformats.org/officeDocument/2006/customXml" ds:itemID="{55AF091B-3C7A-41E3-B477-F2FDAA23CFDA}">
+  <ds:schemaRefs>
+    <ds:schemaRef ds:uri="http://schemas.microsoft.com/office/2006/coverPageProps"/>
+  </ds:schemaRefs>
+</ds:datastoreItem>
 </file>